--- a/Report Nov 18.docx
+++ b/Report Nov 18.docx
@@ -2,10 +2,12 @@
 <file path=word/document.xml><?xml version="1.0" encoding="utf-8"?>
 <w:document xmlns:wpc="http://schemas.microsoft.com/office/word/2010/wordprocessingCanvas" xmlns:cx="http://schemas.microsoft.com/office/drawing/2014/chartex" xmlns:cx1="http://schemas.microsoft.com/office/drawing/2015/9/8/chartex" xmlns:cx2="http://schemas.microsoft.com/office/drawing/2015/10/21/chartex" xmlns:cx3="http://schemas.microsoft.com/office/drawing/2016/5/9/chartex" xmlns:cx4="http://schemas.microsoft.com/office/drawing/2016/5/10/chartex" xmlns:cx5="http://schemas.microsoft.com/office/drawing/2016/5/11/chartex" xmlns:cx6="http://schemas.microsoft.com/office/drawing/2016/5/12/chartex" xmlns:cx7="http://schemas.microsoft.com/office/drawing/2016/5/13/chartex" xmlns:cx8="http://schemas.microsoft.com/office/drawing/2016/5/14/chartex" xmlns:mc="http://schemas.openxmlformats.org/markup-compatibility/2006" xmlns:aink="http://schemas.microsoft.com/office/drawing/2016/ink" xmlns:am3d="http://schemas.microsoft.com/office/drawing/2017/model3d" xmlns:o="urn:schemas-microsoft-com:office:office" xmlns:r="http://schemas.openxmlformats.org/officeDocument/2006/relationships" xmlns:m="http://schemas.openxmlformats.org/officeDocument/2006/math" xmlns:v="urn:schemas-microsoft-com:vml" xmlns:wp14="http://schemas.microsoft.com/office/word/2010/wordprocessingDrawing" xmlns:wp="http://schemas.openxmlformats.org/drawingml/2006/wordprocessingDrawing" xmlns:w10="urn:schemas-microsoft-com:office:word" xmlns:w="http://schemas.openxmlformats.org/wordprocessingml/2006/main" xmlns:w14="http://schemas.microsoft.com/office/word/2010/wordml" xmlns:w15="http://schemas.microsoft.com/office/word/2012/wordml" xmlns:w16cex="http://schemas.microsoft.com/office/word/2018/wordml/cex" xmlns:w16cid="http://schemas.microsoft.com/office/word/2016/wordml/cid" xmlns:w16="http://schemas.microsoft.com/office/word/2018/wordml" xmlns:w16se="http://schemas.microsoft.com/office/word/2015/wordml/symex" xmlns:wpg="http://schemas.microsoft.com/office/word/2010/wordprocessingGroup" xmlns:wpi="http://schemas.microsoft.com/office/word/2010/wordprocessingInk" xmlns:wne="http://schemas.microsoft.com/office/word/2006/wordml" xmlns:wps="http://schemas.microsoft.com/office/word/2010/wordprocessingShape" mc:Ignorable="w14 w15 w16se w16cid w16 w16cex wp14">
   <w:body>
+    <w:bookmarkStart w:id="0" w:name="_Hlk56516901" w:displacedByCustomXml="next"/>
+    <w:bookmarkEnd w:id="0" w:displacedByCustomXml="next"/>
     <w:sdt>
       <w:sdtPr>
         <w:rPr>
-          <w:rFonts w:eastAsiaTheme="minorHAnsi"/>
+          <w:rFonts w:ascii="David" w:eastAsiaTheme="minorHAnsi" w:hAnsi="David" w:cs="David"/>
           <w:sz w:val="2"/>
           <w:lang w:val="x-none"/>
         </w:rPr>
@@ -23,15 +25,22 @@
       <w:sdtContent>
         <w:p>
           <w:pPr>
-            <w:pStyle w:val="NoSpacing"/>
+            <w:pStyle w:val="a3"/>
             <w:rPr>
+              <w:rFonts w:ascii="David" w:hAnsi="David" w:cs="David"/>
               <w:sz w:val="2"/>
             </w:rPr>
           </w:pPr>
         </w:p>
         <w:p>
+          <w:pPr>
+            <w:rPr>
+              <w:rFonts w:ascii="David" w:hAnsi="David" w:cs="David"/>
+            </w:rPr>
+          </w:pPr>
           <w:r>
             <w:rPr>
+              <w:rFonts w:ascii="David" w:hAnsi="David" w:cs="David"/>
               <w:noProof/>
             </w:rPr>
             <mc:AlternateContent>
@@ -109,7 +118,7 @@
                                 <w:sdtContent>
                                   <w:p>
                                     <w:pPr>
-                                      <w:pStyle w:val="NoSpacing"/>
+                                      <w:pStyle w:val="a3"/>
                                       <w:rPr>
                                         <w:rFonts w:asciiTheme="majorHAnsi" w:eastAsiaTheme="majorEastAsia" w:hAnsiTheme="majorHAnsi" w:cstheme="majorBidi"/>
                                         <w:caps/>
@@ -133,7 +142,7 @@
                               </w:sdt>
                               <w:p>
                                 <w:pPr>
-                                  <w:pStyle w:val="NoSpacing"/>
+                                  <w:pStyle w:val="a3"/>
                                   <w:spacing w:before="120"/>
                                   <w:rPr>
                                     <w:color w:val="4472C4" w:themeColor="accent1"/>
@@ -144,9 +153,7 @@
                                 <w:sdt>
                                   <w:sdtPr>
                                     <w:rPr>
-                                      <w:color w:val="4472C4" w:themeColor="accent1"/>
-                                      <w:sz w:val="36"/>
-                                      <w:szCs w:val="36"/>
+                                      <w:rStyle w:val="10"/>
                                     </w:rPr>
                                     <w:alias w:val="Subtitle"/>
                                     <w:tag w:val=""/>
@@ -154,27 +161,34 @@
                                     <w:dataBinding w:prefixMappings="xmlns:ns0='http://purl.org/dc/elements/1.1/' xmlns:ns1='http://schemas.openxmlformats.org/package/2006/metadata/core-properties' " w:xpath="/ns1:coreProperties[1]/ns0:subject[1]" w:storeItemID="{6C3C8BC8-F283-45AE-878A-BAB7291924A1}"/>
                                     <w:text/>
                                   </w:sdtPr>
-                                  <w:sdtEndPr/>
+                                  <w:sdtEndPr>
+                                    <w:rPr>
+                                      <w:rStyle w:val="10"/>
+                                    </w:rPr>
+                                  </w:sdtEndPr>
                                   <w:sdtContent>
                                     <w:r>
                                       <w:rPr>
-                                        <w:color w:val="4472C4" w:themeColor="accent1"/>
-                                        <w:sz w:val="36"/>
-                                        <w:szCs w:val="36"/>
+                                        <w:rStyle w:val="10"/>
                                       </w:rPr>
                                       <w:t>November 1</w:t>
                                     </w:r>
                                     <w:r>
                                       <w:rPr>
-                                        <w:color w:val="4472C4" w:themeColor="accent1"/>
-                                        <w:sz w:val="36"/>
-                                        <w:szCs w:val="36"/>
-                                        <w:lang w:val="en-IL"/>
+                                        <w:rStyle w:val="10"/>
+                                        <w:rFonts w:hint="cs"/>
+                                        <w:rtl/>
                                       </w:rPr>
                                       <w:t>8</w:t>
                                     </w:r>
                                   </w:sdtContent>
                                 </w:sdt>
+                                <w:r>
+                                  <w:rPr>
+                                    <w:noProof/>
+                                  </w:rPr>
+                                  <w:t xml:space="preserve"> </w:t>
+                                </w:r>
                               </w:p>
                               <w:p/>
                             </w:txbxContent>
@@ -228,7 +242,7 @@
                           <w:sdtContent>
                             <w:p>
                               <w:pPr>
-                                <w:pStyle w:val="NoSpacing"/>
+                                <w:pStyle w:val="a3"/>
                                 <w:rPr>
                                   <w:rFonts w:asciiTheme="majorHAnsi" w:eastAsiaTheme="majorEastAsia" w:hAnsiTheme="majorHAnsi" w:cstheme="majorBidi"/>
                                   <w:caps/>
@@ -252,7 +266,7 @@
                         </w:sdt>
                         <w:p>
                           <w:pPr>
-                            <w:pStyle w:val="NoSpacing"/>
+                            <w:pStyle w:val="a3"/>
                             <w:spacing w:before="120"/>
                             <w:rPr>
                               <w:color w:val="4472C4" w:themeColor="accent1"/>
@@ -263,9 +277,7 @@
                           <w:sdt>
                             <w:sdtPr>
                               <w:rPr>
-                                <w:color w:val="4472C4" w:themeColor="accent1"/>
-                                <w:sz w:val="36"/>
-                                <w:szCs w:val="36"/>
+                                <w:rStyle w:val="10"/>
                               </w:rPr>
                               <w:alias w:val="Subtitle"/>
                               <w:tag w:val=""/>
@@ -273,27 +285,34 @@
                               <w:dataBinding w:prefixMappings="xmlns:ns0='http://purl.org/dc/elements/1.1/' xmlns:ns1='http://schemas.openxmlformats.org/package/2006/metadata/core-properties' " w:xpath="/ns1:coreProperties[1]/ns0:subject[1]" w:storeItemID="{6C3C8BC8-F283-45AE-878A-BAB7291924A1}"/>
                               <w:text/>
                             </w:sdtPr>
-                            <w:sdtEndPr/>
+                            <w:sdtEndPr>
+                              <w:rPr>
+                                <w:rStyle w:val="10"/>
+                              </w:rPr>
+                            </w:sdtEndPr>
                             <w:sdtContent>
                               <w:r>
                                 <w:rPr>
-                                  <w:color w:val="4472C4" w:themeColor="accent1"/>
-                                  <w:sz w:val="36"/>
-                                  <w:szCs w:val="36"/>
+                                  <w:rStyle w:val="10"/>
                                 </w:rPr>
                                 <w:t>November 1</w:t>
                               </w:r>
                               <w:r>
                                 <w:rPr>
-                                  <w:color w:val="4472C4" w:themeColor="accent1"/>
-                                  <w:sz w:val="36"/>
-                                  <w:szCs w:val="36"/>
-                                  <w:lang w:val="en-IL"/>
+                                  <w:rStyle w:val="10"/>
+                                  <w:rFonts w:hint="cs"/>
+                                  <w:rtl/>
                                 </w:rPr>
                                 <w:t>8</w:t>
                               </w:r>
                             </w:sdtContent>
                           </w:sdt>
+                          <w:r>
+                            <w:rPr>
+                              <w:noProof/>
+                            </w:rPr>
+                            <w:t xml:space="preserve"> </w:t>
+                          </w:r>
                         </w:p>
                         <w:p/>
                       </w:txbxContent>
@@ -306,6 +325,7 @@
           </w:r>
           <w:r>
             <w:rPr>
+              <w:rFonts w:ascii="David" w:hAnsi="David" w:cs="David"/>
               <w:noProof/>
               <w:color w:val="4472C4" w:themeColor="accent1"/>
               <w:sz w:val="36"/>
@@ -816,7 +836,7 @@
               </mc:Choice>
               <mc:Fallback>
                 <w:pict>
-                  <v:group w14:anchorId="5C8EC210" id="Group 2" o:spid="_x0000_s1026" style="position:absolute;margin-left:0;margin-top:0;width:432.65pt;height:448.55pt;z-index:-251661824;mso-width-percent:706;mso-height-percent:566;mso-left-percent:220;mso-top-percent:300;mso-position-horizontal-relative:page;mso-position-vertical-relative:page;mso-width-percent:706;mso-height-percent:566;mso-left-percent:220;mso-top-percent:300" coordsize="43291,44910" o:gfxdata="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">
+                  <v:group w14:anchorId="35B6355C" id="Group 2" o:spid="_x0000_s1026" style="position:absolute;margin-left:0;margin-top:0;width:432.65pt;height:448.55pt;z-index:-251659264;mso-width-percent:706;mso-height-percent:566;mso-left-percent:220;mso-top-percent:300;mso-position-horizontal-relative:page;mso-position-vertical-relative:page;mso-width-percent:706;mso-height-percent:566;mso-left-percent:220;mso-top-percent:300" coordsize="43291,44910" o:gfxdata="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">
                     <o:lock v:ext="edit" aspectratio="t"/>
                     <v:shape id="Freeform 64" o:spid="_x0000_s1027" style="position:absolute;left:15017;width:28274;height:28352;visibility:visible;mso-wrap-style:square;v-text-anchor:top" coordsize="1781,1786" o:gfxdata="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" path="m4,1786l,1782,1776,r5,5l4,1786xe" filled="f" stroked="f">
                       <v:path arrowok="t" o:connecttype="custom" o:connectlocs="6350,2835275;0,2828925;2819400,0;2827338,7938;6350,2835275" o:connectangles="0,0,0,0,0"/>
@@ -841,6 +861,7 @@
           </w:r>
           <w:r>
             <w:rPr>
+              <w:rFonts w:ascii="David" w:hAnsi="David" w:cs="David"/>
               <w:noProof/>
             </w:rPr>
             <mc:AlternateContent>
@@ -895,7 +916,7 @@
                             <w:txbxContent>
                               <w:p>
                                 <w:pPr>
-                                  <w:pStyle w:val="NoSpacing"/>
+                                  <w:pStyle w:val="a3"/>
                                   <w:jc w:val="right"/>
                                   <w:rPr>
                                     <w:color w:val="4472C4" w:themeColor="accent1"/>
@@ -946,7 +967,7 @@
                                 <w:sdtContent>
                                   <w:p>
                                     <w:pPr>
-                                      <w:pStyle w:val="NoSpacing"/>
+                                      <w:pStyle w:val="a3"/>
                                       <w:jc w:val="right"/>
                                       <w:rPr>
                                         <w:color w:val="4472C4" w:themeColor="accent1"/>
@@ -992,7 +1013,7 @@
                       <w:txbxContent>
                         <w:p>
                           <w:pPr>
-                            <w:pStyle w:val="NoSpacing"/>
+                            <w:pStyle w:val="a3"/>
                             <w:jc w:val="right"/>
                             <w:rPr>
                               <w:color w:val="4472C4" w:themeColor="accent1"/>
@@ -1043,7 +1064,7 @@
                           <w:sdtContent>
                             <w:p>
                               <w:pPr>
-                                <w:pStyle w:val="NoSpacing"/>
+                                <w:pStyle w:val="a3"/>
                                 <w:jc w:val="right"/>
                                 <w:rPr>
                                   <w:color w:val="4472C4" w:themeColor="accent1"/>
@@ -1074,11 +1095,13 @@
         <w:p>
           <w:pPr>
             <w:rPr>
+              <w:rFonts w:ascii="David" w:hAnsi="David" w:cs="David"/>
               <w:lang w:val="en-US"/>
             </w:rPr>
           </w:pPr>
           <w:r>
             <w:rPr>
+              <w:rFonts w:ascii="David" w:hAnsi="David" w:cs="David"/>
               <w:noProof/>
               <w:lang w:val="en-US"/>
             </w:rPr>
@@ -1108,7 +1131,7 @@
                         </pic:cNvPicPr>
                       </pic:nvPicPr>
                       <pic:blipFill>
-                        <a:blip r:embed="rId4" cstate="print">
+                        <a:blip r:embed="rId7" cstate="print">
                           <a:extLst>
                             <a:ext uri="{28A0092B-C50C-407E-A947-70E740481C1C}">
                               <a14:useLocalDpi xmlns:a14="http://schemas.microsoft.com/office/drawing/2010/main" val="0"/>
@@ -1141,6 +1164,7 @@
           </w:r>
           <w:r>
             <w:rPr>
+              <w:rFonts w:ascii="David" w:hAnsi="David" w:cs="David"/>
               <w:lang w:val="en-US"/>
             </w:rPr>
             <w:br w:type="page"/>
@@ -1150,19 +1174,4438 @@
     </w:sdt>
     <w:p>
       <w:pPr>
-        <w:rPr>
+        <w:pStyle w:val="a5"/>
+        <w:rPr>
+          <w:rFonts w:ascii="David" w:hAnsi="David" w:cs="David"/>
+          <w:b/>
+          <w:bCs/>
+          <w:sz w:val="34"/>
+          <w:szCs w:val="34"/>
+          <w:lang w:val="en-US" w:bidi="he-IL"/>
+        </w:rPr>
+      </w:pPr>
+      <w:r>
+        <w:rPr>
+          <w:rFonts w:ascii="David" w:hAnsi="David" w:cs="David"/>
+          <w:b/>
+          <w:bCs/>
+          <w:sz w:val="34"/>
+          <w:szCs w:val="34"/>
+          <w:lang w:val="en-US" w:bidi="he-IL"/>
+        </w:rPr>
+        <w:lastRenderedPageBreak/>
+        <w:t>NASA-Log File Graphs:</w:t>
+      </w:r>
+    </w:p>
+    <w:p>
+      <w:pPr>
+        <w:jc w:val="center"/>
+        <w:rPr>
+          <w:rFonts w:ascii="David" w:hAnsi="David" w:cs="David"/>
+          <w:lang w:val="en-US"/>
+        </w:rPr>
+      </w:pPr>
+      <w:r>
+        <w:rPr>
+          <w:rFonts w:ascii="David" w:hAnsi="David" w:cs="David"/>
+          <w:noProof/>
+          <w:lang w:val="en-US" w:bidi="he-IL"/>
+        </w:rPr>
+        <w:drawing>
+          <wp:anchor distT="0" distB="0" distL="114300" distR="114300" simplePos="0" relativeHeight="251660800" behindDoc="0" locked="0" layoutInCell="1" allowOverlap="1" wp14:anchorId="217DF244" wp14:editId="10AA9B1D">
+            <wp:simplePos x="0" y="0"/>
+            <wp:positionH relativeFrom="margin">
+              <wp:posOffset>398780</wp:posOffset>
+            </wp:positionH>
+            <wp:positionV relativeFrom="paragraph">
+              <wp:posOffset>400050</wp:posOffset>
+            </wp:positionV>
+            <wp:extent cx="5059680" cy="3581400"/>
+            <wp:effectExtent l="0" t="0" r="7620" b="0"/>
+            <wp:wrapSquare wrapText="bothSides"/>
+            <wp:docPr id="2" name="תמונה 2"/>
+            <wp:cNvGraphicFramePr>
+              <a:graphicFrameLocks xmlns:a="http://schemas.openxmlformats.org/drawingml/2006/main" noChangeAspect="1"/>
+            </wp:cNvGraphicFramePr>
+            <a:graphic xmlns:a="http://schemas.openxmlformats.org/drawingml/2006/main">
+              <a:graphicData uri="http://schemas.openxmlformats.org/drawingml/2006/picture">
+                <pic:pic xmlns:pic="http://schemas.openxmlformats.org/drawingml/2006/picture">
+                  <pic:nvPicPr>
+                    <pic:cNvPr id="0" name="Picture 2"/>
+                    <pic:cNvPicPr>
+                      <a:picLocks noChangeAspect="1" noChangeArrowheads="1"/>
+                    </pic:cNvPicPr>
+                  </pic:nvPicPr>
+                  <pic:blipFill>
+                    <a:blip r:embed="rId8">
+                      <a:extLst>
+                        <a:ext uri="{28A0092B-C50C-407E-A947-70E740481C1C}">
+                          <a14:useLocalDpi xmlns:a14="http://schemas.microsoft.com/office/drawing/2010/main" val="0"/>
+                        </a:ext>
+                      </a:extLst>
+                    </a:blip>
+                    <a:srcRect/>
+                    <a:stretch>
+                      <a:fillRect/>
+                    </a:stretch>
+                  </pic:blipFill>
+                  <pic:spPr bwMode="auto">
+                    <a:xfrm>
+                      <a:off x="0" y="0"/>
+                      <a:ext cx="5059680" cy="3581400"/>
+                    </a:xfrm>
+                    <a:prstGeom prst="rect">
+                      <a:avLst/>
+                    </a:prstGeom>
+                    <a:noFill/>
+                    <a:ln>
+                      <a:noFill/>
+                    </a:ln>
+                  </pic:spPr>
+                </pic:pic>
+              </a:graphicData>
+            </a:graphic>
+          </wp:anchor>
+        </w:drawing>
+      </w:r>
+    </w:p>
+    <w:p>
+      <w:pPr>
+        <w:bidi/>
+        <w:jc w:val="both"/>
+        <w:rPr>
+          <w:rFonts w:ascii="David" w:hAnsi="David" w:cs="David"/>
+          <w:sz w:val="24"/>
+          <w:szCs w:val="24"/>
+          <w:lang w:val="en-US" w:bidi="he-IL"/>
+        </w:rPr>
+      </w:pPr>
+      <w:r>
+        <w:rPr>
+          <w:rFonts w:ascii="David" w:hAnsi="David" w:cs="David"/>
+          <w:noProof/>
+          <w:sz w:val="24"/>
+          <w:szCs w:val="24"/>
+          <w:rtl/>
+          <w:lang w:val="en-US" w:bidi="he-IL"/>
+        </w:rPr>
+        <mc:AlternateContent>
+          <mc:Choice Requires="wps">
+            <w:drawing>
+              <wp:anchor distT="45720" distB="45720" distL="114300" distR="114300" simplePos="0" relativeHeight="251667968" behindDoc="1" locked="0" layoutInCell="1" allowOverlap="1" wp14:anchorId="67FE2D7A" wp14:editId="06CB5EF9">
+                <wp:simplePos x="0" y="0"/>
+                <wp:positionH relativeFrom="column">
+                  <wp:posOffset>5019675</wp:posOffset>
+                </wp:positionH>
+                <wp:positionV relativeFrom="paragraph">
+                  <wp:posOffset>412750</wp:posOffset>
+                </wp:positionV>
+                <wp:extent cx="368300" cy="1404620"/>
+                <wp:effectExtent l="0" t="0" r="12700" b="13970"/>
+                <wp:wrapTopAndBottom/>
+                <wp:docPr id="217" name="תיבת טקסט 2"/>
+                <wp:cNvGraphicFramePr>
+                  <a:graphicFrameLocks xmlns:a="http://schemas.openxmlformats.org/drawingml/2006/main"/>
+                </wp:cNvGraphicFramePr>
+                <a:graphic xmlns:a="http://schemas.openxmlformats.org/drawingml/2006/main">
+                  <a:graphicData uri="http://schemas.microsoft.com/office/word/2010/wordprocessingShape">
+                    <wps:wsp>
+                      <wps:cNvSpPr txBox="1">
+                        <a:spLocks noChangeArrowheads="1"/>
+                      </wps:cNvSpPr>
+                      <wps:spPr bwMode="auto">
+                        <a:xfrm flipH="1">
+                          <a:off x="0" y="0"/>
+                          <a:ext cx="368300" cy="1404620"/>
+                        </a:xfrm>
+                        <a:prstGeom prst="rect">
+                          <a:avLst/>
+                        </a:prstGeom>
+                        <a:solidFill>
+                          <a:srgbClr val="FFFFFF"/>
+                        </a:solidFill>
+                        <a:ln w="9525">
+                          <a:solidFill>
+                            <a:srgbClr val="000000"/>
+                          </a:solidFill>
+                          <a:miter lim="800000"/>
+                          <a:headEnd/>
+                          <a:tailEnd/>
+                        </a:ln>
+                      </wps:spPr>
+                      <wps:txbx>
+                        <w:txbxContent>
+                          <w:p>
+                            <w:pPr>
+                              <w:rPr>
+                                <w:b/>
+                                <w:bCs/>
+                              </w:rPr>
+                            </w:pPr>
+                            <w:r>
+                              <w:rPr>
+                                <w:b/>
+                                <w:bCs/>
+                                <w:lang w:val="en-US"/>
+                              </w:rPr>
+                              <w:t>(1)</w:t>
+                            </w:r>
+                          </w:p>
+                        </w:txbxContent>
+                      </wps:txbx>
+                      <wps:bodyPr rot="0" vert="horz" wrap="square" lIns="91440" tIns="45720" rIns="91440" bIns="45720" anchor="t" anchorCtr="0">
+                        <a:spAutoFit/>
+                      </wps:bodyPr>
+                    </wps:wsp>
+                  </a:graphicData>
+                </a:graphic>
+                <wp14:sizeRelH relativeFrom="margin">
+                  <wp14:pctWidth>0</wp14:pctWidth>
+                </wp14:sizeRelH>
+                <wp14:sizeRelV relativeFrom="margin">
+                  <wp14:pctHeight>20000</wp14:pctHeight>
+                </wp14:sizeRelV>
+              </wp:anchor>
+            </w:drawing>
+          </mc:Choice>
+          <mc:Fallback>
+            <w:pict>
+              <v:shape w14:anchorId="67FE2D7A" id="תיבת טקסט 2" o:spid="_x0000_s1028" type="#_x0000_t202" style="position:absolute;left:0;text-align:left;margin-left:395.25pt;margin-top:32.5pt;width:29pt;height:110.6pt;flip:x;z-index:-251648512;visibility:visible;mso-wrap-style:square;mso-width-percent:0;mso-height-percent:200;mso-wrap-distance-left:9pt;mso-wrap-distance-top:3.6pt;mso-wrap-distance-right:9pt;mso-wrap-distance-bottom:3.6pt;mso-position-horizontal:absolute;mso-position-horizontal-relative:text;mso-position-vertical:absolute;mso-position-vertical-relative:text;mso-width-percent:0;mso-height-percent:200;mso-width-relative:margin;mso-height-relative:margin;v-text-anchor:top" o:gfxdata="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">
+                <v:textbox style="mso-fit-shape-to-text:t">
+                  <w:txbxContent>
+                    <w:p>
+                      <w:pPr>
+                        <w:rPr>
+                          <w:b/>
+                          <w:bCs/>
+                        </w:rPr>
+                      </w:pPr>
+                      <w:r>
+                        <w:rPr>
+                          <w:b/>
+                          <w:bCs/>
+                          <w:lang w:val="en-US"/>
+                        </w:rPr>
+                        <w:t>(1)</w:t>
+                      </w:r>
+                    </w:p>
+                  </w:txbxContent>
+                </v:textbox>
+                <w10:wrap type="topAndBottom"/>
+              </v:shape>
+            </w:pict>
+          </mc:Fallback>
+        </mc:AlternateContent>
+      </w:r>
+    </w:p>
+    <w:p>
+      <w:pPr>
+        <w:bidi/>
+        <w:jc w:val="both"/>
+        <w:rPr>
+          <w:rFonts w:ascii="David" w:hAnsi="David" w:cs="David"/>
+          <w:sz w:val="24"/>
+          <w:szCs w:val="24"/>
+          <w:lang w:val="en-US" w:bidi="he-IL"/>
+        </w:rPr>
+      </w:pPr>
+    </w:p>
+    <w:p>
+      <w:pPr>
+        <w:bidi/>
+        <w:jc w:val="both"/>
+        <w:rPr>
+          <w:rFonts w:ascii="David" w:hAnsi="David" w:cs="David"/>
+          <w:sz w:val="24"/>
+          <w:szCs w:val="24"/>
+          <w:lang w:val="en-US" w:bidi="he-IL"/>
+        </w:rPr>
+      </w:pPr>
+    </w:p>
+    <w:p>
+      <w:pPr>
+        <w:bidi/>
+        <w:jc w:val="both"/>
+        <w:rPr>
+          <w:rFonts w:ascii="David" w:hAnsi="David" w:cs="David"/>
+          <w:sz w:val="24"/>
+          <w:szCs w:val="24"/>
+          <w:lang w:val="en-US" w:bidi="he-IL"/>
+        </w:rPr>
+      </w:pPr>
+    </w:p>
+    <w:p>
+      <w:pPr>
+        <w:bidi/>
+        <w:jc w:val="both"/>
+        <w:rPr>
+          <w:rFonts w:ascii="David" w:hAnsi="David" w:cs="David"/>
+          <w:sz w:val="24"/>
+          <w:szCs w:val="24"/>
+          <w:rtl/>
+          <w:lang w:val="en-US" w:bidi="he-IL"/>
+        </w:rPr>
+      </w:pPr>
+      <w:r>
+        <w:rPr>
+          <w:rFonts w:ascii="David" w:hAnsi="David" w:cs="David"/>
+          <w:sz w:val="24"/>
+          <w:szCs w:val="24"/>
+          <w:rtl/>
+          <w:lang w:val="en-US" w:bidi="he-IL"/>
+        </w:rPr>
+        <w:t>אנחנו יכולים לראות שהגרף מיוצג בצורה הלוגריתמית בציר ה-</w:t>
+      </w:r>
+      <w:r>
+        <w:rPr>
+          <w:rFonts w:ascii="David" w:hAnsi="David" w:cs="David"/>
+          <w:sz w:val="24"/>
+          <w:szCs w:val="24"/>
+          <w:lang w:val="en-US" w:bidi="he-IL"/>
+        </w:rPr>
+        <w:t>x</w:t>
+      </w:r>
+      <w:r>
+        <w:rPr>
+          <w:rFonts w:ascii="David" w:hAnsi="David" w:cs="David"/>
+          <w:sz w:val="24"/>
+          <w:szCs w:val="24"/>
+          <w:rtl/>
+          <w:lang w:val="en-US" w:bidi="he-IL"/>
+        </w:rPr>
+        <w:t xml:space="preserve"> והסיבה היא שהיו ערכים ממש גדולים שאי אפשר לייצג עם הערכים הרגילים, בנוסף שמנו לב שהיה </w:t>
+      </w:r>
+      <w:r>
+        <w:rPr>
+          <w:rFonts w:ascii="David" w:hAnsi="David" w:cs="David"/>
+          <w:sz w:val="24"/>
+          <w:szCs w:val="24"/>
+          <w:rtl/>
+          <w:lang w:val="en-US" w:bidi="he-IL"/>
+        </w:rPr>
+        <w:t xml:space="preserve">משתמש בעל שם משתמש </w:t>
+      </w:r>
+      <w:r>
+        <w:rPr>
+          <w:rFonts w:ascii="David" w:hAnsi="David" w:cs="David"/>
+          <w:sz w:val="24"/>
+          <w:szCs w:val="24"/>
+          <w:lang w:val="en-US" w:bidi="he-IL"/>
+        </w:rPr>
+        <w:t>“special”</w:t>
+      </w:r>
+      <w:r>
+        <w:rPr>
+          <w:rFonts w:ascii="David" w:hAnsi="David" w:cs="David"/>
+          <w:sz w:val="24"/>
+          <w:szCs w:val="24"/>
+          <w:rtl/>
+          <w:lang w:val="en-US" w:bidi="he-IL"/>
+        </w:rPr>
+        <w:t xml:space="preserve"> שהיו לו </w:t>
+      </w:r>
+      <w:r>
+        <w:rPr>
+          <w:rFonts w:ascii="David" w:hAnsi="David" w:cs="David"/>
+          <w:sz w:val="24"/>
+          <w:szCs w:val="24"/>
+          <w:lang w:val="en-US" w:bidi="he-IL"/>
+        </w:rPr>
+        <w:t>JOBS</w:t>
+      </w:r>
+      <w:r>
+        <w:rPr>
+          <w:rFonts w:ascii="David" w:hAnsi="David" w:cs="David"/>
+          <w:sz w:val="24"/>
+          <w:szCs w:val="24"/>
+          <w:rtl/>
+          <w:lang w:val="en-US" w:bidi="he-IL"/>
+        </w:rPr>
+        <w:t xml:space="preserve"> ארוכים במיוחד ואחד מהם נמשך כמעט ל 6 ימים.</w:t>
+      </w:r>
+      <w:r>
+        <w:rPr>
+          <w:rFonts w:ascii="David" w:hAnsi="David" w:cs="David"/>
+          <w:sz w:val="24"/>
+          <w:szCs w:val="24"/>
+          <w:rtl/>
+          <w:lang w:val="en-US" w:bidi="he-IL"/>
+        </w:rPr>
+        <w:t xml:space="preserve"> זה בעצם מסביר את ה </w:t>
+      </w:r>
+      <w:r>
+        <w:rPr>
+          <w:rFonts w:ascii="David" w:hAnsi="David" w:cs="David"/>
+          <w:sz w:val="24"/>
+          <w:szCs w:val="24"/>
+          <w:lang w:val="en-US" w:bidi="he-IL"/>
+        </w:rPr>
+        <w:t>Heavy tail</w:t>
+      </w:r>
+      <w:r>
+        <w:rPr>
+          <w:rFonts w:ascii="David" w:hAnsi="David" w:cs="David"/>
+          <w:sz w:val="24"/>
+          <w:szCs w:val="24"/>
+          <w:rtl/>
+          <w:lang w:val="en-US" w:bidi="he-IL"/>
+        </w:rPr>
+        <w:t xml:space="preserve"> שאפשר לראות בגרף.</w:t>
+      </w:r>
+    </w:p>
+    <w:p>
+      <w:pPr>
+        <w:bidi/>
+        <w:rPr>
+          <w:rFonts w:ascii="David" w:hAnsi="David" w:cs="David"/>
+          <w:rtl/>
+          <w:lang w:val="en-US" w:bidi="he-IL"/>
+        </w:rPr>
+      </w:pPr>
+      <w:r>
+        <w:rPr>
+          <w:rFonts w:ascii="David" w:hAnsi="David" w:cs="David"/>
+          <w:noProof/>
+        </w:rPr>
+        <w:drawing>
+          <wp:anchor distT="0" distB="0" distL="114300" distR="114300" simplePos="0" relativeHeight="251659776" behindDoc="0" locked="0" layoutInCell="1" allowOverlap="1" wp14:anchorId="0E15AA36" wp14:editId="2EB5D376">
+            <wp:simplePos x="0" y="0"/>
+            <wp:positionH relativeFrom="margin">
+              <wp:posOffset>416560</wp:posOffset>
+            </wp:positionH>
+            <wp:positionV relativeFrom="paragraph">
+              <wp:posOffset>1270</wp:posOffset>
+            </wp:positionV>
+            <wp:extent cx="5105400" cy="3581400"/>
+            <wp:effectExtent l="0" t="0" r="0" b="0"/>
+            <wp:wrapSquare wrapText="bothSides"/>
+            <wp:docPr id="1" name="תמונה 1"/>
+            <wp:cNvGraphicFramePr>
+              <a:graphicFrameLocks xmlns:a="http://schemas.openxmlformats.org/drawingml/2006/main" noChangeAspect="1"/>
+            </wp:cNvGraphicFramePr>
+            <a:graphic xmlns:a="http://schemas.openxmlformats.org/drawingml/2006/main">
+              <a:graphicData uri="http://schemas.openxmlformats.org/drawingml/2006/picture">
+                <pic:pic xmlns:pic="http://schemas.openxmlformats.org/drawingml/2006/picture">
+                  <pic:nvPicPr>
+                    <pic:cNvPr id="0" name="Picture 1"/>
+                    <pic:cNvPicPr>
+                      <a:picLocks noChangeAspect="1" noChangeArrowheads="1"/>
+                    </pic:cNvPicPr>
+                  </pic:nvPicPr>
+                  <pic:blipFill>
+                    <a:blip r:embed="rId9">
+                      <a:extLst>
+                        <a:ext uri="{28A0092B-C50C-407E-A947-70E740481C1C}">
+                          <a14:useLocalDpi xmlns:a14="http://schemas.microsoft.com/office/drawing/2010/main" val="0"/>
+                        </a:ext>
+                      </a:extLst>
+                    </a:blip>
+                    <a:srcRect/>
+                    <a:stretch>
+                      <a:fillRect/>
+                    </a:stretch>
+                  </pic:blipFill>
+                  <pic:spPr bwMode="auto">
+                    <a:xfrm>
+                      <a:off x="0" y="0"/>
+                      <a:ext cx="5105400" cy="3581400"/>
+                    </a:xfrm>
+                    <a:prstGeom prst="rect">
+                      <a:avLst/>
+                    </a:prstGeom>
+                    <a:noFill/>
+                    <a:ln>
+                      <a:noFill/>
+                    </a:ln>
+                  </pic:spPr>
+                </pic:pic>
+              </a:graphicData>
+            </a:graphic>
+          </wp:anchor>
+        </w:drawing>
+      </w:r>
+    </w:p>
+    <w:p>
+      <w:pPr>
+        <w:bidi/>
+        <w:rPr>
+          <w:rFonts w:ascii="David" w:hAnsi="David" w:cs="David"/>
+          <w:rtl/>
+          <w:lang w:val="en-US" w:bidi="he-IL"/>
+        </w:rPr>
+      </w:pPr>
+      <w:r>
+        <w:rPr>
+          <w:rFonts w:ascii="David" w:hAnsi="David" w:cs="David"/>
+          <w:noProof/>
+          <w:sz w:val="24"/>
+          <w:szCs w:val="24"/>
+          <w:rtl/>
+          <w:lang w:val="en-US" w:bidi="he-IL"/>
+        </w:rPr>
+        <mc:AlternateContent>
+          <mc:Choice Requires="wps">
+            <w:drawing>
+              <wp:anchor distT="45720" distB="45720" distL="114300" distR="114300" simplePos="0" relativeHeight="251670016" behindDoc="1" locked="0" layoutInCell="1" allowOverlap="1" wp14:anchorId="1D402B73" wp14:editId="263F188A">
+                <wp:simplePos x="0" y="0"/>
+                <wp:positionH relativeFrom="column">
+                  <wp:posOffset>4867275</wp:posOffset>
+                </wp:positionH>
+                <wp:positionV relativeFrom="paragraph">
+                  <wp:posOffset>238760</wp:posOffset>
+                </wp:positionV>
+                <wp:extent cx="368300" cy="1404620"/>
+                <wp:effectExtent l="0" t="0" r="12700" b="13970"/>
+                <wp:wrapTopAndBottom/>
+                <wp:docPr id="19" name="תיבת טקסט 2"/>
+                <wp:cNvGraphicFramePr>
+                  <a:graphicFrameLocks xmlns:a="http://schemas.openxmlformats.org/drawingml/2006/main"/>
+                </wp:cNvGraphicFramePr>
+                <a:graphic xmlns:a="http://schemas.openxmlformats.org/drawingml/2006/main">
+                  <a:graphicData uri="http://schemas.microsoft.com/office/word/2010/wordprocessingShape">
+                    <wps:wsp>
+                      <wps:cNvSpPr txBox="1">
+                        <a:spLocks noChangeArrowheads="1"/>
+                      </wps:cNvSpPr>
+                      <wps:spPr bwMode="auto">
+                        <a:xfrm flipH="1">
+                          <a:off x="0" y="0"/>
+                          <a:ext cx="368300" cy="1404620"/>
+                        </a:xfrm>
+                        <a:prstGeom prst="rect">
+                          <a:avLst/>
+                        </a:prstGeom>
+                        <a:solidFill>
+                          <a:srgbClr val="FFFFFF"/>
+                        </a:solidFill>
+                        <a:ln w="9525">
+                          <a:solidFill>
+                            <a:srgbClr val="000000"/>
+                          </a:solidFill>
+                          <a:miter lim="800000"/>
+                          <a:headEnd/>
+                          <a:tailEnd/>
+                        </a:ln>
+                      </wps:spPr>
+                      <wps:txbx>
+                        <w:txbxContent>
+                          <w:p>
+                            <w:pPr>
+                              <w:rPr>
+                                <w:b/>
+                                <w:bCs/>
+                              </w:rPr>
+                            </w:pPr>
+                            <w:r>
+                              <w:rPr>
+                                <w:b/>
+                                <w:bCs/>
+                                <w:lang w:val="en-US"/>
+                              </w:rPr>
+                              <w:t>(</w:t>
+                            </w:r>
+                            <w:r>
+                              <w:rPr>
+                                <w:b/>
+                                <w:bCs/>
+                                <w:lang w:val="en-US"/>
+                              </w:rPr>
+                              <w:t>2</w:t>
+                            </w:r>
+                            <w:r>
+                              <w:rPr>
+                                <w:b/>
+                                <w:bCs/>
+                                <w:lang w:val="en-US"/>
+                              </w:rPr>
+                              <w:t>)</w:t>
+                            </w:r>
+                          </w:p>
+                        </w:txbxContent>
+                      </wps:txbx>
+                      <wps:bodyPr rot="0" vert="horz" wrap="square" lIns="91440" tIns="45720" rIns="91440" bIns="45720" anchor="t" anchorCtr="0">
+                        <a:spAutoFit/>
+                      </wps:bodyPr>
+                    </wps:wsp>
+                  </a:graphicData>
+                </a:graphic>
+                <wp14:sizeRelH relativeFrom="margin">
+                  <wp14:pctWidth>0</wp14:pctWidth>
+                </wp14:sizeRelH>
+                <wp14:sizeRelV relativeFrom="margin">
+                  <wp14:pctHeight>20000</wp14:pctHeight>
+                </wp14:sizeRelV>
+              </wp:anchor>
+            </w:drawing>
+          </mc:Choice>
+          <mc:Fallback>
+            <w:pict>
+              <v:shape w14:anchorId="1D402B73" id="_x0000_s1029" type="#_x0000_t202" style="position:absolute;left:0;text-align:left;margin-left:383.25pt;margin-top:18.8pt;width:29pt;height:110.6pt;flip:x;z-index:-251646464;visibility:visible;mso-wrap-style:square;mso-width-percent:0;mso-height-percent:200;mso-wrap-distance-left:9pt;mso-wrap-distance-top:3.6pt;mso-wrap-distance-right:9pt;mso-wrap-distance-bottom:3.6pt;mso-position-horizontal:absolute;mso-position-horizontal-relative:text;mso-position-vertical:absolute;mso-position-vertical-relative:text;mso-width-percent:0;mso-height-percent:200;mso-width-relative:margin;mso-height-relative:margin;v-text-anchor:top" o:gfxdata="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">
+                <v:textbox style="mso-fit-shape-to-text:t">
+                  <w:txbxContent>
+                    <w:p>
+                      <w:pPr>
+                        <w:rPr>
+                          <w:b/>
+                          <w:bCs/>
+                        </w:rPr>
+                      </w:pPr>
+                      <w:r>
+                        <w:rPr>
+                          <w:b/>
+                          <w:bCs/>
+                          <w:lang w:val="en-US"/>
+                        </w:rPr>
+                        <w:t>(</w:t>
+                      </w:r>
+                      <w:r>
+                        <w:rPr>
+                          <w:b/>
+                          <w:bCs/>
+                          <w:lang w:val="en-US"/>
+                        </w:rPr>
+                        <w:t>2</w:t>
+                      </w:r>
+                      <w:r>
+                        <w:rPr>
+                          <w:b/>
+                          <w:bCs/>
+                          <w:lang w:val="en-US"/>
+                        </w:rPr>
+                        <w:t>)</w:t>
+                      </w:r>
+                    </w:p>
+                  </w:txbxContent>
+                </v:textbox>
+                <w10:wrap type="topAndBottom"/>
+              </v:shape>
+            </w:pict>
+          </mc:Fallback>
+        </mc:AlternateContent>
+      </w:r>
+    </w:p>
+    <w:p>
+      <w:pPr>
+        <w:bidi/>
+        <w:ind w:right="1710"/>
+        <w:rPr>
+          <w:rFonts w:ascii="David" w:hAnsi="David" w:cs="David"/>
+          <w:rtl/>
+          <w:lang w:val="en-US" w:bidi="he-IL"/>
+        </w:rPr>
+      </w:pPr>
+    </w:p>
+    <w:p>
+      <w:pPr>
+        <w:bidi/>
+        <w:rPr>
+          <w:rFonts w:ascii="David" w:hAnsi="David" w:cs="David"/>
+          <w:rtl/>
+          <w:lang w:val="en-US" w:bidi="he-IL"/>
+        </w:rPr>
+      </w:pPr>
+      <w:r>
+        <w:rPr>
+          <w:rFonts w:ascii="David" w:hAnsi="David" w:cs="David"/>
+          <w:noProof/>
+          <w:lang w:val="en-US" w:bidi="he-IL"/>
+        </w:rPr>
+        <w:lastRenderedPageBreak/>
+        <w:drawing>
+          <wp:anchor distT="0" distB="0" distL="114300" distR="114300" simplePos="0" relativeHeight="251657728" behindDoc="0" locked="0" layoutInCell="1" allowOverlap="1" wp14:anchorId="4337ACC2" wp14:editId="3478763B">
+            <wp:simplePos x="0" y="0"/>
+            <wp:positionH relativeFrom="margin">
+              <wp:align>center</wp:align>
+            </wp:positionH>
+            <wp:positionV relativeFrom="paragraph">
+              <wp:posOffset>9525</wp:posOffset>
+            </wp:positionV>
+            <wp:extent cx="4983480" cy="3581400"/>
+            <wp:effectExtent l="0" t="0" r="7620" b="0"/>
+            <wp:wrapSquare wrapText="bothSides"/>
+            <wp:docPr id="3" name="תמונה 3"/>
+            <wp:cNvGraphicFramePr>
+              <a:graphicFrameLocks xmlns:a="http://schemas.openxmlformats.org/drawingml/2006/main" noChangeAspect="1"/>
+            </wp:cNvGraphicFramePr>
+            <a:graphic xmlns:a="http://schemas.openxmlformats.org/drawingml/2006/main">
+              <a:graphicData uri="http://schemas.openxmlformats.org/drawingml/2006/picture">
+                <pic:pic xmlns:pic="http://schemas.openxmlformats.org/drawingml/2006/picture">
+                  <pic:nvPicPr>
+                    <pic:cNvPr id="0" name="Picture 3"/>
+                    <pic:cNvPicPr>
+                      <a:picLocks noChangeAspect="1" noChangeArrowheads="1"/>
+                    </pic:cNvPicPr>
+                  </pic:nvPicPr>
+                  <pic:blipFill>
+                    <a:blip r:embed="rId10">
+                      <a:extLst>
+                        <a:ext uri="{28A0092B-C50C-407E-A947-70E740481C1C}">
+                          <a14:useLocalDpi xmlns:a14="http://schemas.microsoft.com/office/drawing/2010/main" val="0"/>
+                        </a:ext>
+                      </a:extLst>
+                    </a:blip>
+                    <a:srcRect/>
+                    <a:stretch>
+                      <a:fillRect/>
+                    </a:stretch>
+                  </pic:blipFill>
+                  <pic:spPr bwMode="auto">
+                    <a:xfrm>
+                      <a:off x="0" y="0"/>
+                      <a:ext cx="4983480" cy="3581400"/>
+                    </a:xfrm>
+                    <a:prstGeom prst="rect">
+                      <a:avLst/>
+                    </a:prstGeom>
+                    <a:noFill/>
+                    <a:ln>
+                      <a:noFill/>
+                    </a:ln>
+                  </pic:spPr>
+                </pic:pic>
+              </a:graphicData>
+            </a:graphic>
+          </wp:anchor>
+        </w:drawing>
+      </w:r>
+    </w:p>
+    <w:p>
+      <w:pPr>
+        <w:bidi/>
+        <w:rPr>
+          <w:rFonts w:ascii="David" w:hAnsi="David" w:cs="David"/>
+          <w:rtl/>
+          <w:lang w:val="en-US" w:bidi="he-IL"/>
+        </w:rPr>
+      </w:pPr>
+    </w:p>
+    <w:p>
+      <w:pPr>
+        <w:bidi/>
+        <w:jc w:val="both"/>
+        <w:rPr>
+          <w:rFonts w:ascii="David" w:hAnsi="David" w:cs="David"/>
+          <w:rtl/>
+          <w:lang w:val="en-US" w:bidi="he-IL"/>
+        </w:rPr>
+      </w:pPr>
+      <w:r>
+        <w:rPr>
+          <w:rFonts w:ascii="David" w:hAnsi="David" w:cs="David"/>
+          <w:noProof/>
+          <w:sz w:val="24"/>
+          <w:szCs w:val="24"/>
+          <w:rtl/>
+          <w:lang w:val="en-US" w:bidi="he-IL"/>
+        </w:rPr>
+        <mc:AlternateContent>
+          <mc:Choice Requires="wps">
+            <w:drawing>
+              <wp:anchor distT="45720" distB="45720" distL="114300" distR="114300" simplePos="0" relativeHeight="251674112" behindDoc="1" locked="0" layoutInCell="1" allowOverlap="1" wp14:anchorId="799D2BB1" wp14:editId="3247AA2A">
+                <wp:simplePos x="0" y="0"/>
+                <wp:positionH relativeFrom="column">
+                  <wp:posOffset>4845685</wp:posOffset>
+                </wp:positionH>
+                <wp:positionV relativeFrom="paragraph">
+                  <wp:posOffset>3560445</wp:posOffset>
+                </wp:positionV>
+                <wp:extent cx="368300" cy="1404620"/>
+                <wp:effectExtent l="0" t="0" r="12700" b="13970"/>
+                <wp:wrapTopAndBottom/>
+                <wp:docPr id="21" name="תיבת טקסט 2"/>
+                <wp:cNvGraphicFramePr>
+                  <a:graphicFrameLocks xmlns:a="http://schemas.openxmlformats.org/drawingml/2006/main"/>
+                </wp:cNvGraphicFramePr>
+                <a:graphic xmlns:a="http://schemas.openxmlformats.org/drawingml/2006/main">
+                  <a:graphicData uri="http://schemas.microsoft.com/office/word/2010/wordprocessingShape">
+                    <wps:wsp>
+                      <wps:cNvSpPr txBox="1">
+                        <a:spLocks noChangeArrowheads="1"/>
+                      </wps:cNvSpPr>
+                      <wps:spPr bwMode="auto">
+                        <a:xfrm flipH="1">
+                          <a:off x="0" y="0"/>
+                          <a:ext cx="368300" cy="1404620"/>
+                        </a:xfrm>
+                        <a:prstGeom prst="rect">
+                          <a:avLst/>
+                        </a:prstGeom>
+                        <a:solidFill>
+                          <a:srgbClr val="FFFFFF"/>
+                        </a:solidFill>
+                        <a:ln w="9525">
+                          <a:solidFill>
+                            <a:srgbClr val="000000"/>
+                          </a:solidFill>
+                          <a:miter lim="800000"/>
+                          <a:headEnd/>
+                          <a:tailEnd/>
+                        </a:ln>
+                      </wps:spPr>
+                      <wps:txbx>
+                        <w:txbxContent>
+                          <w:p>
+                            <w:pPr>
+                              <w:rPr>
+                                <w:b/>
+                                <w:bCs/>
+                              </w:rPr>
+                            </w:pPr>
+                            <w:r>
+                              <w:rPr>
+                                <w:b/>
+                                <w:bCs/>
+                                <w:lang w:val="en-US"/>
+                              </w:rPr>
+                              <w:t>(</w:t>
+                            </w:r>
+                            <w:r>
+                              <w:rPr>
+                                <w:b/>
+                                <w:bCs/>
+                                <w:lang w:val="en-US"/>
+                              </w:rPr>
+                              <w:t>4</w:t>
+                            </w:r>
+                            <w:r>
+                              <w:rPr>
+                                <w:b/>
+                                <w:bCs/>
+                                <w:lang w:val="en-US"/>
+                              </w:rPr>
+                              <w:t>)</w:t>
+                            </w:r>
+                          </w:p>
+                        </w:txbxContent>
+                      </wps:txbx>
+                      <wps:bodyPr rot="0" vert="horz" wrap="square" lIns="91440" tIns="45720" rIns="91440" bIns="45720" anchor="t" anchorCtr="0">
+                        <a:spAutoFit/>
+                      </wps:bodyPr>
+                    </wps:wsp>
+                  </a:graphicData>
+                </a:graphic>
+                <wp14:sizeRelH relativeFrom="margin">
+                  <wp14:pctWidth>0</wp14:pctWidth>
+                </wp14:sizeRelH>
+                <wp14:sizeRelV relativeFrom="margin">
+                  <wp14:pctHeight>20000</wp14:pctHeight>
+                </wp14:sizeRelV>
+              </wp:anchor>
+            </w:drawing>
+          </mc:Choice>
+          <mc:Fallback>
+            <w:pict>
+              <v:shape w14:anchorId="799D2BB1" id="_x0000_s1030" type="#_x0000_t202" style="position:absolute;left:0;text-align:left;margin-left:381.55pt;margin-top:280.35pt;width:29pt;height:110.6pt;flip:x;z-index:-251642368;visibility:visible;mso-wrap-style:square;mso-width-percent:0;mso-height-percent:200;mso-wrap-distance-left:9pt;mso-wrap-distance-top:3.6pt;mso-wrap-distance-right:9pt;mso-wrap-distance-bottom:3.6pt;mso-position-horizontal:absolute;mso-position-horizontal-relative:text;mso-position-vertical:absolute;mso-position-vertical-relative:text;mso-width-percent:0;mso-height-percent:200;mso-width-relative:margin;mso-height-relative:margin;v-text-anchor:top" o:gfxdata="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">
+                <v:textbox style="mso-fit-shape-to-text:t">
+                  <w:txbxContent>
+                    <w:p>
+                      <w:pPr>
+                        <w:rPr>
+                          <w:b/>
+                          <w:bCs/>
+                        </w:rPr>
+                      </w:pPr>
+                      <w:r>
+                        <w:rPr>
+                          <w:b/>
+                          <w:bCs/>
+                          <w:lang w:val="en-US"/>
+                        </w:rPr>
+                        <w:t>(</w:t>
+                      </w:r>
+                      <w:r>
+                        <w:rPr>
+                          <w:b/>
+                          <w:bCs/>
+                          <w:lang w:val="en-US"/>
+                        </w:rPr>
+                        <w:t>4</w:t>
+                      </w:r>
+                      <w:r>
+                        <w:rPr>
+                          <w:b/>
+                          <w:bCs/>
+                          <w:lang w:val="en-US"/>
+                        </w:rPr>
+                        <w:t>)</w:t>
+                      </w:r>
+                    </w:p>
+                  </w:txbxContent>
+                </v:textbox>
+                <w10:wrap type="topAndBottom"/>
+              </v:shape>
+            </w:pict>
+          </mc:Fallback>
+        </mc:AlternateContent>
+      </w:r>
+      <w:r>
+        <w:rPr>
+          <w:rFonts w:ascii="David" w:hAnsi="David" w:cs="David"/>
+          <w:noProof/>
+          <w:sz w:val="24"/>
+          <w:szCs w:val="24"/>
+          <w:rtl/>
+          <w:lang w:val="en-US" w:bidi="he-IL"/>
+        </w:rPr>
+        <mc:AlternateContent>
+          <mc:Choice Requires="wps">
+            <w:drawing>
+              <wp:anchor distT="45720" distB="45720" distL="114300" distR="114300" simplePos="0" relativeHeight="251672064" behindDoc="1" locked="0" layoutInCell="1" allowOverlap="1" wp14:anchorId="263F6C09" wp14:editId="164A98C7">
+                <wp:simplePos x="0" y="0"/>
+                <wp:positionH relativeFrom="column">
+                  <wp:posOffset>4883785</wp:posOffset>
+                </wp:positionH>
+                <wp:positionV relativeFrom="paragraph">
+                  <wp:posOffset>286385</wp:posOffset>
+                </wp:positionV>
+                <wp:extent cx="368300" cy="1404620"/>
+                <wp:effectExtent l="0" t="0" r="12700" b="13970"/>
+                <wp:wrapTopAndBottom/>
+                <wp:docPr id="20" name="תיבת טקסט 2"/>
+                <wp:cNvGraphicFramePr>
+                  <a:graphicFrameLocks xmlns:a="http://schemas.openxmlformats.org/drawingml/2006/main"/>
+                </wp:cNvGraphicFramePr>
+                <a:graphic xmlns:a="http://schemas.openxmlformats.org/drawingml/2006/main">
+                  <a:graphicData uri="http://schemas.microsoft.com/office/word/2010/wordprocessingShape">
+                    <wps:wsp>
+                      <wps:cNvSpPr txBox="1">
+                        <a:spLocks noChangeArrowheads="1"/>
+                      </wps:cNvSpPr>
+                      <wps:spPr bwMode="auto">
+                        <a:xfrm flipH="1">
+                          <a:off x="0" y="0"/>
+                          <a:ext cx="368300" cy="1404620"/>
+                        </a:xfrm>
+                        <a:prstGeom prst="rect">
+                          <a:avLst/>
+                        </a:prstGeom>
+                        <a:solidFill>
+                          <a:srgbClr val="FFFFFF"/>
+                        </a:solidFill>
+                        <a:ln w="9525">
+                          <a:solidFill>
+                            <a:srgbClr val="000000"/>
+                          </a:solidFill>
+                          <a:miter lim="800000"/>
+                          <a:headEnd/>
+                          <a:tailEnd/>
+                        </a:ln>
+                      </wps:spPr>
+                      <wps:txbx>
+                        <w:txbxContent>
+                          <w:p>
+                            <w:pPr>
+                              <w:rPr>
+                                <w:b/>
+                                <w:bCs/>
+                              </w:rPr>
+                            </w:pPr>
+                            <w:r>
+                              <w:rPr>
+                                <w:b/>
+                                <w:bCs/>
+                                <w:lang w:val="en-US"/>
+                              </w:rPr>
+                              <w:t>(</w:t>
+                            </w:r>
+                            <w:r>
+                              <w:rPr>
+                                <w:b/>
+                                <w:bCs/>
+                                <w:lang w:val="en-US"/>
+                              </w:rPr>
+                              <w:t>3</w:t>
+                            </w:r>
+                            <w:r>
+                              <w:rPr>
+                                <w:b/>
+                                <w:bCs/>
+                                <w:lang w:val="en-US"/>
+                              </w:rPr>
+                              <w:t>)</w:t>
+                            </w:r>
+                          </w:p>
+                        </w:txbxContent>
+                      </wps:txbx>
+                      <wps:bodyPr rot="0" vert="horz" wrap="square" lIns="91440" tIns="45720" rIns="91440" bIns="45720" anchor="t" anchorCtr="0">
+                        <a:spAutoFit/>
+                      </wps:bodyPr>
+                    </wps:wsp>
+                  </a:graphicData>
+                </a:graphic>
+                <wp14:sizeRelH relativeFrom="margin">
+                  <wp14:pctWidth>0</wp14:pctWidth>
+                </wp14:sizeRelH>
+                <wp14:sizeRelV relativeFrom="margin">
+                  <wp14:pctHeight>20000</wp14:pctHeight>
+                </wp14:sizeRelV>
+              </wp:anchor>
+            </w:drawing>
+          </mc:Choice>
+          <mc:Fallback>
+            <w:pict>
+              <v:shape w14:anchorId="263F6C09" id="_x0000_s1031" type="#_x0000_t202" style="position:absolute;left:0;text-align:left;margin-left:384.55pt;margin-top:22.55pt;width:29pt;height:110.6pt;flip:x;z-index:-251644416;visibility:visible;mso-wrap-style:square;mso-width-percent:0;mso-height-percent:200;mso-wrap-distance-left:9pt;mso-wrap-distance-top:3.6pt;mso-wrap-distance-right:9pt;mso-wrap-distance-bottom:3.6pt;mso-position-horizontal:absolute;mso-position-horizontal-relative:text;mso-position-vertical:absolute;mso-position-vertical-relative:text;mso-width-percent:0;mso-height-percent:200;mso-width-relative:margin;mso-height-relative:margin;v-text-anchor:top" o:gfxdata="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">
+                <v:textbox style="mso-fit-shape-to-text:t">
+                  <w:txbxContent>
+                    <w:p>
+                      <w:pPr>
+                        <w:rPr>
+                          <w:b/>
+                          <w:bCs/>
+                        </w:rPr>
+                      </w:pPr>
+                      <w:r>
+                        <w:rPr>
+                          <w:b/>
+                          <w:bCs/>
+                          <w:lang w:val="en-US"/>
+                        </w:rPr>
+                        <w:t>(</w:t>
+                      </w:r>
+                      <w:r>
+                        <w:rPr>
+                          <w:b/>
+                          <w:bCs/>
+                          <w:lang w:val="en-US"/>
+                        </w:rPr>
+                        <w:t>3</w:t>
+                      </w:r>
+                      <w:r>
+                        <w:rPr>
+                          <w:b/>
+                          <w:bCs/>
+                          <w:lang w:val="en-US"/>
+                        </w:rPr>
+                        <w:t>)</w:t>
+                      </w:r>
+                    </w:p>
+                  </w:txbxContent>
+                </v:textbox>
+                <w10:wrap type="topAndBottom"/>
+              </v:shape>
+            </w:pict>
+          </mc:Fallback>
+        </mc:AlternateContent>
+      </w:r>
+      <w:r>
+        <w:rPr>
+          <w:rFonts w:ascii="David" w:hAnsi="David" w:cs="David"/>
+          <w:noProof/>
+          <w:lang w:val="en-US" w:bidi="he-IL"/>
+        </w:rPr>
+        <w:drawing>
+          <wp:anchor distT="0" distB="0" distL="114300" distR="114300" simplePos="0" relativeHeight="251658752" behindDoc="0" locked="0" layoutInCell="1" allowOverlap="1" wp14:anchorId="5B8BD287" wp14:editId="71DCAAD6">
+            <wp:simplePos x="0" y="0"/>
+            <wp:positionH relativeFrom="margin">
+              <wp:align>center</wp:align>
+            </wp:positionH>
+            <wp:positionV relativeFrom="paragraph">
+              <wp:posOffset>3156585</wp:posOffset>
+            </wp:positionV>
+            <wp:extent cx="4907280" cy="3581400"/>
+            <wp:effectExtent l="0" t="0" r="7620" b="0"/>
+            <wp:wrapSquare wrapText="bothSides"/>
+            <wp:docPr id="4" name="תמונה 4"/>
+            <wp:cNvGraphicFramePr>
+              <a:graphicFrameLocks xmlns:a="http://schemas.openxmlformats.org/drawingml/2006/main" noChangeAspect="1"/>
+            </wp:cNvGraphicFramePr>
+            <a:graphic xmlns:a="http://schemas.openxmlformats.org/drawingml/2006/main">
+              <a:graphicData uri="http://schemas.openxmlformats.org/drawingml/2006/picture">
+                <pic:pic xmlns:pic="http://schemas.openxmlformats.org/drawingml/2006/picture">
+                  <pic:nvPicPr>
+                    <pic:cNvPr id="0" name="Picture 4"/>
+                    <pic:cNvPicPr>
+                      <a:picLocks noChangeAspect="1" noChangeArrowheads="1"/>
+                    </pic:cNvPicPr>
+                  </pic:nvPicPr>
+                  <pic:blipFill>
+                    <a:blip r:embed="rId11">
+                      <a:extLst>
+                        <a:ext uri="{28A0092B-C50C-407E-A947-70E740481C1C}">
+                          <a14:useLocalDpi xmlns:a14="http://schemas.microsoft.com/office/drawing/2010/main" val="0"/>
+                        </a:ext>
+                      </a:extLst>
+                    </a:blip>
+                    <a:srcRect/>
+                    <a:stretch>
+                      <a:fillRect/>
+                    </a:stretch>
+                  </pic:blipFill>
+                  <pic:spPr bwMode="auto">
+                    <a:xfrm>
+                      <a:off x="0" y="0"/>
+                      <a:ext cx="4907280" cy="3581400"/>
+                    </a:xfrm>
+                    <a:prstGeom prst="rect">
+                      <a:avLst/>
+                    </a:prstGeom>
+                    <a:noFill/>
+                    <a:ln>
+                      <a:noFill/>
+                    </a:ln>
+                  </pic:spPr>
+                </pic:pic>
+              </a:graphicData>
+            </a:graphic>
+          </wp:anchor>
+        </w:drawing>
+      </w:r>
+    </w:p>
+    <w:p>
+      <w:pPr>
+        <w:bidi/>
+        <w:jc w:val="both"/>
+        <w:rPr>
+          <w:rFonts w:ascii="David" w:hAnsi="David" w:cs="David"/>
+          <w:sz w:val="24"/>
+          <w:szCs w:val="24"/>
+          <w:rtl/>
+          <w:lang w:val="en-US" w:bidi="he-IL"/>
+        </w:rPr>
+      </w:pPr>
+      <w:r>
+        <w:rPr>
+          <w:rFonts w:ascii="David" w:hAnsi="David" w:cs="David"/>
+          <w:sz w:val="24"/>
+          <w:szCs w:val="24"/>
+          <w:rtl/>
+          <w:lang w:val="en-US" w:bidi="he-IL"/>
+        </w:rPr>
+        <w:t xml:space="preserve">גרפים שמראים </w:t>
+      </w:r>
+      <w:r>
+        <w:rPr>
+          <w:rFonts w:ascii="David" w:hAnsi="David" w:cs="David"/>
+          <w:sz w:val="24"/>
+          <w:szCs w:val="24"/>
+          <w:rtl/>
+          <w:lang w:val="en-US" w:bidi="he-IL"/>
+        </w:rPr>
+        <w:t>התנהגות שונה של אחד ה</w:t>
+      </w:r>
+      <w:r>
+        <w:rPr>
+          <w:rFonts w:ascii="David" w:hAnsi="David" w:cs="David"/>
+          <w:sz w:val="24"/>
+          <w:szCs w:val="24"/>
+          <w:lang w:val="en-US" w:bidi="he-IL"/>
+        </w:rPr>
+        <w:t>users</w:t>
+      </w:r>
+      <w:r>
+        <w:rPr>
+          <w:rFonts w:ascii="David" w:hAnsi="David" w:cs="David"/>
+          <w:sz w:val="24"/>
+          <w:szCs w:val="24"/>
+          <w:rtl/>
+          <w:lang w:val="en-US" w:bidi="he-IL"/>
+        </w:rPr>
+        <w:t xml:space="preserve"> משאר ה</w:t>
+      </w:r>
+      <w:r>
+        <w:rPr>
+          <w:rFonts w:ascii="David" w:hAnsi="David" w:cs="David"/>
+          <w:sz w:val="24"/>
+          <w:szCs w:val="24"/>
+          <w:lang w:val="en-US" w:bidi="he-IL"/>
+        </w:rPr>
+        <w:t>users</w:t>
+      </w:r>
+      <w:r>
+        <w:rPr>
+          <w:rFonts w:ascii="David" w:hAnsi="David" w:cs="David"/>
+          <w:sz w:val="24"/>
+          <w:szCs w:val="24"/>
+          <w:rtl/>
+          <w:lang w:val="en-US" w:bidi="he-IL"/>
+        </w:rPr>
+        <w:t xml:space="preserve"> שזמני הריצה של ה</w:t>
+      </w:r>
+      <w:r>
+        <w:rPr>
+          <w:rFonts w:ascii="David" w:hAnsi="David" w:cs="David"/>
+          <w:sz w:val="24"/>
+          <w:szCs w:val="24"/>
+          <w:lang w:val="en-US" w:bidi="he-IL"/>
+        </w:rPr>
+        <w:t>jobs</w:t>
+      </w:r>
+      <w:r>
+        <w:rPr>
+          <w:rFonts w:ascii="David" w:hAnsi="David" w:cs="David"/>
+          <w:sz w:val="24"/>
+          <w:szCs w:val="24"/>
+          <w:rtl/>
+          <w:lang w:val="en-US" w:bidi="he-IL"/>
+        </w:rPr>
+        <w:t xml:space="preserve"> שלו יותר גדולים משל השאר.</w:t>
+      </w:r>
+    </w:p>
+    <w:p>
+      <w:pPr>
+        <w:bidi/>
+        <w:jc w:val="both"/>
+        <w:rPr>
+          <w:rFonts w:ascii="David" w:eastAsiaTheme="minorEastAsia" w:hAnsi="David" w:cs="David"/>
+          <w:sz w:val="24"/>
+          <w:szCs w:val="24"/>
+          <w:rtl/>
+          <w:lang w:val="en-US" w:bidi="he-IL"/>
+        </w:rPr>
+      </w:pPr>
+      <w:r>
+        <w:rPr>
+          <w:rFonts w:ascii="David" w:hAnsi="David" w:cs="David"/>
+          <w:sz w:val="24"/>
+          <w:szCs w:val="24"/>
+          <w:rtl/>
+          <w:lang w:val="en-US" w:bidi="he-IL"/>
+        </w:rPr>
+        <w:t xml:space="preserve">אפשר לראות גם שבזנב של הקו של משתמש </w:t>
+      </w:r>
+      <w:r>
+        <w:rPr>
+          <w:rFonts w:ascii="David" w:hAnsi="David" w:cs="David"/>
+          <w:sz w:val="24"/>
+          <w:szCs w:val="24"/>
+          <w:lang w:val="en-US" w:bidi="he-IL"/>
+        </w:rPr>
+        <w:t>“special”</w:t>
+      </w:r>
+      <w:r>
+        <w:rPr>
+          <w:rFonts w:ascii="David" w:hAnsi="David" w:cs="David"/>
+          <w:sz w:val="24"/>
+          <w:szCs w:val="24"/>
+          <w:rtl/>
+          <w:lang w:val="en-US" w:bidi="ar-JO"/>
+        </w:rPr>
+        <w:t xml:space="preserve"> </w:t>
+      </w:r>
+      <w:r>
+        <w:rPr>
+          <w:rFonts w:ascii="David" w:hAnsi="David" w:cs="David"/>
+          <w:sz w:val="24"/>
+          <w:szCs w:val="24"/>
+          <w:rtl/>
+          <w:lang w:val="en-US" w:bidi="he-IL"/>
+        </w:rPr>
+        <w:t xml:space="preserve">שאפילו כאשר </w:t>
+      </w:r>
+      <m:oMath>
+        <m:r>
+          <w:rPr>
+            <w:rFonts w:ascii="Cambria Math" w:hAnsi="Cambria Math" w:cs="David"/>
+            <w:sz w:val="24"/>
+            <w:szCs w:val="24"/>
+            <w:lang w:val="en-US" w:bidi="he-IL"/>
+          </w:rPr>
+          <m:t>X</m:t>
+        </m:r>
+        <m:r>
+          <w:rPr>
+            <w:rFonts w:ascii="Cambria Math" w:hAnsi="Cambria Math" w:cs="David"/>
+            <w:sz w:val="24"/>
+            <w:szCs w:val="24"/>
+            <w:rtl/>
+            <w:lang w:val="en-US" w:bidi="he-IL"/>
+          </w:rPr>
+          <m:t>&gt;</m:t>
+        </m:r>
+        <m:sSup>
+          <m:sSupPr>
+            <m:ctrlPr>
+              <w:rPr>
+                <w:rFonts w:ascii="Cambria Math" w:hAnsi="Cambria Math" w:cs="David"/>
+                <w:i/>
+                <w:sz w:val="24"/>
+                <w:szCs w:val="24"/>
+                <w:lang w:val="en-US" w:bidi="he-IL"/>
+              </w:rPr>
+            </m:ctrlPr>
+          </m:sSupPr>
+          <m:e>
+            <m:r>
+              <w:rPr>
+                <w:rFonts w:ascii="Cambria Math" w:hAnsi="Cambria Math" w:cs="David"/>
+                <w:sz w:val="24"/>
+                <w:szCs w:val="24"/>
+                <w:lang w:val="en-US" w:bidi="he-IL"/>
+              </w:rPr>
+              <m:t>2</m:t>
+            </m:r>
+          </m:e>
+          <m:sup>
+            <m:r>
+              <w:rPr>
+                <w:rFonts w:ascii="Cambria Math" w:hAnsi="Cambria Math" w:cs="David"/>
+                <w:sz w:val="24"/>
+                <w:szCs w:val="24"/>
+                <w:lang w:val="en-US" w:bidi="he-IL"/>
+              </w:rPr>
+              <m:t>14</m:t>
+            </m:r>
+          </m:sup>
+        </m:sSup>
+      </m:oMath>
+      <w:r>
+        <w:rPr>
+          <w:rFonts w:ascii="David" w:hAnsi="David" w:cs="David"/>
+          <w:sz w:val="24"/>
+          <w:szCs w:val="24"/>
+          <w:rtl/>
+          <w:lang w:val="en-US" w:bidi="he-IL"/>
+        </w:rPr>
+        <w:t xml:space="preserve"> את ה </w:t>
+      </w:r>
+      <w:r>
+        <w:rPr>
+          <w:rFonts w:ascii="David" w:hAnsi="David" w:cs="David"/>
+          <w:sz w:val="24"/>
+          <w:szCs w:val="24"/>
+          <w:lang w:val="en-US" w:bidi="he-IL"/>
+        </w:rPr>
+        <w:t>Y</w:t>
+      </w:r>
+      <w:r>
+        <w:rPr>
+          <w:rFonts w:ascii="David" w:hAnsi="David" w:cs="David"/>
+          <w:sz w:val="24"/>
+          <w:szCs w:val="24"/>
+          <w:rtl/>
+          <w:lang w:val="en-US" w:bidi="he-IL"/>
+        </w:rPr>
+        <w:t xml:space="preserve"> עדיין לא שווה ל 1 וזה יוצא מהסיבה שיש לא </w:t>
+      </w:r>
+      <w:r>
+        <w:rPr>
+          <w:rFonts w:ascii="David" w:hAnsi="David" w:cs="David"/>
+          <w:sz w:val="24"/>
+          <w:szCs w:val="24"/>
+          <w:lang w:val="en-US" w:bidi="he-IL"/>
+        </w:rPr>
+        <w:t>JOB</w:t>
+      </w:r>
+      <w:r>
+        <w:rPr>
+          <w:rFonts w:ascii="David" w:hAnsi="David" w:cs="David"/>
+          <w:sz w:val="24"/>
+          <w:szCs w:val="24"/>
+          <w:rtl/>
+          <w:lang w:val="en-US" w:bidi="he-IL"/>
+        </w:rPr>
+        <w:t xml:space="preserve"> שנמשך לכמעט 6 ימים.</w:t>
+      </w:r>
+    </w:p>
+    <w:p>
+      <w:pPr>
+        <w:bidi/>
+        <w:rPr>
+          <w:rFonts w:ascii="David" w:hAnsi="David" w:cs="David"/>
+          <w:rtl/>
+          <w:lang w:val="en-US" w:bidi="he-IL"/>
+        </w:rPr>
+      </w:pPr>
+      <w:r>
+        <w:rPr>
+          <w:rFonts w:ascii="David" w:hAnsi="David" w:cs="David"/>
+          <w:noProof/>
+          <w:sz w:val="24"/>
+          <w:szCs w:val="24"/>
+          <w:rtl/>
+          <w:lang w:val="en-US" w:bidi="he-IL"/>
+        </w:rPr>
+        <w:lastRenderedPageBreak/>
+        <mc:AlternateContent>
+          <mc:Choice Requires="wps">
+            <w:drawing>
+              <wp:anchor distT="45720" distB="45720" distL="114300" distR="114300" simplePos="0" relativeHeight="251678208" behindDoc="1" locked="0" layoutInCell="1" allowOverlap="1" wp14:anchorId="424E71BA" wp14:editId="1BDA504D">
+                <wp:simplePos x="0" y="0"/>
+                <wp:positionH relativeFrom="column">
+                  <wp:posOffset>5229860</wp:posOffset>
+                </wp:positionH>
+                <wp:positionV relativeFrom="paragraph">
+                  <wp:posOffset>288290</wp:posOffset>
+                </wp:positionV>
+                <wp:extent cx="368300" cy="1404620"/>
+                <wp:effectExtent l="0" t="0" r="12700" b="13970"/>
+                <wp:wrapTopAndBottom/>
+                <wp:docPr id="22" name="תיבת טקסט 2"/>
+                <wp:cNvGraphicFramePr>
+                  <a:graphicFrameLocks xmlns:a="http://schemas.openxmlformats.org/drawingml/2006/main"/>
+                </wp:cNvGraphicFramePr>
+                <a:graphic xmlns:a="http://schemas.openxmlformats.org/drawingml/2006/main">
+                  <a:graphicData uri="http://schemas.microsoft.com/office/word/2010/wordprocessingShape">
+                    <wps:wsp>
+                      <wps:cNvSpPr txBox="1">
+                        <a:spLocks noChangeArrowheads="1"/>
+                      </wps:cNvSpPr>
+                      <wps:spPr bwMode="auto">
+                        <a:xfrm flipH="1">
+                          <a:off x="0" y="0"/>
+                          <a:ext cx="368300" cy="1404620"/>
+                        </a:xfrm>
+                        <a:prstGeom prst="rect">
+                          <a:avLst/>
+                        </a:prstGeom>
+                        <a:solidFill>
+                          <a:srgbClr val="FFFFFF"/>
+                        </a:solidFill>
+                        <a:ln w="9525">
+                          <a:solidFill>
+                            <a:srgbClr val="000000"/>
+                          </a:solidFill>
+                          <a:miter lim="800000"/>
+                          <a:headEnd/>
+                          <a:tailEnd/>
+                        </a:ln>
+                      </wps:spPr>
+                      <wps:txbx>
+                        <w:txbxContent>
+                          <w:p>
+                            <w:pPr>
+                              <w:rPr>
+                                <w:b/>
+                                <w:bCs/>
+                              </w:rPr>
+                            </w:pPr>
+                            <w:r>
+                              <w:rPr>
+                                <w:b/>
+                                <w:bCs/>
+                                <w:lang w:val="en-US"/>
+                              </w:rPr>
+                              <w:t>(</w:t>
+                            </w:r>
+                            <w:r>
+                              <w:rPr>
+                                <w:b/>
+                                <w:bCs/>
+                                <w:lang w:val="en-US"/>
+                              </w:rPr>
+                              <w:t>5</w:t>
+                            </w:r>
+                            <w:r>
+                              <w:rPr>
+                                <w:b/>
+                                <w:bCs/>
+                                <w:lang w:val="en-US"/>
+                              </w:rPr>
+                              <w:t>)</w:t>
+                            </w:r>
+                          </w:p>
+                        </w:txbxContent>
+                      </wps:txbx>
+                      <wps:bodyPr rot="0" vert="horz" wrap="square" lIns="91440" tIns="45720" rIns="91440" bIns="45720" anchor="t" anchorCtr="0">
+                        <a:spAutoFit/>
+                      </wps:bodyPr>
+                    </wps:wsp>
+                  </a:graphicData>
+                </a:graphic>
+                <wp14:sizeRelH relativeFrom="margin">
+                  <wp14:pctWidth>0</wp14:pctWidth>
+                </wp14:sizeRelH>
+                <wp14:sizeRelV relativeFrom="margin">
+                  <wp14:pctHeight>20000</wp14:pctHeight>
+                </wp14:sizeRelV>
+              </wp:anchor>
+            </w:drawing>
+          </mc:Choice>
+          <mc:Fallback>
+            <w:pict>
+              <v:shape w14:anchorId="424E71BA" id="_x0000_s1032" type="#_x0000_t202" style="position:absolute;left:0;text-align:left;margin-left:411.8pt;margin-top:22.7pt;width:29pt;height:110.6pt;flip:x;z-index:-251638272;visibility:visible;mso-wrap-style:square;mso-width-percent:0;mso-height-percent:200;mso-wrap-distance-left:9pt;mso-wrap-distance-top:3.6pt;mso-wrap-distance-right:9pt;mso-wrap-distance-bottom:3.6pt;mso-position-horizontal:absolute;mso-position-horizontal-relative:text;mso-position-vertical:absolute;mso-position-vertical-relative:text;mso-width-percent:0;mso-height-percent:200;mso-width-relative:margin;mso-height-relative:margin;v-text-anchor:top" o:gfxdata="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">
+                <v:textbox style="mso-fit-shape-to-text:t">
+                  <w:txbxContent>
+                    <w:p>
+                      <w:pPr>
+                        <w:rPr>
+                          <w:b/>
+                          <w:bCs/>
+                        </w:rPr>
+                      </w:pPr>
+                      <w:r>
+                        <w:rPr>
+                          <w:b/>
+                          <w:bCs/>
+                          <w:lang w:val="en-US"/>
+                        </w:rPr>
+                        <w:t>(</w:t>
+                      </w:r>
+                      <w:r>
+                        <w:rPr>
+                          <w:b/>
+                          <w:bCs/>
+                          <w:lang w:val="en-US"/>
+                        </w:rPr>
+                        <w:t>5</w:t>
+                      </w:r>
+                      <w:r>
+                        <w:rPr>
+                          <w:b/>
+                          <w:bCs/>
+                          <w:lang w:val="en-US"/>
+                        </w:rPr>
+                        <w:t>)</w:t>
+                      </w:r>
+                    </w:p>
+                  </w:txbxContent>
+                </v:textbox>
+                <w10:wrap type="topAndBottom"/>
+              </v:shape>
+            </w:pict>
+          </mc:Fallback>
+        </mc:AlternateContent>
+      </w:r>
+      <w:r>
+        <w:rPr>
+          <w:rFonts w:ascii="David" w:hAnsi="David" w:cs="David"/>
+          <w:noProof/>
+          <w:lang w:val="en-US" w:bidi="he-IL"/>
+        </w:rPr>
+        <w:drawing>
+          <wp:anchor distT="0" distB="0" distL="114300" distR="114300" simplePos="0" relativeHeight="251675136" behindDoc="0" locked="0" layoutInCell="1" allowOverlap="1" wp14:anchorId="1CB1A2D6" wp14:editId="3831BAC1">
+            <wp:simplePos x="0" y="0"/>
+            <wp:positionH relativeFrom="column">
+              <wp:posOffset>57150</wp:posOffset>
+            </wp:positionH>
+            <wp:positionV relativeFrom="paragraph">
+              <wp:posOffset>0</wp:posOffset>
+            </wp:positionV>
+            <wp:extent cx="5676618" cy="4067810"/>
+            <wp:effectExtent l="0" t="0" r="635" b="8890"/>
+            <wp:wrapSquare wrapText="bothSides"/>
+            <wp:docPr id="8" name="תמונה 8"/>
+            <wp:cNvGraphicFramePr>
+              <a:graphicFrameLocks xmlns:a="http://schemas.openxmlformats.org/drawingml/2006/main" noChangeAspect="1"/>
+            </wp:cNvGraphicFramePr>
+            <a:graphic xmlns:a="http://schemas.openxmlformats.org/drawingml/2006/main">
+              <a:graphicData uri="http://schemas.openxmlformats.org/drawingml/2006/picture">
+                <pic:pic xmlns:pic="http://schemas.openxmlformats.org/drawingml/2006/picture">
+                  <pic:nvPicPr>
+                    <pic:cNvPr id="0" name="Picture 1"/>
+                    <pic:cNvPicPr>
+                      <a:picLocks noChangeAspect="1" noChangeArrowheads="1"/>
+                    </pic:cNvPicPr>
+                  </pic:nvPicPr>
+                  <pic:blipFill>
+                    <a:blip r:embed="rId12">
+                      <a:extLst>
+                        <a:ext uri="{28A0092B-C50C-407E-A947-70E740481C1C}">
+                          <a14:useLocalDpi xmlns:a14="http://schemas.microsoft.com/office/drawing/2010/main" val="0"/>
+                        </a:ext>
+                      </a:extLst>
+                    </a:blip>
+                    <a:srcRect/>
+                    <a:stretch>
+                      <a:fillRect/>
+                    </a:stretch>
+                  </pic:blipFill>
+                  <pic:spPr bwMode="auto">
+                    <a:xfrm>
+                      <a:off x="0" y="0"/>
+                      <a:ext cx="5676618" cy="4067810"/>
+                    </a:xfrm>
+                    <a:prstGeom prst="rect">
+                      <a:avLst/>
+                    </a:prstGeom>
+                    <a:noFill/>
+                    <a:ln>
+                      <a:noFill/>
+                    </a:ln>
+                  </pic:spPr>
+                </pic:pic>
+              </a:graphicData>
+            </a:graphic>
+          </wp:anchor>
+        </w:drawing>
+      </w:r>
+    </w:p>
+    <w:p>
+      <w:pPr>
+        <w:bidi/>
+        <w:jc w:val="both"/>
+        <w:rPr>
+          <w:rFonts w:ascii="David" w:hAnsi="David" w:cs="David"/>
+          <w:sz w:val="24"/>
+          <w:szCs w:val="24"/>
+          <w:rtl/>
+          <w:lang w:val="en-US" w:bidi="he-IL"/>
+        </w:rPr>
+      </w:pPr>
+      <w:proofErr w:type="spellStart"/>
+      <w:r>
+        <w:rPr>
+          <w:rFonts w:ascii="David" w:hAnsi="David" w:cs="David"/>
+          <w:sz w:val="24"/>
+          <w:szCs w:val="24"/>
+          <w:rtl/>
+          <w:lang w:val="en-US" w:bidi="he-IL"/>
+        </w:rPr>
+        <w:t>היסטוגרמה</w:t>
+      </w:r>
+      <w:proofErr w:type="spellEnd"/>
+      <w:r>
+        <w:rPr>
+          <w:rFonts w:ascii="David" w:hAnsi="David" w:cs="David"/>
+          <w:sz w:val="24"/>
+          <w:szCs w:val="24"/>
+          <w:rtl/>
+          <w:lang w:val="en-US" w:bidi="he-IL"/>
+        </w:rPr>
+        <w:t xml:space="preserve"> שמראה את מספר המופעים של גדלי </w:t>
+      </w:r>
+      <w:r>
+        <w:rPr>
+          <w:rFonts w:ascii="David" w:hAnsi="David" w:cs="David"/>
+          <w:sz w:val="24"/>
+          <w:szCs w:val="24"/>
+          <w:lang w:val="en-US" w:bidi="he-IL"/>
+        </w:rPr>
+        <w:t>job</w:t>
+      </w:r>
+      <w:r>
+        <w:rPr>
+          <w:rFonts w:ascii="David" w:hAnsi="David" w:cs="David"/>
+          <w:sz w:val="24"/>
+          <w:szCs w:val="24"/>
+          <w:rtl/>
+          <w:lang w:val="en-US" w:bidi="he-IL"/>
+        </w:rPr>
+        <w:t xml:space="preserve"> שונים. אפשר לראות שהגודל הכי נפוץ הוא 1 וזה נובע מכך שיש המון פעולות של </w:t>
+      </w:r>
+      <w:r>
+        <w:rPr>
+          <w:rFonts w:ascii="David" w:hAnsi="David" w:cs="David"/>
+          <w:sz w:val="24"/>
+          <w:szCs w:val="24"/>
+          <w:lang w:val="en-US" w:bidi="he-IL"/>
+        </w:rPr>
+        <w:t>sysadmin</w:t>
+      </w:r>
+      <w:r>
+        <w:rPr>
+          <w:rFonts w:ascii="David" w:hAnsi="David" w:cs="David"/>
+          <w:sz w:val="24"/>
+          <w:szCs w:val="24"/>
+          <w:rtl/>
+          <w:lang w:val="en-US" w:bidi="he-IL"/>
+        </w:rPr>
+        <w:t xml:space="preserve"> (אפשר לראות אותם בגרף הבא) שהם פעולות מערכת</w:t>
+      </w:r>
+      <w:r>
+        <w:rPr>
+          <w:rFonts w:ascii="David" w:hAnsi="David" w:cs="David"/>
+          <w:sz w:val="24"/>
+          <w:szCs w:val="24"/>
+          <w:rtl/>
+          <w:lang w:val="en-US" w:bidi="he-IL"/>
+        </w:rPr>
+        <w:t xml:space="preserve">, </w:t>
+      </w:r>
+      <w:r>
+        <w:rPr>
+          <w:rFonts w:ascii="David" w:hAnsi="David" w:cs="David"/>
+          <w:sz w:val="24"/>
+          <w:szCs w:val="24"/>
+          <w:rtl/>
+          <w:lang w:val="en-US" w:bidi="he-IL"/>
+        </w:rPr>
+        <w:t xml:space="preserve">אז בדרך כלל יהיו פעולות קצרות כמו למשל </w:t>
+      </w:r>
+      <w:proofErr w:type="spellStart"/>
+      <w:r>
+        <w:rPr>
+          <w:rFonts w:ascii="David" w:hAnsi="David" w:cs="David"/>
+          <w:sz w:val="24"/>
+          <w:szCs w:val="24"/>
+          <w:lang w:val="en-US" w:bidi="he-IL"/>
+        </w:rPr>
+        <w:t>pid</w:t>
+      </w:r>
+      <w:proofErr w:type="spellEnd"/>
+      <w:r>
+        <w:rPr>
+          <w:rFonts w:ascii="David" w:hAnsi="David" w:cs="David"/>
+          <w:sz w:val="24"/>
+          <w:szCs w:val="24"/>
+          <w:rtl/>
+          <w:lang w:val="en-US" w:bidi="he-IL"/>
+        </w:rPr>
+        <w:t xml:space="preserve"> שבודקת פעילות המערכת.</w:t>
+      </w:r>
+    </w:p>
+    <w:p>
+      <w:pPr>
+        <w:bidi/>
+        <w:rPr>
+          <w:rFonts w:ascii="David" w:hAnsi="David" w:cs="David"/>
+          <w:rtl/>
+          <w:lang w:val="en-US" w:bidi="he-IL"/>
+        </w:rPr>
+      </w:pPr>
+      <w:r>
+        <w:rPr>
+          <w:rFonts w:ascii="David" w:hAnsi="David" w:cs="David"/>
+          <w:noProof/>
+          <w:sz w:val="24"/>
+          <w:szCs w:val="24"/>
+          <w:rtl/>
+          <w:lang w:val="en-US" w:bidi="he-IL"/>
+        </w:rPr>
+        <mc:AlternateContent>
+          <mc:Choice Requires="wps">
+            <w:drawing>
+              <wp:anchor distT="45720" distB="45720" distL="114300" distR="114300" simplePos="0" relativeHeight="251680256" behindDoc="1" locked="0" layoutInCell="1" allowOverlap="1" wp14:anchorId="6BB59299" wp14:editId="2204AD69">
+                <wp:simplePos x="0" y="0"/>
+                <wp:positionH relativeFrom="margin">
+                  <wp:posOffset>5357825</wp:posOffset>
+                </wp:positionH>
+                <wp:positionV relativeFrom="paragraph">
+                  <wp:posOffset>614680</wp:posOffset>
+                </wp:positionV>
+                <wp:extent cx="368300" cy="1404620"/>
+                <wp:effectExtent l="0" t="0" r="12700" b="13970"/>
+                <wp:wrapTopAndBottom/>
+                <wp:docPr id="23" name="תיבת טקסט 2"/>
+                <wp:cNvGraphicFramePr>
+                  <a:graphicFrameLocks xmlns:a="http://schemas.openxmlformats.org/drawingml/2006/main"/>
+                </wp:cNvGraphicFramePr>
+                <a:graphic xmlns:a="http://schemas.openxmlformats.org/drawingml/2006/main">
+                  <a:graphicData uri="http://schemas.microsoft.com/office/word/2010/wordprocessingShape">
+                    <wps:wsp>
+                      <wps:cNvSpPr txBox="1">
+                        <a:spLocks noChangeArrowheads="1"/>
+                      </wps:cNvSpPr>
+                      <wps:spPr bwMode="auto">
+                        <a:xfrm flipH="1">
+                          <a:off x="0" y="0"/>
+                          <a:ext cx="368300" cy="1404620"/>
+                        </a:xfrm>
+                        <a:prstGeom prst="rect">
+                          <a:avLst/>
+                        </a:prstGeom>
+                        <a:solidFill>
+                          <a:srgbClr val="FFFFFF"/>
+                        </a:solidFill>
+                        <a:ln w="9525">
+                          <a:solidFill>
+                            <a:srgbClr val="000000"/>
+                          </a:solidFill>
+                          <a:miter lim="800000"/>
+                          <a:headEnd/>
+                          <a:tailEnd/>
+                        </a:ln>
+                      </wps:spPr>
+                      <wps:txbx>
+                        <w:txbxContent>
+                          <w:p>
+                            <w:pPr>
+                              <w:rPr>
+                                <w:b/>
+                                <w:bCs/>
+                              </w:rPr>
+                            </w:pPr>
+                            <w:r>
+                              <w:rPr>
+                                <w:b/>
+                                <w:bCs/>
+                                <w:lang w:val="en-US"/>
+                              </w:rPr>
+                              <w:t>(</w:t>
+                            </w:r>
+                            <w:r>
+                              <w:rPr>
+                                <w:b/>
+                                <w:bCs/>
+                                <w:lang w:val="en-US"/>
+                              </w:rPr>
+                              <w:t>6</w:t>
+                            </w:r>
+                            <w:r>
+                              <w:rPr>
+                                <w:b/>
+                                <w:bCs/>
+                                <w:lang w:val="en-US"/>
+                              </w:rPr>
+                              <w:t>)</w:t>
+                            </w:r>
+                          </w:p>
+                        </w:txbxContent>
+                      </wps:txbx>
+                      <wps:bodyPr rot="0" vert="horz" wrap="square" lIns="91440" tIns="45720" rIns="91440" bIns="45720" anchor="t" anchorCtr="0">
+                        <a:spAutoFit/>
+                      </wps:bodyPr>
+                    </wps:wsp>
+                  </a:graphicData>
+                </a:graphic>
+                <wp14:sizeRelH relativeFrom="margin">
+                  <wp14:pctWidth>0</wp14:pctWidth>
+                </wp14:sizeRelH>
+                <wp14:sizeRelV relativeFrom="margin">
+                  <wp14:pctHeight>20000</wp14:pctHeight>
+                </wp14:sizeRelV>
+              </wp:anchor>
+            </w:drawing>
+          </mc:Choice>
+          <mc:Fallback>
+            <w:pict>
+              <v:shape w14:anchorId="6BB59299" id="_x0000_s1033" type="#_x0000_t202" style="position:absolute;left:0;text-align:left;margin-left:421.9pt;margin-top:48.4pt;width:29pt;height:110.6pt;flip:x;z-index:-251636224;visibility:visible;mso-wrap-style:square;mso-width-percent:0;mso-height-percent:200;mso-wrap-distance-left:9pt;mso-wrap-distance-top:3.6pt;mso-wrap-distance-right:9pt;mso-wrap-distance-bottom:3.6pt;mso-position-horizontal:absolute;mso-position-horizontal-relative:margin;mso-position-vertical:absolute;mso-position-vertical-relative:text;mso-width-percent:0;mso-height-percent:200;mso-width-relative:margin;mso-height-relative:margin;v-text-anchor:top" o:gfxdata="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">
+                <v:textbox style="mso-fit-shape-to-text:t">
+                  <w:txbxContent>
+                    <w:p>
+                      <w:pPr>
+                        <w:rPr>
+                          <w:b/>
+                          <w:bCs/>
+                        </w:rPr>
+                      </w:pPr>
+                      <w:r>
+                        <w:rPr>
+                          <w:b/>
+                          <w:bCs/>
+                          <w:lang w:val="en-US"/>
+                        </w:rPr>
+                        <w:t>(</w:t>
+                      </w:r>
+                      <w:r>
+                        <w:rPr>
+                          <w:b/>
+                          <w:bCs/>
+                          <w:lang w:val="en-US"/>
+                        </w:rPr>
+                        <w:t>6</w:t>
+                      </w:r>
+                      <w:r>
+                        <w:rPr>
+                          <w:b/>
+                          <w:bCs/>
+                          <w:lang w:val="en-US"/>
+                        </w:rPr>
+                        <w:t>)</w:t>
+                      </w:r>
+                    </w:p>
+                  </w:txbxContent>
+                </v:textbox>
+                <w10:wrap type="topAndBottom" anchorx="margin"/>
+              </v:shape>
+            </w:pict>
+          </mc:Fallback>
+        </mc:AlternateContent>
+      </w:r>
+      <w:r>
+        <w:rPr>
+          <w:rFonts w:ascii="David" w:hAnsi="David" w:cs="David"/>
+          <w:noProof/>
+          <w:lang w:val="en-US" w:bidi="he-IL"/>
+        </w:rPr>
+        <w:drawing>
+          <wp:anchor distT="0" distB="0" distL="114300" distR="114300" simplePos="0" relativeHeight="251676160" behindDoc="0" locked="0" layoutInCell="1" allowOverlap="1" wp14:anchorId="6D87D756" wp14:editId="507F228C">
+            <wp:simplePos x="0" y="0"/>
+            <wp:positionH relativeFrom="margin">
+              <wp:align>left</wp:align>
+            </wp:positionH>
+            <wp:positionV relativeFrom="paragraph">
+              <wp:posOffset>167005</wp:posOffset>
+            </wp:positionV>
+            <wp:extent cx="5917565" cy="3743325"/>
+            <wp:effectExtent l="0" t="0" r="6985" b="0"/>
+            <wp:wrapSquare wrapText="bothSides"/>
+            <wp:docPr id="6" name="תמונה 6"/>
+            <wp:cNvGraphicFramePr>
+              <a:graphicFrameLocks xmlns:a="http://schemas.openxmlformats.org/drawingml/2006/main" noChangeAspect="1"/>
+            </wp:cNvGraphicFramePr>
+            <a:graphic xmlns:a="http://schemas.openxmlformats.org/drawingml/2006/main">
+              <a:graphicData uri="http://schemas.openxmlformats.org/drawingml/2006/picture">
+                <pic:pic xmlns:pic="http://schemas.openxmlformats.org/drawingml/2006/picture">
+                  <pic:nvPicPr>
+                    <pic:cNvPr id="0" name="Picture 6"/>
+                    <pic:cNvPicPr>
+                      <a:picLocks noChangeAspect="1" noChangeArrowheads="1"/>
+                    </pic:cNvPicPr>
+                  </pic:nvPicPr>
+                  <pic:blipFill>
+                    <a:blip r:embed="rId13">
+                      <a:extLst>
+                        <a:ext uri="{28A0092B-C50C-407E-A947-70E740481C1C}">
+                          <a14:useLocalDpi xmlns:a14="http://schemas.microsoft.com/office/drawing/2010/main" val="0"/>
+                        </a:ext>
+                      </a:extLst>
+                    </a:blip>
+                    <a:srcRect/>
+                    <a:stretch>
+                      <a:fillRect/>
+                    </a:stretch>
+                  </pic:blipFill>
+                  <pic:spPr bwMode="auto">
+                    <a:xfrm>
+                      <a:off x="0" y="0"/>
+                      <a:ext cx="5917565" cy="3743325"/>
+                    </a:xfrm>
+                    <a:prstGeom prst="rect">
+                      <a:avLst/>
+                    </a:prstGeom>
+                    <a:noFill/>
+                    <a:ln>
+                      <a:noFill/>
+                    </a:ln>
+                  </pic:spPr>
+                </pic:pic>
+              </a:graphicData>
+            </a:graphic>
+            <wp14:sizeRelH relativeFrom="margin">
+              <wp14:pctWidth>0</wp14:pctWidth>
+            </wp14:sizeRelH>
+            <wp14:sizeRelV relativeFrom="margin">
+              <wp14:pctHeight>0</wp14:pctHeight>
+            </wp14:sizeRelV>
+          </wp:anchor>
+        </w:drawing>
+      </w:r>
+    </w:p>
+    <w:p>
+      <w:pPr>
+        <w:rPr>
+          <w:rFonts w:ascii="David" w:hAnsi="David" w:cs="David"/>
           <w:noProof/>
           <w:sz w:val="28"/>
           <w:szCs w:val="28"/>
-          <w:lang w:val="en-IL"/>
-        </w:rPr>
-      </w:pPr>
-      <w:r>
-        <w:rPr>
+        </w:rPr>
+      </w:pPr>
+      <w:r>
+        <w:rPr>
+          <w:rFonts w:ascii="David" w:hAnsi="David" w:cs="David"/>
+          <w:noProof/>
+          <w:sz w:val="24"/>
+          <w:szCs w:val="24"/>
+          <w:rtl/>
+          <w:lang w:val="en-US" w:bidi="he-IL"/>
+        </w:rPr>
+        <w:lastRenderedPageBreak/>
+        <mc:AlternateContent>
+          <mc:Choice Requires="wps">
+            <w:drawing>
+              <wp:anchor distT="45720" distB="45720" distL="114300" distR="114300" simplePos="0" relativeHeight="251683328" behindDoc="1" locked="0" layoutInCell="1" allowOverlap="1" wp14:anchorId="4DD6815C" wp14:editId="405EAABC">
+                <wp:simplePos x="0" y="0"/>
+                <wp:positionH relativeFrom="column">
+                  <wp:posOffset>4918380</wp:posOffset>
+                </wp:positionH>
+                <wp:positionV relativeFrom="paragraph">
+                  <wp:posOffset>273685</wp:posOffset>
+                </wp:positionV>
+                <wp:extent cx="368300" cy="347980"/>
+                <wp:effectExtent l="0" t="0" r="12700" b="13970"/>
+                <wp:wrapTopAndBottom/>
+                <wp:docPr id="24" name="תיבת טקסט 2"/>
+                <wp:cNvGraphicFramePr>
+                  <a:graphicFrameLocks xmlns:a="http://schemas.openxmlformats.org/drawingml/2006/main"/>
+                </wp:cNvGraphicFramePr>
+                <a:graphic xmlns:a="http://schemas.openxmlformats.org/drawingml/2006/main">
+                  <a:graphicData uri="http://schemas.microsoft.com/office/word/2010/wordprocessingShape">
+                    <wps:wsp>
+                      <wps:cNvSpPr txBox="1">
+                        <a:spLocks noChangeArrowheads="1"/>
+                      </wps:cNvSpPr>
+                      <wps:spPr bwMode="auto">
+                        <a:xfrm flipH="1">
+                          <a:off x="0" y="0"/>
+                          <a:ext cx="368300" cy="347980"/>
+                        </a:xfrm>
+                        <a:prstGeom prst="rect">
+                          <a:avLst/>
+                        </a:prstGeom>
+                        <a:solidFill>
+                          <a:srgbClr val="FFFFFF"/>
+                        </a:solidFill>
+                        <a:ln w="9525">
+                          <a:solidFill>
+                            <a:srgbClr val="000000"/>
+                          </a:solidFill>
+                          <a:miter lim="800000"/>
+                          <a:headEnd/>
+                          <a:tailEnd/>
+                        </a:ln>
+                      </wps:spPr>
+                      <wps:txbx>
+                        <w:txbxContent>
+                          <w:p>
+                            <w:pPr>
+                              <w:rPr>
+                                <w:b/>
+                                <w:bCs/>
+                              </w:rPr>
+                            </w:pPr>
+                            <w:r>
+                              <w:rPr>
+                                <w:b/>
+                                <w:bCs/>
+                                <w:lang w:val="en-US"/>
+                              </w:rPr>
+                              <w:t>(</w:t>
+                            </w:r>
+                            <w:r>
+                              <w:rPr>
+                                <w:b/>
+                                <w:bCs/>
+                                <w:lang w:val="en-US"/>
+                              </w:rPr>
+                              <w:t>7</w:t>
+                            </w:r>
+                            <w:r>
+                              <w:rPr>
+                                <w:b/>
+                                <w:bCs/>
+                                <w:lang w:val="en-US"/>
+                              </w:rPr>
+                              <w:t>)</w:t>
+                            </w:r>
+                          </w:p>
+                        </w:txbxContent>
+                      </wps:txbx>
+                      <wps:bodyPr rot="0" vert="horz" wrap="square" lIns="91440" tIns="45720" rIns="91440" bIns="45720" anchor="t" anchorCtr="0">
+                        <a:noAutofit/>
+                      </wps:bodyPr>
+                    </wps:wsp>
+                  </a:graphicData>
+                </a:graphic>
+                <wp14:sizeRelH relativeFrom="margin">
+                  <wp14:pctWidth>0</wp14:pctWidth>
+                </wp14:sizeRelH>
+                <wp14:sizeRelV relativeFrom="margin">
+                  <wp14:pctHeight>0</wp14:pctHeight>
+                </wp14:sizeRelV>
+              </wp:anchor>
+            </w:drawing>
+          </mc:Choice>
+          <mc:Fallback>
+            <w:pict>
+              <v:shape w14:anchorId="4DD6815C" id="_x0000_s1034" type="#_x0000_t202" style="position:absolute;margin-left:387.25pt;margin-top:21.55pt;width:29pt;height:27.4pt;flip:x;z-index:-251633152;visibility:visible;mso-wrap-style:square;mso-width-percent:0;mso-height-percent:0;mso-wrap-distance-left:9pt;mso-wrap-distance-top:3.6pt;mso-wrap-distance-right:9pt;mso-wrap-distance-bottom:3.6pt;mso-position-horizontal:absolute;mso-position-horizontal-relative:text;mso-position-vertical:absolute;mso-position-vertical-relative:text;mso-width-percent:0;mso-height-percent:0;mso-width-relative:margin;mso-height-relative:margin;v-text-anchor:top" o:gfxdata="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">
+                <v:textbox>
+                  <w:txbxContent>
+                    <w:p>
+                      <w:pPr>
+                        <w:rPr>
+                          <w:b/>
+                          <w:bCs/>
+                        </w:rPr>
+                      </w:pPr>
+                      <w:r>
+                        <w:rPr>
+                          <w:b/>
+                          <w:bCs/>
+                          <w:lang w:val="en-US"/>
+                        </w:rPr>
+                        <w:t>(</w:t>
+                      </w:r>
+                      <w:r>
+                        <w:rPr>
+                          <w:b/>
+                          <w:bCs/>
+                          <w:lang w:val="en-US"/>
+                        </w:rPr>
+                        <w:t>7</w:t>
+                      </w:r>
+                      <w:r>
+                        <w:rPr>
+                          <w:b/>
+                          <w:bCs/>
+                          <w:lang w:val="en-US"/>
+                        </w:rPr>
+                        <w:t>)</w:t>
+                      </w:r>
+                    </w:p>
+                  </w:txbxContent>
+                </v:textbox>
+                <w10:wrap type="topAndBottom"/>
+              </v:shape>
+            </w:pict>
+          </mc:Fallback>
+        </mc:AlternateContent>
+      </w:r>
+      <w:r>
+        <w:rPr>
+          <w:rFonts w:ascii="David" w:hAnsi="David" w:cs="David"/>
           <w:noProof/>
           <w:sz w:val="28"/>
           <w:szCs w:val="28"/>
-          <w:lang w:val="en-IL"/>
+        </w:rPr>
+        <w:drawing>
+          <wp:anchor distT="0" distB="0" distL="114300" distR="114300" simplePos="0" relativeHeight="251681280" behindDoc="0" locked="0" layoutInCell="1" allowOverlap="1" wp14:anchorId="20F401C3" wp14:editId="35EE9C23">
+            <wp:simplePos x="0" y="0"/>
+            <wp:positionH relativeFrom="margin">
+              <wp:align>center</wp:align>
+            </wp:positionH>
+            <wp:positionV relativeFrom="paragraph">
+              <wp:posOffset>9525</wp:posOffset>
+            </wp:positionV>
+            <wp:extent cx="5010047" cy="3294810"/>
+            <wp:effectExtent l="0" t="0" r="635" b="1270"/>
+            <wp:wrapSquare wrapText="bothSides"/>
+            <wp:docPr id="11" name="תמונה 11"/>
+            <wp:cNvGraphicFramePr>
+              <a:graphicFrameLocks xmlns:a="http://schemas.openxmlformats.org/drawingml/2006/main" noChangeAspect="1"/>
+            </wp:cNvGraphicFramePr>
+            <a:graphic xmlns:a="http://schemas.openxmlformats.org/drawingml/2006/main">
+              <a:graphicData uri="http://schemas.openxmlformats.org/drawingml/2006/picture">
+                <pic:pic xmlns:pic="http://schemas.openxmlformats.org/drawingml/2006/picture">
+                  <pic:nvPicPr>
+                    <pic:cNvPr id="0" name="Picture 1"/>
+                    <pic:cNvPicPr>
+                      <a:picLocks noChangeAspect="1" noChangeArrowheads="1"/>
+                    </pic:cNvPicPr>
+                  </pic:nvPicPr>
+                  <pic:blipFill>
+                    <a:blip r:embed="rId14">
+                      <a:extLst>
+                        <a:ext uri="{28A0092B-C50C-407E-A947-70E740481C1C}">
+                          <a14:useLocalDpi xmlns:a14="http://schemas.microsoft.com/office/drawing/2010/main" val="0"/>
+                        </a:ext>
+                      </a:extLst>
+                    </a:blip>
+                    <a:srcRect/>
+                    <a:stretch>
+                      <a:fillRect/>
+                    </a:stretch>
+                  </pic:blipFill>
+                  <pic:spPr bwMode="auto">
+                    <a:xfrm>
+                      <a:off x="0" y="0"/>
+                      <a:ext cx="5010047" cy="3294810"/>
+                    </a:xfrm>
+                    <a:prstGeom prst="rect">
+                      <a:avLst/>
+                    </a:prstGeom>
+                    <a:noFill/>
+                    <a:ln>
+                      <a:noFill/>
+                    </a:ln>
+                  </pic:spPr>
+                </pic:pic>
+              </a:graphicData>
+            </a:graphic>
+          </wp:anchor>
+        </w:drawing>
+      </w:r>
+    </w:p>
+    <w:p>
+      <w:pPr>
+        <w:bidi/>
+        <w:rPr>
+          <w:rFonts w:ascii="David" w:hAnsi="David" w:cs="David"/>
+          <w:noProof/>
+          <w:sz w:val="28"/>
+          <w:szCs w:val="28"/>
+          <w:lang w:bidi="he-IL"/>
+        </w:rPr>
+      </w:pPr>
+    </w:p>
+    <w:p>
+      <w:pPr>
+        <w:bidi/>
+        <w:rPr>
+          <w:rFonts w:ascii="David" w:hAnsi="David" w:cs="David"/>
+          <w:noProof/>
+          <w:sz w:val="28"/>
+          <w:szCs w:val="28"/>
+          <w:lang w:bidi="he-IL"/>
+        </w:rPr>
+      </w:pPr>
+    </w:p>
+    <w:p>
+      <w:pPr>
+        <w:bidi/>
+        <w:rPr>
+          <w:rFonts w:ascii="David" w:hAnsi="David" w:cs="David"/>
+          <w:noProof/>
+          <w:sz w:val="28"/>
+          <w:szCs w:val="28"/>
+          <w:lang w:bidi="he-IL"/>
+        </w:rPr>
+      </w:pPr>
+    </w:p>
+    <w:p>
+      <w:pPr>
+        <w:bidi/>
+        <w:rPr>
+          <w:rFonts w:ascii="David" w:hAnsi="David" w:cs="David"/>
+          <w:sz w:val="24"/>
+          <w:szCs w:val="24"/>
+          <w:rtl/>
+          <w:lang w:val="en-US" w:bidi="he-IL"/>
+        </w:rPr>
+      </w:pPr>
+      <w:r>
+        <w:rPr>
+          <w:rFonts w:ascii="David" w:hAnsi="David" w:cs="David"/>
+          <w:sz w:val="24"/>
+          <w:szCs w:val="24"/>
+          <w:rtl/>
+          <w:lang w:val="en-US" w:bidi="he-IL"/>
+        </w:rPr>
+        <w:t xml:space="preserve">הגרף הזה מראה </w:t>
+      </w:r>
+      <w:r>
+        <w:rPr>
+          <w:rFonts w:ascii="David" w:hAnsi="David" w:cs="David"/>
+          <w:sz w:val="24"/>
+          <w:szCs w:val="24"/>
+          <w:rtl/>
+          <w:lang w:val="en-US" w:bidi="he-IL"/>
+        </w:rPr>
+        <w:t xml:space="preserve">את </w:t>
+      </w:r>
+      <w:r>
+        <w:rPr>
+          <w:rFonts w:ascii="David" w:hAnsi="David" w:cs="David"/>
+          <w:sz w:val="24"/>
+          <w:szCs w:val="24"/>
+          <w:rtl/>
+          <w:lang w:val="en-US" w:bidi="he-IL"/>
+        </w:rPr>
+        <w:t xml:space="preserve">אחוז המעבדים התפוסים בכל שניה מהתחלת ה </w:t>
+      </w:r>
+      <w:r>
+        <w:rPr>
+          <w:rFonts w:ascii="David" w:hAnsi="David" w:cs="David"/>
+          <w:sz w:val="24"/>
+          <w:szCs w:val="24"/>
+          <w:lang w:val="en-US" w:bidi="he-IL"/>
+        </w:rPr>
+        <w:t>Log</w:t>
+      </w:r>
+      <w:r>
+        <w:rPr>
+          <w:rFonts w:ascii="David" w:hAnsi="David" w:cs="David"/>
+          <w:sz w:val="24"/>
+          <w:szCs w:val="24"/>
+          <w:rtl/>
+          <w:lang w:val="en-US" w:bidi="he-IL"/>
+        </w:rPr>
+        <w:t xml:space="preserve"> </w:t>
+      </w:r>
+      <w:r>
+        <w:rPr>
+          <w:rFonts w:ascii="David" w:hAnsi="David" w:cs="David"/>
+          <w:sz w:val="24"/>
+          <w:szCs w:val="24"/>
+          <w:rtl/>
+          <w:lang w:val="en-US" w:bidi="he-IL"/>
+        </w:rPr>
+        <w:t>ו</w:t>
+      </w:r>
+      <w:r>
+        <w:rPr>
+          <w:rFonts w:ascii="David" w:hAnsi="David" w:cs="David"/>
+          <w:sz w:val="24"/>
+          <w:szCs w:val="24"/>
+          <w:rtl/>
+          <w:lang w:val="en-US" w:bidi="he-IL"/>
+        </w:rPr>
+        <w:t>עד סיומו.</w:t>
+      </w:r>
+    </w:p>
+    <w:p>
+      <w:pPr>
+        <w:bidi/>
+        <w:rPr>
+          <w:rFonts w:ascii="David" w:eastAsiaTheme="minorEastAsia" w:hAnsi="David" w:cs="David"/>
+          <w:sz w:val="24"/>
+          <w:szCs w:val="24"/>
+          <w:rtl/>
+          <w:lang w:val="en-US" w:bidi="he-IL"/>
+        </w:rPr>
+      </w:pPr>
+      <w:r>
+        <w:rPr>
+          <w:rFonts w:ascii="David" w:hAnsi="David" w:cs="David"/>
+          <w:sz w:val="24"/>
+          <w:szCs w:val="24"/>
+          <w:rtl/>
+          <w:lang w:val="en-US" w:bidi="he-IL"/>
+        </w:rPr>
+        <w:t xml:space="preserve">(המספרים בציר ה </w:t>
+      </w:r>
+      <w:r>
+        <w:rPr>
+          <w:rFonts w:ascii="David" w:hAnsi="David" w:cs="David"/>
+          <w:sz w:val="24"/>
+          <w:szCs w:val="24"/>
+          <w:lang w:val="en-US" w:bidi="he-IL"/>
+        </w:rPr>
+        <w:t>X</w:t>
+      </w:r>
+      <w:r>
+        <w:rPr>
+          <w:rFonts w:ascii="David" w:hAnsi="David" w:cs="David"/>
+          <w:sz w:val="24"/>
+          <w:szCs w:val="24"/>
+          <w:rtl/>
+          <w:lang w:val="en-US" w:bidi="he-IL"/>
+        </w:rPr>
+        <w:t xml:space="preserve"> הם כפולות של </w:t>
+      </w:r>
+      <m:oMath>
+        <m:sSup>
+          <m:sSupPr>
+            <m:ctrlPr>
+              <w:rPr>
+                <w:rFonts w:ascii="Cambria Math" w:hAnsi="Cambria Math" w:cs="David"/>
+                <w:i/>
+                <w:sz w:val="24"/>
+                <w:szCs w:val="24"/>
+                <w:lang w:val="en-US" w:bidi="he-IL"/>
+              </w:rPr>
+            </m:ctrlPr>
+          </m:sSupPr>
+          <m:e>
+            <m:r>
+              <w:rPr>
+                <w:rFonts w:ascii="Cambria Math" w:hAnsi="Cambria Math" w:cs="David"/>
+                <w:sz w:val="24"/>
+                <w:szCs w:val="24"/>
+                <w:lang w:val="en-US" w:bidi="he-IL"/>
+              </w:rPr>
+              <m:t>10</m:t>
+            </m:r>
+          </m:e>
+          <m:sup>
+            <m:r>
+              <w:rPr>
+                <w:rFonts w:ascii="Cambria Math" w:hAnsi="Cambria Math" w:cs="David"/>
+                <w:sz w:val="24"/>
+                <w:szCs w:val="24"/>
+                <w:lang w:val="en-US" w:bidi="he-IL"/>
+              </w:rPr>
+              <m:t>6</m:t>
+            </m:r>
+          </m:sup>
+        </m:sSup>
+      </m:oMath>
+      <w:r>
+        <w:rPr>
+          <w:rFonts w:ascii="David" w:hAnsi="David" w:cs="David"/>
+          <w:sz w:val="24"/>
+          <w:szCs w:val="24"/>
+          <w:rtl/>
+          <w:lang w:val="en-US" w:bidi="he-IL"/>
+        </w:rPr>
+        <w:t xml:space="preserve">) </w:t>
+      </w:r>
+    </w:p>
+    <w:p>
+      <w:pPr>
+        <w:rPr>
+          <w:rFonts w:ascii="David" w:hAnsi="David" w:cs="David"/>
+          <w:noProof/>
+          <w:sz w:val="28"/>
+          <w:szCs w:val="28"/>
+          <w:lang w:bidi="he-IL"/>
+        </w:rPr>
+      </w:pPr>
+    </w:p>
+    <w:p>
+      <w:pPr>
+        <w:rPr>
+          <w:rFonts w:ascii="David" w:hAnsi="David" w:cs="David"/>
+          <w:noProof/>
+          <w:sz w:val="28"/>
+          <w:szCs w:val="28"/>
+        </w:rPr>
+      </w:pPr>
+    </w:p>
+    <w:p>
+      <w:pPr>
+        <w:rPr>
+          <w:rFonts w:ascii="David" w:hAnsi="David" w:cs="David"/>
+          <w:noProof/>
+          <w:sz w:val="28"/>
+          <w:szCs w:val="28"/>
+        </w:rPr>
+      </w:pPr>
+    </w:p>
+    <w:p>
+      <w:pPr>
+        <w:rPr>
+          <w:rFonts w:ascii="David" w:hAnsi="David" w:cs="David"/>
+          <w:noProof/>
+          <w:sz w:val="28"/>
+          <w:szCs w:val="28"/>
+          <w:rtl/>
+        </w:rPr>
+      </w:pPr>
+    </w:p>
+    <w:p>
+      <w:pPr>
+        <w:rPr>
+          <w:rFonts w:ascii="David" w:hAnsi="David" w:cs="David"/>
+          <w:noProof/>
+          <w:sz w:val="28"/>
+          <w:szCs w:val="28"/>
+          <w:rtl/>
+        </w:rPr>
+      </w:pPr>
+    </w:p>
+    <w:p>
+      <w:pPr>
+        <w:rPr>
+          <w:rFonts w:ascii="David" w:hAnsi="David" w:cs="David"/>
+          <w:noProof/>
+          <w:sz w:val="28"/>
+          <w:szCs w:val="28"/>
+          <w:rtl/>
+        </w:rPr>
+      </w:pPr>
+    </w:p>
+    <w:p>
+      <w:pPr>
+        <w:rPr>
+          <w:rFonts w:ascii="David" w:hAnsi="David" w:cs="David"/>
+          <w:noProof/>
+          <w:sz w:val="28"/>
+          <w:szCs w:val="28"/>
+          <w:rtl/>
+        </w:rPr>
+      </w:pPr>
+    </w:p>
+    <w:p>
+      <w:pPr>
+        <w:rPr>
+          <w:rFonts w:ascii="David" w:hAnsi="David" w:cs="David"/>
+          <w:noProof/>
+          <w:sz w:val="28"/>
+          <w:szCs w:val="28"/>
+          <w:rtl/>
+        </w:rPr>
+      </w:pPr>
+    </w:p>
+    <w:p>
+      <w:pPr>
+        <w:rPr>
+          <w:rFonts w:ascii="David" w:hAnsi="David" w:cs="David"/>
+          <w:noProof/>
+          <w:sz w:val="28"/>
+          <w:szCs w:val="28"/>
+          <w:rtl/>
+        </w:rPr>
+      </w:pPr>
+    </w:p>
+    <w:p>
+      <w:pPr>
+        <w:rPr>
+          <w:rFonts w:ascii="David" w:hAnsi="David" w:cs="David"/>
+          <w:noProof/>
+          <w:sz w:val="28"/>
+          <w:szCs w:val="28"/>
+          <w:rtl/>
+        </w:rPr>
+      </w:pPr>
+    </w:p>
+    <w:p>
+      <w:pPr>
+        <w:rPr>
+          <w:rFonts w:ascii="David" w:hAnsi="David" w:cs="David"/>
+          <w:noProof/>
+          <w:sz w:val="28"/>
+          <w:szCs w:val="28"/>
+          <w:rtl/>
+        </w:rPr>
+      </w:pPr>
+    </w:p>
+    <w:p>
+      <w:pPr>
+        <w:rPr>
+          <w:rFonts w:ascii="David" w:hAnsi="David" w:cs="David"/>
+          <w:noProof/>
+          <w:sz w:val="28"/>
+          <w:szCs w:val="28"/>
+          <w:rtl/>
+        </w:rPr>
+      </w:pPr>
+    </w:p>
+    <w:p>
+      <w:pPr>
+        <w:rPr>
+          <w:rFonts w:ascii="David" w:hAnsi="David" w:cs="David"/>
+          <w:noProof/>
+          <w:sz w:val="28"/>
+          <w:szCs w:val="28"/>
+          <w:rtl/>
+        </w:rPr>
+      </w:pPr>
+    </w:p>
+    <w:p>
+      <w:pPr>
+        <w:rPr>
+          <w:rFonts w:ascii="David" w:hAnsi="David" w:cs="David"/>
+          <w:noProof/>
+          <w:sz w:val="28"/>
+          <w:szCs w:val="28"/>
+          <w:rtl/>
+        </w:rPr>
+      </w:pPr>
+    </w:p>
+    <w:p>
+      <w:pPr>
+        <w:rPr>
+          <w:rFonts w:ascii="David" w:hAnsi="David" w:cs="David"/>
+          <w:noProof/>
+          <w:sz w:val="28"/>
+          <w:szCs w:val="28"/>
+          <w:rtl/>
+        </w:rPr>
+      </w:pPr>
+    </w:p>
+    <w:p>
+      <w:pPr>
+        <w:pStyle w:val="a5"/>
+        <w:rPr>
+          <w:rFonts w:ascii="David" w:hAnsi="David" w:cs="David"/>
+          <w:b/>
+          <w:bCs/>
+          <w:sz w:val="34"/>
+          <w:szCs w:val="34"/>
+          <w:lang w:val="en-US" w:bidi="he-IL"/>
+        </w:rPr>
+      </w:pPr>
+      <w:r>
+        <w:rPr>
+          <w:rFonts w:ascii="David" w:hAnsi="David" w:cs="David"/>
+          <w:noProof/>
+          <w:sz w:val="28"/>
+          <w:szCs w:val="28"/>
+          <w:rtl/>
+        </w:rPr>
+        <w:br w:type="page"/>
+      </w:r>
+      <w:r>
+        <w:rPr>
+          <w:rFonts w:cstheme="minorHAnsi"/>
+          <w:noProof/>
+          <w:sz w:val="24"/>
+          <w:szCs w:val="24"/>
+          <w:rtl/>
+          <w:lang w:val="en-US" w:bidi="he-IL"/>
+        </w:rPr>
+        <w:lastRenderedPageBreak/>
+        <mc:AlternateContent>
+          <mc:Choice Requires="wps">
+            <w:drawing>
+              <wp:anchor distT="45720" distB="45720" distL="114300" distR="114300" simplePos="0" relativeHeight="251687424" behindDoc="1" locked="0" layoutInCell="1" allowOverlap="1" wp14:anchorId="1778EECF" wp14:editId="2353C6EC">
+                <wp:simplePos x="0" y="0"/>
+                <wp:positionH relativeFrom="column">
+                  <wp:posOffset>4879390</wp:posOffset>
+                </wp:positionH>
+                <wp:positionV relativeFrom="paragraph">
+                  <wp:posOffset>697661</wp:posOffset>
+                </wp:positionV>
+                <wp:extent cx="368300" cy="1404620"/>
+                <wp:effectExtent l="0" t="0" r="12700" b="13970"/>
+                <wp:wrapTopAndBottom/>
+                <wp:docPr id="25" name="תיבת טקסט 2"/>
+                <wp:cNvGraphicFramePr>
+                  <a:graphicFrameLocks xmlns:a="http://schemas.openxmlformats.org/drawingml/2006/main"/>
+                </wp:cNvGraphicFramePr>
+                <a:graphic xmlns:a="http://schemas.openxmlformats.org/drawingml/2006/main">
+                  <a:graphicData uri="http://schemas.microsoft.com/office/word/2010/wordprocessingShape">
+                    <wps:wsp>
+                      <wps:cNvSpPr txBox="1">
+                        <a:spLocks noChangeArrowheads="1"/>
+                      </wps:cNvSpPr>
+                      <wps:spPr bwMode="auto">
+                        <a:xfrm flipH="1">
+                          <a:off x="0" y="0"/>
+                          <a:ext cx="368300" cy="1404620"/>
+                        </a:xfrm>
+                        <a:prstGeom prst="rect">
+                          <a:avLst/>
+                        </a:prstGeom>
+                        <a:solidFill>
+                          <a:srgbClr val="FFFFFF"/>
+                        </a:solidFill>
+                        <a:ln w="9525">
+                          <a:solidFill>
+                            <a:srgbClr val="000000"/>
+                          </a:solidFill>
+                          <a:miter lim="800000"/>
+                          <a:headEnd/>
+                          <a:tailEnd/>
+                        </a:ln>
+                      </wps:spPr>
+                      <wps:txbx>
+                        <w:txbxContent>
+                          <w:p>
+                            <w:pPr>
+                              <w:jc w:val="center"/>
+                              <w:rPr>
+                                <w:b/>
+                                <w:bCs/>
+                              </w:rPr>
+                            </w:pPr>
+                            <w:r>
+                              <w:rPr>
+                                <w:b/>
+                                <w:bCs/>
+                                <w:lang w:val="en-US"/>
+                              </w:rPr>
+                              <w:t>(</w:t>
+                            </w:r>
+                            <w:r>
+                              <w:rPr>
+                                <w:b/>
+                                <w:bCs/>
+                                <w:lang w:val="en-US"/>
+                              </w:rPr>
+                              <w:t>8</w:t>
+                            </w:r>
+                            <w:r>
+                              <w:rPr>
+                                <w:b/>
+                                <w:bCs/>
+                                <w:lang w:val="en-US"/>
+                              </w:rPr>
+                              <w:t>)</w:t>
+                            </w:r>
+                          </w:p>
+                        </w:txbxContent>
+                      </wps:txbx>
+                      <wps:bodyPr rot="0" vert="horz" wrap="square" lIns="91440" tIns="45720" rIns="91440" bIns="45720" anchor="t" anchorCtr="0">
+                        <a:spAutoFit/>
+                      </wps:bodyPr>
+                    </wps:wsp>
+                  </a:graphicData>
+                </a:graphic>
+                <wp14:sizeRelH relativeFrom="margin">
+                  <wp14:pctWidth>0</wp14:pctWidth>
+                </wp14:sizeRelH>
+                <wp14:sizeRelV relativeFrom="margin">
+                  <wp14:pctHeight>20000</wp14:pctHeight>
+                </wp14:sizeRelV>
+              </wp:anchor>
+            </w:drawing>
+          </mc:Choice>
+          <mc:Fallback>
+            <w:pict>
+              <v:shape w14:anchorId="1778EECF" id="_x0000_s1035" type="#_x0000_t202" style="position:absolute;margin-left:384.2pt;margin-top:54.95pt;width:29pt;height:110.6pt;flip:x;z-index:-251629056;visibility:visible;mso-wrap-style:square;mso-width-percent:0;mso-height-percent:200;mso-wrap-distance-left:9pt;mso-wrap-distance-top:3.6pt;mso-wrap-distance-right:9pt;mso-wrap-distance-bottom:3.6pt;mso-position-horizontal:absolute;mso-position-horizontal-relative:text;mso-position-vertical:absolute;mso-position-vertical-relative:text;mso-width-percent:0;mso-height-percent:200;mso-width-relative:margin;mso-height-relative:margin;v-text-anchor:top" o:gfxdata="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">
+                <v:textbox style="mso-fit-shape-to-text:t">
+                  <w:txbxContent>
+                    <w:p>
+                      <w:pPr>
+                        <w:jc w:val="center"/>
+                        <w:rPr>
+                          <w:b/>
+                          <w:bCs/>
+                        </w:rPr>
+                      </w:pPr>
+                      <w:r>
+                        <w:rPr>
+                          <w:b/>
+                          <w:bCs/>
+                          <w:lang w:val="en-US"/>
+                        </w:rPr>
+                        <w:t>(</w:t>
+                      </w:r>
+                      <w:r>
+                        <w:rPr>
+                          <w:b/>
+                          <w:bCs/>
+                          <w:lang w:val="en-US"/>
+                        </w:rPr>
+                        <w:t>8</w:t>
+                      </w:r>
+                      <w:r>
+                        <w:rPr>
+                          <w:b/>
+                          <w:bCs/>
+                          <w:lang w:val="en-US"/>
+                        </w:rPr>
+                        <w:t>)</w:t>
+                      </w:r>
+                    </w:p>
+                  </w:txbxContent>
+                </v:textbox>
+                <w10:wrap type="topAndBottom"/>
+              </v:shape>
+            </w:pict>
+          </mc:Fallback>
+        </mc:AlternateContent>
+      </w:r>
+      <w:r>
+        <w:rPr>
+          <w:rFonts w:cstheme="minorHAnsi"/>
+          <w:noProof/>
+          <w:sz w:val="28"/>
+          <w:szCs w:val="28"/>
+          <w:lang w:val="en-US"/>
+        </w:rPr>
+        <w:drawing>
+          <wp:anchor distT="0" distB="0" distL="114300" distR="114300" simplePos="0" relativeHeight="251684352" behindDoc="0" locked="0" layoutInCell="1" allowOverlap="1" wp14:anchorId="36C3725F" wp14:editId="7B6DD243">
+            <wp:simplePos x="0" y="0"/>
+            <wp:positionH relativeFrom="margin">
+              <wp:align>center</wp:align>
+            </wp:positionH>
+            <wp:positionV relativeFrom="paragraph">
+              <wp:posOffset>398526</wp:posOffset>
+            </wp:positionV>
+            <wp:extent cx="5219700" cy="3320415"/>
+            <wp:effectExtent l="0" t="0" r="0" b="0"/>
+            <wp:wrapSquare wrapText="bothSides"/>
+            <wp:docPr id="13" name="תמונה 13"/>
+            <wp:cNvGraphicFramePr>
+              <a:graphicFrameLocks xmlns:a="http://schemas.openxmlformats.org/drawingml/2006/main" noChangeAspect="1"/>
+            </wp:cNvGraphicFramePr>
+            <a:graphic xmlns:a="http://schemas.openxmlformats.org/drawingml/2006/main">
+              <a:graphicData uri="http://schemas.openxmlformats.org/drawingml/2006/picture">
+                <pic:pic xmlns:pic="http://schemas.openxmlformats.org/drawingml/2006/picture">
+                  <pic:nvPicPr>
+                    <pic:cNvPr id="0" name="Picture 3"/>
+                    <pic:cNvPicPr>
+                      <a:picLocks noChangeAspect="1" noChangeArrowheads="1"/>
+                    </pic:cNvPicPr>
+                  </pic:nvPicPr>
+                  <pic:blipFill>
+                    <a:blip r:embed="rId15">
+                      <a:extLst>
+                        <a:ext uri="{28A0092B-C50C-407E-A947-70E740481C1C}">
+                          <a14:useLocalDpi xmlns:a14="http://schemas.microsoft.com/office/drawing/2010/main" val="0"/>
+                        </a:ext>
+                      </a:extLst>
+                    </a:blip>
+                    <a:srcRect/>
+                    <a:stretch>
+                      <a:fillRect/>
+                    </a:stretch>
+                  </pic:blipFill>
+                  <pic:spPr bwMode="auto">
+                    <a:xfrm>
+                      <a:off x="0" y="0"/>
+                      <a:ext cx="5219700" cy="3320415"/>
+                    </a:xfrm>
+                    <a:prstGeom prst="rect">
+                      <a:avLst/>
+                    </a:prstGeom>
+                    <a:noFill/>
+                    <a:ln>
+                      <a:noFill/>
+                    </a:ln>
+                  </pic:spPr>
+                </pic:pic>
+              </a:graphicData>
+            </a:graphic>
+            <wp14:sizeRelH relativeFrom="margin">
+              <wp14:pctWidth>0</wp14:pctWidth>
+            </wp14:sizeRelH>
+            <wp14:sizeRelV relativeFrom="margin">
+              <wp14:pctHeight>0</wp14:pctHeight>
+            </wp14:sizeRelV>
+          </wp:anchor>
+        </w:drawing>
+      </w:r>
+      <w:r>
+        <w:rPr>
+          <w:rFonts w:cstheme="minorHAnsi"/>
+          <w:b/>
+          <w:bCs/>
+          <w:sz w:val="34"/>
+          <w:szCs w:val="34"/>
+          <w:lang w:val="en-US" w:bidi="he-IL"/>
+        </w:rPr>
+        <w:t>MATLAB</w:t>
+      </w:r>
+      <w:r>
+        <w:rPr>
+          <w:rFonts w:cstheme="minorHAnsi"/>
+          <w:b/>
+          <w:bCs/>
+          <w:sz w:val="34"/>
+          <w:szCs w:val="34"/>
+          <w:lang w:val="en-US" w:bidi="he-IL"/>
+        </w:rPr>
+        <w:t>-Log File Graphs</w:t>
+      </w:r>
+      <w:r>
+        <w:rPr>
+          <w:rFonts w:ascii="David" w:hAnsi="David" w:cs="David"/>
+          <w:b/>
+          <w:bCs/>
+          <w:sz w:val="34"/>
+          <w:szCs w:val="34"/>
+          <w:lang w:val="en-US" w:bidi="he-IL"/>
+        </w:rPr>
+        <w:t>:</w:t>
+      </w:r>
+    </w:p>
+    <w:p>
+      <w:pPr>
+        <w:jc w:val="right"/>
+        <w:rPr>
+          <w:rFonts w:ascii="David" w:hAnsi="David" w:cs="David"/>
+          <w:noProof/>
+          <w:sz w:val="28"/>
+          <w:szCs w:val="28"/>
+          <w:rtl/>
+          <w:lang w:val="en-US"/>
+        </w:rPr>
+      </w:pPr>
+    </w:p>
+    <w:p>
+      <w:pPr>
+        <w:ind w:right="1728"/>
+        <w:jc w:val="right"/>
+        <w:rPr>
+          <w:rFonts w:ascii="David" w:hAnsi="David" w:cs="David"/>
+          <w:noProof/>
+          <w:sz w:val="28"/>
+          <w:szCs w:val="28"/>
+          <w:rtl/>
+          <w:lang w:val="en-US"/>
+        </w:rPr>
+      </w:pPr>
+    </w:p>
+    <w:p>
+      <w:pPr>
+        <w:bidi/>
+        <w:ind w:left="-64"/>
+        <w:rPr>
+          <w:rFonts w:ascii="David" w:hAnsi="David" w:cs="David"/>
+          <w:sz w:val="24"/>
+          <w:szCs w:val="24"/>
+          <w:rtl/>
+          <w:lang w:val="en-US" w:bidi="he-IL"/>
+        </w:rPr>
+      </w:pPr>
+      <w:r>
+        <w:rPr>
+          <w:rFonts w:ascii="David" w:hAnsi="David" w:cs="David"/>
+          <w:sz w:val="24"/>
+          <w:szCs w:val="24"/>
+          <w:rtl/>
+          <w:lang w:val="en-US" w:bidi="he-IL"/>
+        </w:rPr>
+        <w:t xml:space="preserve">אפשר לראות בגרף ה </w:t>
+      </w:r>
+      <w:r>
+        <w:rPr>
+          <w:rFonts w:ascii="David" w:hAnsi="David" w:cs="David"/>
+          <w:sz w:val="24"/>
+          <w:szCs w:val="24"/>
+          <w:lang w:val="en-US" w:bidi="he-IL"/>
+        </w:rPr>
+        <w:t>PDF</w:t>
+      </w:r>
+      <w:r>
+        <w:rPr>
+          <w:rFonts w:ascii="David" w:hAnsi="David" w:cs="David"/>
+          <w:sz w:val="24"/>
+          <w:szCs w:val="24"/>
+          <w:rtl/>
+          <w:lang w:val="en-US" w:bidi="he-IL"/>
+        </w:rPr>
+        <w:t xml:space="preserve"> כל מיני </w:t>
+      </w:r>
+      <w:r>
+        <w:rPr>
+          <w:rFonts w:ascii="David" w:hAnsi="David" w:cs="David"/>
+          <w:sz w:val="24"/>
+          <w:szCs w:val="24"/>
+          <w:lang w:val="en-US" w:bidi="he-IL"/>
+        </w:rPr>
+        <w:t>bursts</w:t>
+      </w:r>
+      <w:r>
+        <w:rPr>
+          <w:rFonts w:ascii="David" w:hAnsi="David" w:cs="David"/>
+          <w:sz w:val="24"/>
+          <w:szCs w:val="24"/>
+          <w:rtl/>
+          <w:lang w:val="en-US" w:bidi="he-IL"/>
+        </w:rPr>
+        <w:t xml:space="preserve"> ו </w:t>
+      </w:r>
+      <w:r>
+        <w:rPr>
+          <w:rFonts w:ascii="David" w:hAnsi="David" w:cs="David"/>
+          <w:sz w:val="24"/>
+          <w:szCs w:val="24"/>
+          <w:lang w:val="en-US" w:bidi="he-IL"/>
+        </w:rPr>
+        <w:t>flurries</w:t>
+      </w:r>
+      <w:r>
+        <w:rPr>
+          <w:rFonts w:ascii="David" w:hAnsi="David" w:cs="David"/>
+          <w:sz w:val="24"/>
+          <w:szCs w:val="24"/>
+          <w:rtl/>
+          <w:lang w:val="en-US" w:bidi="he-IL"/>
+        </w:rPr>
+        <w:t xml:space="preserve"> שבעצם מראות שיש כמה </w:t>
+      </w:r>
+      <w:proofErr w:type="spellStart"/>
+      <w:r>
+        <w:rPr>
+          <w:rFonts w:ascii="David" w:hAnsi="David" w:cs="David"/>
+          <w:sz w:val="24"/>
+          <w:szCs w:val="24"/>
+          <w:lang w:val="en-US" w:bidi="he-IL"/>
+        </w:rPr>
+        <w:t>RunTimes</w:t>
+      </w:r>
+      <w:proofErr w:type="spellEnd"/>
+      <w:r>
+        <w:rPr>
+          <w:rFonts w:ascii="David" w:hAnsi="David" w:cs="David"/>
+          <w:sz w:val="24"/>
+          <w:szCs w:val="24"/>
+          <w:rtl/>
+          <w:lang w:val="en-US" w:bidi="he-IL"/>
+        </w:rPr>
+        <w:t xml:space="preserve"> נפוצות.</w:t>
+      </w:r>
+    </w:p>
+    <w:p>
+      <w:pPr>
+        <w:ind w:left="864"/>
+        <w:rPr>
+          <w:rFonts w:ascii="David" w:hAnsi="David" w:cs="David"/>
+          <w:noProof/>
+          <w:sz w:val="28"/>
+          <w:szCs w:val="28"/>
+          <w:rtl/>
+          <w:lang w:val="en-US" w:bidi="he-IL"/>
+        </w:rPr>
+      </w:pPr>
+      <w:r>
+        <w:rPr>
+          <w:rFonts w:ascii="David" w:hAnsi="David" w:cs="David"/>
+          <w:noProof/>
+          <w:sz w:val="24"/>
+          <w:szCs w:val="24"/>
+          <w:lang w:val="en-US" w:bidi="he-IL"/>
+        </w:rPr>
+        <w:drawing>
+          <wp:anchor distT="0" distB="0" distL="114300" distR="114300" simplePos="0" relativeHeight="251685376" behindDoc="0" locked="0" layoutInCell="1" allowOverlap="1" wp14:anchorId="5032FC99" wp14:editId="27317272">
+            <wp:simplePos x="0" y="0"/>
+            <wp:positionH relativeFrom="margin">
+              <wp:posOffset>351130</wp:posOffset>
+            </wp:positionH>
+            <wp:positionV relativeFrom="page">
+              <wp:posOffset>5830214</wp:posOffset>
+            </wp:positionV>
+            <wp:extent cx="5032375" cy="3601085"/>
+            <wp:effectExtent l="0" t="0" r="0" b="0"/>
+            <wp:wrapSquare wrapText="bothSides"/>
+            <wp:docPr id="14" name="תמונה 14"/>
+            <wp:cNvGraphicFramePr>
+              <a:graphicFrameLocks xmlns:a="http://schemas.openxmlformats.org/drawingml/2006/main" noChangeAspect="1"/>
+            </wp:cNvGraphicFramePr>
+            <a:graphic xmlns:a="http://schemas.openxmlformats.org/drawingml/2006/main">
+              <a:graphicData uri="http://schemas.openxmlformats.org/drawingml/2006/picture">
+                <pic:pic xmlns:pic="http://schemas.openxmlformats.org/drawingml/2006/picture">
+                  <pic:nvPicPr>
+                    <pic:cNvPr id="0" name="Picture 4"/>
+                    <pic:cNvPicPr>
+                      <a:picLocks noChangeAspect="1" noChangeArrowheads="1"/>
+                    </pic:cNvPicPr>
+                  </pic:nvPicPr>
+                  <pic:blipFill>
+                    <a:blip r:embed="rId16">
+                      <a:extLst>
+                        <a:ext uri="{28A0092B-C50C-407E-A947-70E740481C1C}">
+                          <a14:useLocalDpi xmlns:a14="http://schemas.microsoft.com/office/drawing/2010/main" val="0"/>
+                        </a:ext>
+                      </a:extLst>
+                    </a:blip>
+                    <a:srcRect/>
+                    <a:stretch>
+                      <a:fillRect/>
+                    </a:stretch>
+                  </pic:blipFill>
+                  <pic:spPr bwMode="auto">
+                    <a:xfrm>
+                      <a:off x="0" y="0"/>
+                      <a:ext cx="5032375" cy="3601085"/>
+                    </a:xfrm>
+                    <a:prstGeom prst="rect">
+                      <a:avLst/>
+                    </a:prstGeom>
+                    <a:noFill/>
+                    <a:ln>
+                      <a:noFill/>
+                    </a:ln>
+                  </pic:spPr>
+                </pic:pic>
+              </a:graphicData>
+            </a:graphic>
+            <wp14:sizeRelH relativeFrom="margin">
+              <wp14:pctWidth>0</wp14:pctWidth>
+            </wp14:sizeRelH>
+            <wp14:sizeRelV relativeFrom="margin">
+              <wp14:pctHeight>0</wp14:pctHeight>
+            </wp14:sizeRelV>
+          </wp:anchor>
+        </w:drawing>
+      </w:r>
+    </w:p>
+    <w:p>
+      <w:pPr>
+        <w:ind w:left="1296"/>
+        <w:rPr>
+          <w:rFonts w:ascii="David" w:hAnsi="David" w:cs="David"/>
+          <w:noProof/>
+          <w:sz w:val="28"/>
+          <w:szCs w:val="28"/>
+          <w:rtl/>
+          <w:lang w:val="en-US"/>
+        </w:rPr>
+      </w:pPr>
+      <w:r>
+        <w:rPr>
+          <w:rFonts w:ascii="David" w:hAnsi="David" w:cs="David"/>
+          <w:noProof/>
+          <w:sz w:val="24"/>
+          <w:szCs w:val="24"/>
+          <w:rtl/>
+          <w:lang w:val="en-US" w:bidi="he-IL"/>
+        </w:rPr>
+        <mc:AlternateContent>
+          <mc:Choice Requires="wps">
+            <w:drawing>
+              <wp:anchor distT="45720" distB="45720" distL="114300" distR="114300" simplePos="0" relativeHeight="251689472" behindDoc="1" locked="0" layoutInCell="1" allowOverlap="1" wp14:anchorId="7F926043" wp14:editId="3A769505">
+                <wp:simplePos x="0" y="0"/>
+                <wp:positionH relativeFrom="column">
+                  <wp:posOffset>4785004</wp:posOffset>
+                </wp:positionH>
+                <wp:positionV relativeFrom="paragraph">
+                  <wp:posOffset>2586559</wp:posOffset>
+                </wp:positionV>
+                <wp:extent cx="368300" cy="1404620"/>
+                <wp:effectExtent l="0" t="0" r="12700" b="13970"/>
+                <wp:wrapTopAndBottom/>
+                <wp:docPr id="26" name="תיבת טקסט 2"/>
+                <wp:cNvGraphicFramePr>
+                  <a:graphicFrameLocks xmlns:a="http://schemas.openxmlformats.org/drawingml/2006/main"/>
+                </wp:cNvGraphicFramePr>
+                <a:graphic xmlns:a="http://schemas.openxmlformats.org/drawingml/2006/main">
+                  <a:graphicData uri="http://schemas.microsoft.com/office/word/2010/wordprocessingShape">
+                    <wps:wsp>
+                      <wps:cNvSpPr txBox="1">
+                        <a:spLocks noChangeArrowheads="1"/>
+                      </wps:cNvSpPr>
+                      <wps:spPr bwMode="auto">
+                        <a:xfrm flipH="1">
+                          <a:off x="0" y="0"/>
+                          <a:ext cx="368300" cy="1404620"/>
+                        </a:xfrm>
+                        <a:prstGeom prst="rect">
+                          <a:avLst/>
+                        </a:prstGeom>
+                        <a:solidFill>
+                          <a:srgbClr val="FFFFFF"/>
+                        </a:solidFill>
+                        <a:ln w="9525">
+                          <a:solidFill>
+                            <a:srgbClr val="000000"/>
+                          </a:solidFill>
+                          <a:miter lim="800000"/>
+                          <a:headEnd/>
+                          <a:tailEnd/>
+                        </a:ln>
+                      </wps:spPr>
+                      <wps:txbx>
+                        <w:txbxContent>
+                          <w:p>
+                            <w:pPr>
+                              <w:jc w:val="center"/>
+                              <w:rPr>
+                                <w:b/>
+                                <w:bCs/>
+                              </w:rPr>
+                            </w:pPr>
+                            <w:r>
+                              <w:rPr>
+                                <w:b/>
+                                <w:bCs/>
+                                <w:lang w:val="en-US"/>
+                              </w:rPr>
+                              <w:t>(</w:t>
+                            </w:r>
+                            <w:r>
+                              <w:rPr>
+                                <w:b/>
+                                <w:bCs/>
+                                <w:lang w:val="en-US"/>
+                              </w:rPr>
+                              <w:t>9</w:t>
+                            </w:r>
+                            <w:r>
+                              <w:rPr>
+                                <w:b/>
+                                <w:bCs/>
+                                <w:lang w:val="en-US"/>
+                              </w:rPr>
+                              <w:t>)</w:t>
+                            </w:r>
+                          </w:p>
+                        </w:txbxContent>
+                      </wps:txbx>
+                      <wps:bodyPr rot="0" vert="horz" wrap="square" lIns="91440" tIns="45720" rIns="91440" bIns="45720" anchor="t" anchorCtr="0">
+                        <a:spAutoFit/>
+                      </wps:bodyPr>
+                    </wps:wsp>
+                  </a:graphicData>
+                </a:graphic>
+                <wp14:sizeRelH relativeFrom="margin">
+                  <wp14:pctWidth>0</wp14:pctWidth>
+                </wp14:sizeRelH>
+                <wp14:sizeRelV relativeFrom="margin">
+                  <wp14:pctHeight>20000</wp14:pctHeight>
+                </wp14:sizeRelV>
+              </wp:anchor>
+            </w:drawing>
+          </mc:Choice>
+          <mc:Fallback>
+            <w:pict>
+              <v:shape w14:anchorId="7F926043" id="_x0000_s1036" type="#_x0000_t202" style="position:absolute;left:0;text-align:left;margin-left:376.75pt;margin-top:203.65pt;width:29pt;height:110.6pt;flip:x;z-index:-251627008;visibility:visible;mso-wrap-style:square;mso-width-percent:0;mso-height-percent:200;mso-wrap-distance-left:9pt;mso-wrap-distance-top:3.6pt;mso-wrap-distance-right:9pt;mso-wrap-distance-bottom:3.6pt;mso-position-horizontal:absolute;mso-position-horizontal-relative:text;mso-position-vertical:absolute;mso-position-vertical-relative:text;mso-width-percent:0;mso-height-percent:200;mso-width-relative:margin;mso-height-relative:margin;v-text-anchor:top" o:gfxdata="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">
+                <v:textbox style="mso-fit-shape-to-text:t">
+                  <w:txbxContent>
+                    <w:p>
+                      <w:pPr>
+                        <w:jc w:val="center"/>
+                        <w:rPr>
+                          <w:b/>
+                          <w:bCs/>
+                        </w:rPr>
+                      </w:pPr>
+                      <w:r>
+                        <w:rPr>
+                          <w:b/>
+                          <w:bCs/>
+                          <w:lang w:val="en-US"/>
+                        </w:rPr>
+                        <w:t>(</w:t>
+                      </w:r>
+                      <w:r>
+                        <w:rPr>
+                          <w:b/>
+                          <w:bCs/>
+                          <w:lang w:val="en-US"/>
+                        </w:rPr>
+                        <w:t>9</w:t>
+                      </w:r>
+                      <w:r>
+                        <w:rPr>
+                          <w:b/>
+                          <w:bCs/>
+                          <w:lang w:val="en-US"/>
+                        </w:rPr>
+                        <w:t>)</w:t>
+                      </w:r>
+                    </w:p>
+                  </w:txbxContent>
+                </v:textbox>
+                <w10:wrap type="topAndBottom"/>
+              </v:shape>
+            </w:pict>
+          </mc:Fallback>
+        </mc:AlternateContent>
+      </w:r>
+    </w:p>
+    <w:p>
+      <w:pPr>
+        <w:bidi/>
+        <w:ind w:left="-154"/>
+        <w:jc w:val="both"/>
+        <w:rPr>
+          <w:rFonts w:ascii="David" w:hAnsi="David" w:cs="David"/>
+          <w:noProof/>
+          <w:sz w:val="28"/>
+          <w:szCs w:val="28"/>
+          <w:rtl/>
+          <w:lang w:val="en-US" w:bidi="he-IL"/>
+        </w:rPr>
+      </w:pPr>
+    </w:p>
+    <w:p>
+      <w:pPr>
+        <w:bidi/>
+        <w:ind w:left="-154"/>
+        <w:jc w:val="both"/>
+        <w:rPr>
+          <w:rFonts w:ascii="David" w:hAnsi="David" w:cs="David"/>
+          <w:noProof/>
+          <w:sz w:val="28"/>
+          <w:szCs w:val="28"/>
+          <w:rtl/>
+          <w:lang w:val="en-US" w:bidi="he-IL"/>
+        </w:rPr>
+      </w:pPr>
+    </w:p>
+    <w:p>
+      <w:pPr>
+        <w:bidi/>
+        <w:ind w:left="-154"/>
+        <w:jc w:val="both"/>
+        <w:rPr>
+          <w:rFonts w:ascii="David" w:hAnsi="David" w:cs="David"/>
+          <w:noProof/>
+          <w:sz w:val="24"/>
+          <w:szCs w:val="24"/>
+          <w:rtl/>
+          <w:lang w:val="en-US" w:bidi="he-IL"/>
+        </w:rPr>
+      </w:pPr>
+      <w:r>
+        <w:rPr>
+          <w:rFonts w:ascii="David" w:hAnsi="David" w:cs="David"/>
+          <w:noProof/>
+          <w:sz w:val="24"/>
+          <w:szCs w:val="24"/>
+          <w:lang w:val="en-US"/>
+        </w:rPr>
+        <w:lastRenderedPageBreak/>
+        <w:drawing>
+          <wp:anchor distT="0" distB="0" distL="114300" distR="114300" simplePos="0" relativeHeight="251664896" behindDoc="0" locked="0" layoutInCell="1" allowOverlap="1" wp14:anchorId="28F36B74" wp14:editId="079AE637">
+            <wp:simplePos x="0" y="0"/>
+            <wp:positionH relativeFrom="margin">
+              <wp:align>center</wp:align>
+            </wp:positionH>
+            <wp:positionV relativeFrom="paragraph">
+              <wp:posOffset>-3208020</wp:posOffset>
+            </wp:positionV>
+            <wp:extent cx="5046980" cy="3208655"/>
+            <wp:effectExtent l="0" t="0" r="0" b="4445"/>
+            <wp:wrapSquare wrapText="bothSides"/>
+            <wp:docPr id="15" name="תמונה 15"/>
+            <wp:cNvGraphicFramePr>
+              <a:graphicFrameLocks xmlns:a="http://schemas.openxmlformats.org/drawingml/2006/main" noChangeAspect="1"/>
+            </wp:cNvGraphicFramePr>
+            <a:graphic xmlns:a="http://schemas.openxmlformats.org/drawingml/2006/main">
+              <a:graphicData uri="http://schemas.openxmlformats.org/drawingml/2006/picture">
+                <pic:pic xmlns:pic="http://schemas.openxmlformats.org/drawingml/2006/picture">
+                  <pic:nvPicPr>
+                    <pic:cNvPr id="0" name="Picture 5"/>
+                    <pic:cNvPicPr>
+                      <a:picLocks noChangeAspect="1" noChangeArrowheads="1"/>
+                    </pic:cNvPicPr>
+                  </pic:nvPicPr>
+                  <pic:blipFill>
+                    <a:blip r:embed="rId17">
+                      <a:extLst>
+                        <a:ext uri="{28A0092B-C50C-407E-A947-70E740481C1C}">
+                          <a14:useLocalDpi xmlns:a14="http://schemas.microsoft.com/office/drawing/2010/main" val="0"/>
+                        </a:ext>
+                      </a:extLst>
+                    </a:blip>
+                    <a:srcRect/>
+                    <a:stretch>
+                      <a:fillRect/>
+                    </a:stretch>
+                  </pic:blipFill>
+                  <pic:spPr bwMode="auto">
+                    <a:xfrm>
+                      <a:off x="0" y="0"/>
+                      <a:ext cx="5046980" cy="3208655"/>
+                    </a:xfrm>
+                    <a:prstGeom prst="rect">
+                      <a:avLst/>
+                    </a:prstGeom>
+                    <a:noFill/>
+                    <a:ln>
+                      <a:noFill/>
+                    </a:ln>
+                  </pic:spPr>
+                </pic:pic>
+              </a:graphicData>
+            </a:graphic>
+            <wp14:sizeRelH relativeFrom="margin">
+              <wp14:pctWidth>0</wp14:pctWidth>
+            </wp14:sizeRelH>
+          </wp:anchor>
+        </w:drawing>
+      </w:r>
+      <w:r>
+        <w:rPr>
+          <w:rFonts w:ascii="David" w:hAnsi="David" w:cs="David"/>
+          <w:noProof/>
+          <w:rtl/>
+          <w:lang w:val="en-US" w:bidi="he-IL"/>
+        </w:rPr>
+        <mc:AlternateContent>
+          <mc:Choice Requires="wps">
+            <w:drawing>
+              <wp:anchor distT="45720" distB="45720" distL="114300" distR="114300" simplePos="0" relativeHeight="251691520" behindDoc="1" locked="0" layoutInCell="1" allowOverlap="1" wp14:anchorId="5AC8D0D7" wp14:editId="06EDCC31">
+                <wp:simplePos x="0" y="0"/>
+                <wp:positionH relativeFrom="column">
+                  <wp:posOffset>4649775</wp:posOffset>
+                </wp:positionH>
+                <wp:positionV relativeFrom="paragraph">
+                  <wp:posOffset>264160</wp:posOffset>
+                </wp:positionV>
+                <wp:extent cx="434975" cy="314325"/>
+                <wp:effectExtent l="0" t="0" r="22225" b="28575"/>
+                <wp:wrapTopAndBottom/>
+                <wp:docPr id="27" name="תיבת טקסט 2"/>
+                <wp:cNvGraphicFramePr>
+                  <a:graphicFrameLocks xmlns:a="http://schemas.openxmlformats.org/drawingml/2006/main"/>
+                </wp:cNvGraphicFramePr>
+                <a:graphic xmlns:a="http://schemas.openxmlformats.org/drawingml/2006/main">
+                  <a:graphicData uri="http://schemas.microsoft.com/office/word/2010/wordprocessingShape">
+                    <wps:wsp>
+                      <wps:cNvSpPr txBox="1">
+                        <a:spLocks noChangeArrowheads="1"/>
+                      </wps:cNvSpPr>
+                      <wps:spPr bwMode="auto">
+                        <a:xfrm flipH="1">
+                          <a:off x="0" y="0"/>
+                          <a:ext cx="434975" cy="314325"/>
+                        </a:xfrm>
+                        <a:prstGeom prst="rect">
+                          <a:avLst/>
+                        </a:prstGeom>
+                        <a:solidFill>
+                          <a:srgbClr val="FFFFFF"/>
+                        </a:solidFill>
+                        <a:ln w="9525">
+                          <a:solidFill>
+                            <a:srgbClr val="000000"/>
+                          </a:solidFill>
+                          <a:miter lim="800000"/>
+                          <a:headEnd/>
+                          <a:tailEnd/>
+                        </a:ln>
+                      </wps:spPr>
+                      <wps:txbx>
+                        <w:txbxContent>
+                          <w:p>
+                            <w:pPr>
+                              <w:rPr>
+                                <w:b/>
+                                <w:bCs/>
+                              </w:rPr>
+                            </w:pPr>
+                            <w:r>
+                              <w:rPr>
+                                <w:b/>
+                                <w:bCs/>
+                                <w:lang w:val="en-US"/>
+                              </w:rPr>
+                              <w:t>(1</w:t>
+                            </w:r>
+                            <w:r>
+                              <w:rPr>
+                                <w:b/>
+                                <w:bCs/>
+                                <w:lang w:val="en-US"/>
+                              </w:rPr>
+                              <w:t>0</w:t>
+                            </w:r>
+                            <w:r>
+                              <w:rPr>
+                                <w:b/>
+                                <w:bCs/>
+                                <w:lang w:val="en-US"/>
+                              </w:rPr>
+                              <w:t>)</w:t>
+                            </w:r>
+                          </w:p>
+                        </w:txbxContent>
+                      </wps:txbx>
+                      <wps:bodyPr rot="0" vert="horz" wrap="square" lIns="91440" tIns="45720" rIns="91440" bIns="45720" anchor="t" anchorCtr="0">
+                        <a:noAutofit/>
+                      </wps:bodyPr>
+                    </wps:wsp>
+                  </a:graphicData>
+                </a:graphic>
+                <wp14:sizeRelH relativeFrom="margin">
+                  <wp14:pctWidth>0</wp14:pctWidth>
+                </wp14:sizeRelH>
+                <wp14:sizeRelV relativeFrom="margin">
+                  <wp14:pctHeight>0</wp14:pctHeight>
+                </wp14:sizeRelV>
+              </wp:anchor>
+            </w:drawing>
+          </mc:Choice>
+          <mc:Fallback>
+            <w:pict>
+              <v:shape w14:anchorId="5AC8D0D7" id="_x0000_s1037" type="#_x0000_t202" style="position:absolute;left:0;text-align:left;margin-left:366.1pt;margin-top:20.8pt;width:34.25pt;height:24.75pt;flip:x;z-index:-251624960;visibility:visible;mso-wrap-style:square;mso-width-percent:0;mso-height-percent:0;mso-wrap-distance-left:9pt;mso-wrap-distance-top:3.6pt;mso-wrap-distance-right:9pt;mso-wrap-distance-bottom:3.6pt;mso-position-horizontal:absolute;mso-position-horizontal-relative:text;mso-position-vertical:absolute;mso-position-vertical-relative:text;mso-width-percent:0;mso-height-percent:0;mso-width-relative:margin;mso-height-relative:margin;v-text-anchor:top" o:gfxdata="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">
+                <v:textbox>
+                  <w:txbxContent>
+                    <w:p>
+                      <w:pPr>
+                        <w:rPr>
+                          <w:b/>
+                          <w:bCs/>
+                        </w:rPr>
+                      </w:pPr>
+                      <w:r>
+                        <w:rPr>
+                          <w:b/>
+                          <w:bCs/>
+                          <w:lang w:val="en-US"/>
+                        </w:rPr>
+                        <w:t>(1</w:t>
+                      </w:r>
+                      <w:r>
+                        <w:rPr>
+                          <w:b/>
+                          <w:bCs/>
+                          <w:lang w:val="en-US"/>
+                        </w:rPr>
+                        <w:t>0</w:t>
+                      </w:r>
+                      <w:r>
+                        <w:rPr>
+                          <w:b/>
+                          <w:bCs/>
+                          <w:lang w:val="en-US"/>
+                        </w:rPr>
+                        <w:t>)</w:t>
+                      </w:r>
+                    </w:p>
+                  </w:txbxContent>
+                </v:textbox>
+                <w10:wrap type="topAndBottom"/>
+              </v:shape>
+            </w:pict>
+          </mc:Fallback>
+        </mc:AlternateContent>
+      </w:r>
+      <w:r>
+        <w:rPr>
+          <w:rFonts w:ascii="David" w:hAnsi="David" w:cs="David"/>
+          <w:noProof/>
+          <w:sz w:val="24"/>
+          <w:szCs w:val="24"/>
+          <w:rtl/>
+          <w:lang w:val="en-US" w:bidi="he-IL"/>
+        </w:rPr>
+        <w:t xml:space="preserve">אפשר לראות בגרף ה </w:t>
+      </w:r>
+      <w:r>
+        <w:rPr>
+          <w:rFonts w:ascii="David" w:hAnsi="David" w:cs="David"/>
+          <w:noProof/>
+          <w:sz w:val="24"/>
+          <w:szCs w:val="24"/>
+          <w:lang w:val="en-US" w:bidi="he-IL"/>
+        </w:rPr>
+        <w:t>PDF</w:t>
+      </w:r>
+      <w:r>
+        <w:rPr>
+          <w:rFonts w:ascii="David" w:hAnsi="David" w:cs="David"/>
+          <w:noProof/>
+          <w:sz w:val="24"/>
+          <w:szCs w:val="24"/>
+          <w:rtl/>
+          <w:lang w:val="en-US" w:bidi="he-IL"/>
+        </w:rPr>
+        <w:t xml:space="preserve"> כל מיני </w:t>
+      </w:r>
+      <w:r>
+        <w:rPr>
+          <w:rFonts w:ascii="David" w:hAnsi="David" w:cs="David"/>
+          <w:noProof/>
+          <w:sz w:val="24"/>
+          <w:szCs w:val="24"/>
+          <w:lang w:val="en-US" w:bidi="he-IL"/>
+        </w:rPr>
+        <w:t>bursts</w:t>
+      </w:r>
+      <w:r>
+        <w:rPr>
+          <w:rFonts w:ascii="David" w:hAnsi="David" w:cs="David"/>
+          <w:noProof/>
+          <w:sz w:val="24"/>
+          <w:szCs w:val="24"/>
+          <w:rtl/>
+          <w:lang w:val="en-US" w:bidi="he-IL"/>
+        </w:rPr>
+        <w:t xml:space="preserve"> ו </w:t>
+      </w:r>
+      <w:r>
+        <w:rPr>
+          <w:rFonts w:ascii="David" w:hAnsi="David" w:cs="David"/>
+          <w:noProof/>
+          <w:sz w:val="24"/>
+          <w:szCs w:val="24"/>
+          <w:lang w:val="en-US" w:bidi="he-IL"/>
+        </w:rPr>
+        <w:t>flurries</w:t>
+      </w:r>
+      <w:r>
+        <w:rPr>
+          <w:rFonts w:ascii="David" w:hAnsi="David" w:cs="David"/>
+          <w:noProof/>
+          <w:sz w:val="24"/>
+          <w:szCs w:val="24"/>
+          <w:rtl/>
+          <w:lang w:val="en-US" w:bidi="he-IL"/>
+        </w:rPr>
+        <w:t xml:space="preserve"> שבעצם מראות שיש כמה </w:t>
+      </w:r>
+      <w:r>
+        <w:rPr>
+          <w:rFonts w:ascii="David" w:hAnsi="David" w:cs="David"/>
+          <w:noProof/>
+          <w:sz w:val="24"/>
+          <w:szCs w:val="24"/>
+          <w:lang w:val="en-US" w:bidi="he-IL"/>
+        </w:rPr>
+        <w:t>Interarrival Times</w:t>
+      </w:r>
+      <w:r>
+        <w:rPr>
+          <w:rFonts w:ascii="David" w:hAnsi="David" w:cs="David"/>
+          <w:noProof/>
+          <w:sz w:val="24"/>
+          <w:szCs w:val="24"/>
+          <w:rtl/>
+          <w:lang w:val="en-US" w:bidi="he-IL"/>
+        </w:rPr>
+        <w:t xml:space="preserve"> נפוצו</w:t>
+      </w:r>
+      <w:r>
+        <w:rPr>
+          <w:rFonts w:ascii="David" w:hAnsi="David" w:cs="David"/>
+          <w:noProof/>
+          <w:sz w:val="24"/>
+          <w:szCs w:val="24"/>
+          <w:rtl/>
+          <w:lang w:val="en-US" w:bidi="he-IL"/>
+        </w:rPr>
+        <w:t>ת.</w:t>
+      </w:r>
+    </w:p>
+    <w:p>
+      <w:pPr>
+        <w:bidi/>
+        <w:ind w:left="-154"/>
+        <w:jc w:val="both"/>
+        <w:rPr>
+          <w:rFonts w:ascii="David" w:hAnsi="David" w:cs="David"/>
+          <w:noProof/>
+          <w:sz w:val="24"/>
+          <w:szCs w:val="24"/>
+          <w:rtl/>
+          <w:lang w:val="en-US" w:bidi="he-IL"/>
+        </w:rPr>
+      </w:pPr>
+      <w:r>
+        <w:rPr>
+          <w:rFonts w:ascii="David" w:hAnsi="David" w:cs="David"/>
+          <w:noProof/>
+          <w:sz w:val="24"/>
+          <w:szCs w:val="24"/>
+          <w:lang w:val="en-US" w:bidi="he-IL"/>
+        </w:rPr>
+        <w:t xml:space="preserve"> </w:t>
+      </w:r>
+      <w:r>
+        <w:rPr>
+          <w:rFonts w:ascii="David" w:hAnsi="David" w:cs="David"/>
+          <w:noProof/>
+          <w:sz w:val="24"/>
+          <w:szCs w:val="24"/>
+          <w:rtl/>
+          <w:lang w:val="en-US" w:bidi="he-IL"/>
+        </w:rPr>
+        <w:t>א</w:t>
+      </w:r>
+      <w:r>
+        <w:rPr>
+          <w:rFonts w:ascii="David" w:hAnsi="David" w:cs="David"/>
+          <w:noProof/>
+          <w:sz w:val="24"/>
+          <w:szCs w:val="24"/>
+          <w:rtl/>
+          <w:lang w:val="en-US" w:bidi="he-IL"/>
+        </w:rPr>
+        <w:t xml:space="preserve">פשר גם לראות שכאשר </w:t>
+      </w:r>
+      <w:r>
+        <w:rPr>
+          <w:rFonts w:ascii="David" w:hAnsi="David" w:cs="David"/>
+          <w:noProof/>
+          <w:sz w:val="24"/>
+          <w:szCs w:val="24"/>
+          <w:lang w:val="en-US" w:bidi="he-IL"/>
+        </w:rPr>
+        <w:t>X</w:t>
+      </w:r>
+      <w:r>
+        <w:rPr>
+          <w:rFonts w:ascii="David" w:hAnsi="David" w:cs="David"/>
+          <w:noProof/>
+          <w:sz w:val="24"/>
+          <w:szCs w:val="24"/>
+          <w:rtl/>
+          <w:lang w:val="en-US" w:bidi="he-IL"/>
+        </w:rPr>
+        <w:t>=1 יש לנו הסתברות גדולה יחסית לשאר</w:t>
+      </w:r>
+      <w:r>
+        <w:rPr>
+          <w:rFonts w:ascii="David" w:hAnsi="David" w:cs="David"/>
+          <w:noProof/>
+          <w:sz w:val="24"/>
+          <w:szCs w:val="24"/>
+          <w:rtl/>
+          <w:lang w:val="en-US" w:bidi="he-IL"/>
+        </w:rPr>
+        <w:t xml:space="preserve"> </w:t>
+      </w:r>
+      <w:r>
+        <w:rPr>
+          <w:rFonts w:ascii="David" w:hAnsi="David" w:cs="David"/>
+          <w:noProof/>
+          <w:sz w:val="24"/>
+          <w:szCs w:val="24"/>
+          <w:rtl/>
+          <w:lang w:val="en-US" w:bidi="he-IL"/>
+        </w:rPr>
+        <w:t>ה-</w:t>
+      </w:r>
+      <w:r>
+        <w:rPr>
+          <w:rFonts w:ascii="David" w:hAnsi="David" w:cs="David"/>
+          <w:noProof/>
+          <w:sz w:val="24"/>
+          <w:szCs w:val="24"/>
+          <w:lang w:val="en-US" w:bidi="he-IL"/>
+        </w:rPr>
+        <w:t>Interarrivals</w:t>
+      </w:r>
+      <w:r>
+        <w:rPr>
+          <w:rFonts w:ascii="David" w:hAnsi="David" w:cs="David"/>
+          <w:noProof/>
+          <w:sz w:val="24"/>
+          <w:szCs w:val="24"/>
+          <w:rtl/>
+          <w:lang w:val="en-US" w:bidi="he-IL"/>
+        </w:rPr>
+        <w:t xml:space="preserve"> שזה בעצם אומר לנו שיש כל מנה </w:t>
+      </w:r>
+      <w:r>
+        <w:rPr>
+          <w:rFonts w:ascii="David" w:hAnsi="David" w:cs="David"/>
+          <w:noProof/>
+          <w:sz w:val="24"/>
+          <w:szCs w:val="24"/>
+          <w:lang w:val="en-US" w:bidi="he-IL"/>
+        </w:rPr>
+        <w:t>jobs</w:t>
+      </w:r>
+      <w:r>
+        <w:rPr>
+          <w:rFonts w:ascii="David" w:hAnsi="David" w:cs="David"/>
+          <w:noProof/>
+          <w:sz w:val="24"/>
+          <w:szCs w:val="24"/>
+          <w:rtl/>
+          <w:lang w:val="en-US" w:bidi="he-IL"/>
+        </w:rPr>
+        <w:t xml:space="preserve"> שבאים אחד אחרי השני בשניה אחת.</w:t>
+      </w:r>
+    </w:p>
+    <w:p>
+      <w:pPr>
+        <w:rPr>
+          <w:rFonts w:ascii="David" w:hAnsi="David" w:cs="David"/>
+          <w:noProof/>
+          <w:sz w:val="28"/>
+          <w:szCs w:val="28"/>
+          <w:rtl/>
+          <w:lang w:val="en-US"/>
+        </w:rPr>
+      </w:pPr>
+      <w:r>
+        <w:rPr>
+          <w:rFonts w:ascii="David" w:hAnsi="David" w:cs="David"/>
+          <w:noProof/>
+          <w:sz w:val="24"/>
+          <w:szCs w:val="24"/>
+          <w:rtl/>
+          <w:lang w:val="en-US" w:bidi="he-IL"/>
+        </w:rPr>
+        <mc:AlternateContent>
+          <mc:Choice Requires="wps">
+            <w:drawing>
+              <wp:anchor distT="45720" distB="45720" distL="114300" distR="114300" simplePos="0" relativeHeight="251693568" behindDoc="1" locked="0" layoutInCell="1" allowOverlap="1" wp14:anchorId="0FBFF51C" wp14:editId="3878A368">
+                <wp:simplePos x="0" y="0"/>
+                <wp:positionH relativeFrom="column">
+                  <wp:posOffset>4597400</wp:posOffset>
+                </wp:positionH>
+                <wp:positionV relativeFrom="paragraph">
+                  <wp:posOffset>2892120</wp:posOffset>
+                </wp:positionV>
+                <wp:extent cx="425450" cy="1404620"/>
+                <wp:effectExtent l="0" t="0" r="12700" b="13970"/>
+                <wp:wrapTopAndBottom/>
+                <wp:docPr id="30" name="תיבת טקסט 2"/>
+                <wp:cNvGraphicFramePr>
+                  <a:graphicFrameLocks xmlns:a="http://schemas.openxmlformats.org/drawingml/2006/main"/>
+                </wp:cNvGraphicFramePr>
+                <a:graphic xmlns:a="http://schemas.openxmlformats.org/drawingml/2006/main">
+                  <a:graphicData uri="http://schemas.microsoft.com/office/word/2010/wordprocessingShape">
+                    <wps:wsp>
+                      <wps:cNvSpPr txBox="1">
+                        <a:spLocks noChangeArrowheads="1"/>
+                      </wps:cNvSpPr>
+                      <wps:spPr bwMode="auto">
+                        <a:xfrm flipH="1">
+                          <a:off x="0" y="0"/>
+                          <a:ext cx="425450" cy="1404620"/>
+                        </a:xfrm>
+                        <a:prstGeom prst="rect">
+                          <a:avLst/>
+                        </a:prstGeom>
+                        <a:solidFill>
+                          <a:srgbClr val="FFFFFF"/>
+                        </a:solidFill>
+                        <a:ln w="9525">
+                          <a:solidFill>
+                            <a:srgbClr val="000000"/>
+                          </a:solidFill>
+                          <a:miter lim="800000"/>
+                          <a:headEnd/>
+                          <a:tailEnd/>
+                        </a:ln>
+                      </wps:spPr>
+                      <wps:txbx>
+                        <w:txbxContent>
+                          <w:p>
+                            <w:pPr>
+                              <w:rPr>
+                                <w:b/>
+                                <w:bCs/>
+                              </w:rPr>
+                            </w:pPr>
+                            <w:r>
+                              <w:rPr>
+                                <w:b/>
+                                <w:bCs/>
+                                <w:lang w:val="en-US"/>
+                              </w:rPr>
+                              <w:t>(1</w:t>
+                            </w:r>
+                            <w:r>
+                              <w:rPr>
+                                <w:b/>
+                                <w:bCs/>
+                                <w:lang w:val="en-US"/>
+                              </w:rPr>
+                              <w:t>1</w:t>
+                            </w:r>
+                            <w:r>
+                              <w:rPr>
+                                <w:b/>
+                                <w:bCs/>
+                                <w:lang w:val="en-US"/>
+                              </w:rPr>
+                              <w:t>)</w:t>
+                            </w:r>
+                          </w:p>
+                        </w:txbxContent>
+                      </wps:txbx>
+                      <wps:bodyPr rot="0" vert="horz" wrap="square" lIns="91440" tIns="45720" rIns="91440" bIns="45720" anchor="t" anchorCtr="0">
+                        <a:spAutoFit/>
+                      </wps:bodyPr>
+                    </wps:wsp>
+                  </a:graphicData>
+                </a:graphic>
+                <wp14:sizeRelH relativeFrom="margin">
+                  <wp14:pctWidth>0</wp14:pctWidth>
+                </wp14:sizeRelH>
+                <wp14:sizeRelV relativeFrom="margin">
+                  <wp14:pctHeight>20000</wp14:pctHeight>
+                </wp14:sizeRelV>
+              </wp:anchor>
+            </w:drawing>
+          </mc:Choice>
+          <mc:Fallback>
+            <w:pict>
+              <v:shape w14:anchorId="0FBFF51C" id="_x0000_s1038" type="#_x0000_t202" style="position:absolute;margin-left:362pt;margin-top:227.75pt;width:33.5pt;height:110.6pt;flip:x;z-index:-251622912;visibility:visible;mso-wrap-style:square;mso-width-percent:0;mso-height-percent:200;mso-wrap-distance-left:9pt;mso-wrap-distance-top:3.6pt;mso-wrap-distance-right:9pt;mso-wrap-distance-bottom:3.6pt;mso-position-horizontal:absolute;mso-position-horizontal-relative:text;mso-position-vertical:absolute;mso-position-vertical-relative:text;mso-width-percent:0;mso-height-percent:200;mso-width-relative:margin;mso-height-relative:margin;v-text-anchor:top" o:gfxdata="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">
+                <v:textbox style="mso-fit-shape-to-text:t">
+                  <w:txbxContent>
+                    <w:p>
+                      <w:pPr>
+                        <w:rPr>
+                          <w:b/>
+                          <w:bCs/>
+                        </w:rPr>
+                      </w:pPr>
+                      <w:r>
+                        <w:rPr>
+                          <w:b/>
+                          <w:bCs/>
+                          <w:lang w:val="en-US"/>
+                        </w:rPr>
+                        <w:t>(1</w:t>
+                      </w:r>
+                      <w:r>
+                        <w:rPr>
+                          <w:b/>
+                          <w:bCs/>
+                          <w:lang w:val="en-US"/>
+                        </w:rPr>
+                        <w:t>1</w:t>
+                      </w:r>
+                      <w:r>
+                        <w:rPr>
+                          <w:b/>
+                          <w:bCs/>
+                          <w:lang w:val="en-US"/>
+                        </w:rPr>
+                        <w:t>)</w:t>
+                      </w:r>
+                    </w:p>
+                  </w:txbxContent>
+                </v:textbox>
+                <w10:wrap type="topAndBottom"/>
+              </v:shape>
+            </w:pict>
+          </mc:Fallback>
+        </mc:AlternateContent>
+      </w:r>
+      <w:r>
+        <w:rPr>
+          <w:rFonts w:ascii="David" w:hAnsi="David" w:cs="David"/>
+          <w:noProof/>
+          <w:sz w:val="28"/>
+          <w:szCs w:val="28"/>
+          <w:lang w:val="en-US"/>
+        </w:rPr>
+        <w:drawing>
+          <wp:anchor distT="0" distB="0" distL="114300" distR="114300" simplePos="0" relativeHeight="251665920" behindDoc="0" locked="0" layoutInCell="1" allowOverlap="1" wp14:anchorId="265548AA" wp14:editId="630CB942">
+            <wp:simplePos x="0" y="0"/>
+            <wp:positionH relativeFrom="margin">
+              <wp:align>center</wp:align>
+            </wp:positionH>
+            <wp:positionV relativeFrom="paragraph">
+              <wp:posOffset>504393</wp:posOffset>
+            </wp:positionV>
+            <wp:extent cx="5105400" cy="3581400"/>
+            <wp:effectExtent l="0" t="0" r="0" b="0"/>
+            <wp:wrapSquare wrapText="bothSides"/>
+            <wp:docPr id="17" name="תמונה 17"/>
+            <wp:cNvGraphicFramePr>
+              <a:graphicFrameLocks xmlns:a="http://schemas.openxmlformats.org/drawingml/2006/main" noChangeAspect="1"/>
+            </wp:cNvGraphicFramePr>
+            <a:graphic xmlns:a="http://schemas.openxmlformats.org/drawingml/2006/main">
+              <a:graphicData uri="http://schemas.openxmlformats.org/drawingml/2006/picture">
+                <pic:pic xmlns:pic="http://schemas.openxmlformats.org/drawingml/2006/picture">
+                  <pic:nvPicPr>
+                    <pic:cNvPr id="0" name="Picture 7"/>
+                    <pic:cNvPicPr>
+                      <a:picLocks noChangeAspect="1" noChangeArrowheads="1"/>
+                    </pic:cNvPicPr>
+                  </pic:nvPicPr>
+                  <pic:blipFill>
+                    <a:blip r:embed="rId18">
+                      <a:extLst>
+                        <a:ext uri="{28A0092B-C50C-407E-A947-70E740481C1C}">
+                          <a14:useLocalDpi xmlns:a14="http://schemas.microsoft.com/office/drawing/2010/main" val="0"/>
+                        </a:ext>
+                      </a:extLst>
+                    </a:blip>
+                    <a:srcRect/>
+                    <a:stretch>
+                      <a:fillRect/>
+                    </a:stretch>
+                  </pic:blipFill>
+                  <pic:spPr bwMode="auto">
+                    <a:xfrm>
+                      <a:off x="0" y="0"/>
+                      <a:ext cx="5105400" cy="3581400"/>
+                    </a:xfrm>
+                    <a:prstGeom prst="rect">
+                      <a:avLst/>
+                    </a:prstGeom>
+                    <a:noFill/>
+                    <a:ln>
+                      <a:noFill/>
+                    </a:ln>
+                  </pic:spPr>
+                </pic:pic>
+              </a:graphicData>
+            </a:graphic>
+          </wp:anchor>
+        </w:drawing>
+      </w:r>
+    </w:p>
+    <w:p>
+      <w:pPr>
+        <w:ind w:left="1296"/>
+        <w:rPr>
+          <w:rFonts w:ascii="David" w:hAnsi="David" w:cs="David"/>
+          <w:noProof/>
+          <w:sz w:val="28"/>
+          <w:szCs w:val="28"/>
+          <w:lang w:val="en-US"/>
+        </w:rPr>
+      </w:pPr>
+    </w:p>
+    <w:p>
+      <w:pPr>
+        <w:ind w:left="1008"/>
+        <w:rPr>
+          <w:rFonts w:ascii="David" w:hAnsi="David" w:cs="David"/>
+          <w:noProof/>
+          <w:sz w:val="28"/>
+          <w:szCs w:val="28"/>
+          <w:lang w:val="en-US"/>
+        </w:rPr>
+      </w:pPr>
+    </w:p>
+    <w:p>
+      <w:pPr>
+        <w:rPr>
+          <w:rFonts w:ascii="David" w:hAnsi="David" w:cs="David"/>
+          <w:noProof/>
+          <w:sz w:val="28"/>
+          <w:szCs w:val="28"/>
+          <w:rtl/>
+          <w:lang w:val="en-US" w:bidi="he-IL"/>
+        </w:rPr>
+      </w:pPr>
+    </w:p>
+    <w:p>
+      <w:pPr>
+        <w:bidi/>
+        <w:jc w:val="both"/>
+        <w:rPr>
+          <w:rFonts w:ascii="David" w:hAnsi="David" w:cs="David"/>
+          <w:noProof/>
+          <w:sz w:val="28"/>
+          <w:szCs w:val="28"/>
+          <w:rtl/>
+          <w:lang w:val="en-US" w:bidi="he-IL"/>
+        </w:rPr>
+      </w:pPr>
+    </w:p>
+    <w:p>
+      <w:pPr>
+        <w:bidi/>
+        <w:jc w:val="both"/>
+        <w:rPr>
+          <w:rFonts w:ascii="David" w:hAnsi="David" w:cs="David"/>
+          <w:noProof/>
+          <w:sz w:val="28"/>
+          <w:szCs w:val="28"/>
+          <w:rtl/>
+          <w:lang w:val="en-US" w:bidi="he-IL"/>
+        </w:rPr>
+      </w:pPr>
+      <w:r>
+        <w:rPr>
+          <w:rFonts w:ascii="David" w:hAnsi="David" w:cs="David"/>
+          <w:noProof/>
+          <w:sz w:val="24"/>
+          <w:szCs w:val="24"/>
+          <w:rtl/>
+          <w:lang w:val="en-US" w:bidi="he-IL"/>
+        </w:rPr>
+        <w:lastRenderedPageBreak/>
+        <mc:AlternateContent>
+          <mc:Choice Requires="wps">
+            <w:drawing>
+              <wp:anchor distT="45720" distB="45720" distL="114300" distR="114300" simplePos="0" relativeHeight="251698688" behindDoc="1" locked="0" layoutInCell="1" allowOverlap="1" wp14:anchorId="666FC94A" wp14:editId="4A38F31C">
+                <wp:simplePos x="0" y="0"/>
+                <wp:positionH relativeFrom="column">
+                  <wp:posOffset>4849186</wp:posOffset>
+                </wp:positionH>
+                <wp:positionV relativeFrom="paragraph">
+                  <wp:posOffset>686404</wp:posOffset>
+                </wp:positionV>
+                <wp:extent cx="453390" cy="1404620"/>
+                <wp:effectExtent l="0" t="0" r="22860" b="13970"/>
+                <wp:wrapTopAndBottom/>
+                <wp:docPr id="32" name="תיבת טקסט 2"/>
+                <wp:cNvGraphicFramePr>
+                  <a:graphicFrameLocks xmlns:a="http://schemas.openxmlformats.org/drawingml/2006/main"/>
+                </wp:cNvGraphicFramePr>
+                <a:graphic xmlns:a="http://schemas.openxmlformats.org/drawingml/2006/main">
+                  <a:graphicData uri="http://schemas.microsoft.com/office/word/2010/wordprocessingShape">
+                    <wps:wsp>
+                      <wps:cNvSpPr txBox="1">
+                        <a:spLocks noChangeArrowheads="1"/>
+                      </wps:cNvSpPr>
+                      <wps:spPr bwMode="auto">
+                        <a:xfrm flipH="1">
+                          <a:off x="0" y="0"/>
+                          <a:ext cx="453390" cy="1404620"/>
+                        </a:xfrm>
+                        <a:prstGeom prst="rect">
+                          <a:avLst/>
+                        </a:prstGeom>
+                        <a:solidFill>
+                          <a:srgbClr val="FFFFFF"/>
+                        </a:solidFill>
+                        <a:ln w="9525">
+                          <a:solidFill>
+                            <a:srgbClr val="000000"/>
+                          </a:solidFill>
+                          <a:miter lim="800000"/>
+                          <a:headEnd/>
+                          <a:tailEnd/>
+                        </a:ln>
+                      </wps:spPr>
+                      <wps:txbx>
+                        <w:txbxContent>
+                          <w:p>
+                            <w:pPr>
+                              <w:jc w:val="center"/>
+                              <w:rPr>
+                                <w:b/>
+                                <w:bCs/>
+                              </w:rPr>
+                            </w:pPr>
+                            <w:r>
+                              <w:rPr>
+                                <w:b/>
+                                <w:bCs/>
+                                <w:lang w:val="en-US"/>
+                              </w:rPr>
+                              <w:t>(1</w:t>
+                            </w:r>
+                            <w:r>
+                              <w:rPr>
+                                <w:b/>
+                                <w:bCs/>
+                                <w:lang w:val="en-US"/>
+                              </w:rPr>
+                              <w:t>2</w:t>
+                            </w:r>
+                            <w:r>
+                              <w:rPr>
+                                <w:b/>
+                                <w:bCs/>
+                                <w:lang w:val="en-US"/>
+                              </w:rPr>
+                              <w:t>)</w:t>
+                            </w:r>
+                          </w:p>
+                        </w:txbxContent>
+                      </wps:txbx>
+                      <wps:bodyPr rot="0" vert="horz" wrap="square" lIns="91440" tIns="45720" rIns="91440" bIns="45720" anchor="t" anchorCtr="0">
+                        <a:spAutoFit/>
+                      </wps:bodyPr>
+                    </wps:wsp>
+                  </a:graphicData>
+                </a:graphic>
+                <wp14:sizeRelH relativeFrom="margin">
+                  <wp14:pctWidth>0</wp14:pctWidth>
+                </wp14:sizeRelH>
+                <wp14:sizeRelV relativeFrom="margin">
+                  <wp14:pctHeight>20000</wp14:pctHeight>
+                </wp14:sizeRelV>
+              </wp:anchor>
+            </w:drawing>
+          </mc:Choice>
+          <mc:Fallback>
+            <w:pict>
+              <v:shapetype w14:anchorId="666FC94A" id="_x0000_t202" coordsize="21600,21600" o:spt="202" path="m,l,21600r21600,l21600,xe">
+                <v:stroke joinstyle="miter"/>
+                <v:path gradientshapeok="t" o:connecttype="rect"/>
+              </v:shapetype>
+              <v:shape id="_x0000_s1039" type="#_x0000_t202" style="position:absolute;left:0;text-align:left;margin-left:381.85pt;margin-top:54.05pt;width:35.7pt;height:110.6pt;flip:x;z-index:-251617792;visibility:visible;mso-wrap-style:square;mso-width-percent:0;mso-height-percent:200;mso-wrap-distance-left:9pt;mso-wrap-distance-top:3.6pt;mso-wrap-distance-right:9pt;mso-wrap-distance-bottom:3.6pt;mso-position-horizontal:absolute;mso-position-horizontal-relative:text;mso-position-vertical:absolute;mso-position-vertical-relative:text;mso-width-percent:0;mso-height-percent:200;mso-width-relative:margin;mso-height-relative:margin;v-text-anchor:top" o:gfxdata="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">
+                <v:textbox style="mso-fit-shape-to-text:t">
+                  <w:txbxContent>
+                    <w:p>
+                      <w:pPr>
+                        <w:jc w:val="center"/>
+                        <w:rPr>
+                          <w:b/>
+                          <w:bCs/>
+                        </w:rPr>
+                      </w:pPr>
+                      <w:r>
+                        <w:rPr>
+                          <w:b/>
+                          <w:bCs/>
+                          <w:lang w:val="en-US"/>
+                        </w:rPr>
+                        <w:t>(1</w:t>
+                      </w:r>
+                      <w:r>
+                        <w:rPr>
+                          <w:b/>
+                          <w:bCs/>
+                          <w:lang w:val="en-US"/>
+                        </w:rPr>
+                        <w:t>2</w:t>
+                      </w:r>
+                      <w:r>
+                        <w:rPr>
+                          <w:b/>
+                          <w:bCs/>
+                          <w:lang w:val="en-US"/>
+                        </w:rPr>
+                        <w:t>)</w:t>
+                      </w:r>
+                    </w:p>
+                  </w:txbxContent>
+                </v:textbox>
+                <w10:wrap type="topAndBottom"/>
+              </v:shape>
+            </w:pict>
+          </mc:Fallback>
+        </mc:AlternateContent>
+      </w:r>
+    </w:p>
+    <w:p>
+      <w:pPr>
+        <w:bidi/>
+        <w:jc w:val="both"/>
+        <w:rPr>
+          <w:rFonts w:ascii="David" w:hAnsi="David" w:cs="David"/>
+          <w:noProof/>
+          <w:sz w:val="28"/>
+          <w:szCs w:val="28"/>
+          <w:rtl/>
+          <w:lang w:val="en-US" w:bidi="he-IL"/>
+        </w:rPr>
+      </w:pPr>
+      <w:r>
+        <w:rPr>
+          <w:rFonts w:ascii="David" w:hAnsi="David" w:cs="David"/>
+          <w:noProof/>
+          <w:sz w:val="28"/>
+          <w:szCs w:val="28"/>
+          <w:lang w:val="en-US"/>
+        </w:rPr>
+        <w:drawing>
+          <wp:anchor distT="0" distB="0" distL="114300" distR="114300" simplePos="0" relativeHeight="251696640" behindDoc="0" locked="0" layoutInCell="1" allowOverlap="1" wp14:anchorId="6ABA4D28" wp14:editId="5A91FD91">
+            <wp:simplePos x="0" y="0"/>
+            <wp:positionH relativeFrom="margin">
+              <wp:posOffset>126040</wp:posOffset>
+            </wp:positionH>
+            <wp:positionV relativeFrom="paragraph">
+              <wp:posOffset>-3402965</wp:posOffset>
+            </wp:positionV>
+            <wp:extent cx="5653405" cy="3400425"/>
+            <wp:effectExtent l="0" t="0" r="0" b="3175"/>
+            <wp:wrapSquare wrapText="bothSides"/>
+            <wp:docPr id="12" name="תמונה 12"/>
+            <wp:cNvGraphicFramePr>
+              <a:graphicFrameLocks xmlns:a="http://schemas.openxmlformats.org/drawingml/2006/main" noChangeAspect="1"/>
+            </wp:cNvGraphicFramePr>
+            <a:graphic xmlns:a="http://schemas.openxmlformats.org/drawingml/2006/main">
+              <a:graphicData uri="http://schemas.openxmlformats.org/drawingml/2006/picture">
+                <pic:pic xmlns:pic="http://schemas.openxmlformats.org/drawingml/2006/picture">
+                  <pic:nvPicPr>
+                    <pic:cNvPr id="0" name="Picture 2"/>
+                    <pic:cNvPicPr>
+                      <a:picLocks noChangeAspect="1" noChangeArrowheads="1"/>
+                    </pic:cNvPicPr>
+                  </pic:nvPicPr>
+                  <pic:blipFill>
+                    <a:blip r:embed="rId19">
+                      <a:extLst>
+                        <a:ext uri="{28A0092B-C50C-407E-A947-70E740481C1C}">
+                          <a14:useLocalDpi xmlns:a14="http://schemas.microsoft.com/office/drawing/2010/main" val="0"/>
+                        </a:ext>
+                      </a:extLst>
+                    </a:blip>
+                    <a:srcRect/>
+                    <a:stretch>
+                      <a:fillRect/>
+                    </a:stretch>
+                  </pic:blipFill>
+                  <pic:spPr bwMode="auto">
+                    <a:xfrm>
+                      <a:off x="0" y="0"/>
+                      <a:ext cx="5653405" cy="3400425"/>
+                    </a:xfrm>
+                    <a:prstGeom prst="rect">
+                      <a:avLst/>
+                    </a:prstGeom>
+                    <a:noFill/>
+                    <a:ln>
+                      <a:noFill/>
+                    </a:ln>
+                  </pic:spPr>
+                </pic:pic>
+              </a:graphicData>
+            </a:graphic>
+            <wp14:sizeRelH relativeFrom="margin">
+              <wp14:pctWidth>0</wp14:pctWidth>
+            </wp14:sizeRelH>
+            <wp14:sizeRelV relativeFrom="margin">
+              <wp14:pctHeight>0</wp14:pctHeight>
+            </wp14:sizeRelV>
+          </wp:anchor>
+        </w:drawing>
+      </w:r>
+      <w:r>
+        <w:rPr>
+          <w:rFonts w:ascii="David" w:hAnsi="David" w:cs="David"/>
+          <w:noProof/>
+          <w:sz w:val="28"/>
+          <w:szCs w:val="28"/>
+          <w:rtl/>
+          <w:lang w:val="en-US" w:bidi="he-IL"/>
+        </w:rPr>
+        <w:t xml:space="preserve">ניתן להסיק מהגרף ששעות העומס על המערכת הן בין </w:t>
+      </w:r>
+      <w:r>
+        <w:rPr>
+          <w:rFonts w:ascii="David" w:hAnsi="David" w:cs="David"/>
+          <w:noProof/>
+          <w:sz w:val="28"/>
+          <w:szCs w:val="28"/>
+          <w:lang w:val="en-US" w:bidi="he-IL"/>
+        </w:rPr>
+        <w:t>17:40-20:05</w:t>
+      </w:r>
+      <w:r>
+        <w:rPr>
+          <w:rFonts w:ascii="David" w:hAnsi="David" w:cs="David"/>
+          <w:noProof/>
+          <w:sz w:val="28"/>
+          <w:szCs w:val="28"/>
+          <w:rtl/>
+          <w:lang w:val="en-US" w:bidi="he-IL"/>
+        </w:rPr>
+        <w:t xml:space="preserve"> וזה הגיוני שהעומס ירד באופן משמעותי אחרי השעה 20:00 כי בדרך כלל חלק גדול מהמשתמשים (עובדי היי-טק וסטודנטים</w:t>
+      </w:r>
+      <w:r>
+        <w:rPr>
+          <w:rFonts w:ascii="David" w:hAnsi="David" w:cs="David"/>
+          <w:noProof/>
+          <w:sz w:val="28"/>
+          <w:szCs w:val="28"/>
+          <w:rtl/>
+          <w:lang w:val="en-US" w:bidi="he-IL"/>
+        </w:rPr>
+        <w:t>) מסיימים עבודה בסביבות השעה הזו.</w:t>
+      </w:r>
+    </w:p>
+    <w:p>
+      <w:pPr>
+        <w:bidi/>
+        <w:jc w:val="both"/>
+        <w:rPr>
+          <w:rFonts w:ascii="David" w:hAnsi="David" w:cs="David"/>
+          <w:noProof/>
+          <w:sz w:val="28"/>
+          <w:szCs w:val="28"/>
+          <w:rtl/>
+          <w:lang w:val="en-US" w:bidi="he-IL"/>
+        </w:rPr>
+      </w:pPr>
+      <w:r>
+        <w:rPr>
+          <w:rFonts w:ascii="David" w:hAnsi="David" w:cs="David"/>
+          <w:noProof/>
+          <w:sz w:val="28"/>
+          <w:szCs w:val="28"/>
+          <w:rtl/>
+          <w:lang w:val="en-US" w:bidi="he-IL"/>
+        </w:rPr>
+        <w:t>או ייתכן שהשרת של ה</w:t>
+      </w:r>
+      <w:r>
+        <w:rPr>
+          <w:rFonts w:ascii="David" w:hAnsi="David" w:cs="David"/>
+          <w:noProof/>
+          <w:sz w:val="28"/>
+          <w:szCs w:val="28"/>
+          <w:lang w:val="en-US" w:bidi="he-IL"/>
+        </w:rPr>
+        <w:t>MATLAB</w:t>
+      </w:r>
+      <w:r>
+        <w:rPr>
+          <w:rFonts w:ascii="David" w:hAnsi="David" w:cs="David"/>
+          <w:noProof/>
+          <w:sz w:val="28"/>
+          <w:szCs w:val="28"/>
+          <w:rtl/>
+          <w:lang w:val="en-US" w:bidi="he-IL"/>
+        </w:rPr>
+        <w:t xml:space="preserve"> שחרר כל מיני משאבים ביחד באותו זמן.</w:t>
+      </w:r>
+    </w:p>
+    <w:p>
+      <w:pPr>
+        <w:bidi/>
+        <w:rPr>
+          <w:rFonts w:ascii="David" w:hAnsi="David" w:cs="David"/>
+          <w:noProof/>
+          <w:sz w:val="28"/>
+          <w:szCs w:val="28"/>
+          <w:rtl/>
+          <w:lang w:val="en-US" w:bidi="he-IL"/>
+        </w:rPr>
+      </w:pPr>
+    </w:p>
+    <w:p>
+      <w:pPr>
+        <w:rPr>
+          <w:rFonts w:ascii="David" w:hAnsi="David" w:cs="David"/>
+          <w:noProof/>
+          <w:sz w:val="28"/>
+          <w:szCs w:val="28"/>
+          <w:lang w:val="en-US"/>
+        </w:rPr>
+      </w:pPr>
+    </w:p>
+    <w:p>
+      <w:pPr>
+        <w:rPr>
+          <w:rFonts w:ascii="David" w:hAnsi="David" w:cs="David"/>
+          <w:noProof/>
+          <w:sz w:val="28"/>
+          <w:szCs w:val="28"/>
+          <w:rtl/>
+          <w:lang w:val="en-US"/>
+        </w:rPr>
+      </w:pPr>
+    </w:p>
+    <w:p>
+      <w:pPr>
+        <w:rPr>
+          <w:rFonts w:ascii="David" w:hAnsi="David" w:cs="David"/>
+          <w:noProof/>
+          <w:sz w:val="28"/>
+          <w:szCs w:val="28"/>
+          <w:rtl/>
+          <w:lang w:val="en-US"/>
+        </w:rPr>
+      </w:pPr>
+    </w:p>
+    <w:p>
+      <w:pPr>
+        <w:rPr>
+          <w:rFonts w:ascii="David" w:hAnsi="David" w:cs="David"/>
+          <w:noProof/>
+          <w:sz w:val="28"/>
+          <w:szCs w:val="28"/>
+          <w:lang w:val="en-US"/>
+        </w:rPr>
+      </w:pPr>
+    </w:p>
+    <w:p>
+      <w:pPr>
+        <w:rPr>
+          <w:rFonts w:ascii="David" w:hAnsi="David" w:cs="David"/>
+          <w:noProof/>
+          <w:sz w:val="28"/>
+          <w:szCs w:val="28"/>
+          <w:lang w:val="en-US"/>
+        </w:rPr>
+      </w:pPr>
+    </w:p>
+    <w:p>
+      <w:pPr>
+        <w:rPr>
+          <w:rFonts w:ascii="David" w:hAnsi="David" w:cs="David"/>
+          <w:noProof/>
+          <w:sz w:val="28"/>
+          <w:szCs w:val="28"/>
+          <w:lang w:val="en-US"/>
+        </w:rPr>
+      </w:pPr>
+    </w:p>
+    <w:p>
+      <w:pPr>
+        <w:rPr>
+          <w:rFonts w:ascii="David" w:hAnsi="David" w:cs="David"/>
+          <w:noProof/>
+          <w:sz w:val="28"/>
+          <w:szCs w:val="28"/>
+          <w:lang w:val="en-US"/>
+        </w:rPr>
+      </w:pPr>
+    </w:p>
+    <w:p>
+      <w:pPr>
+        <w:rPr>
+          <w:rFonts w:ascii="David" w:hAnsi="David" w:cs="David"/>
+          <w:noProof/>
+          <w:sz w:val="28"/>
+          <w:szCs w:val="28"/>
+          <w:lang w:val="en-US"/>
+        </w:rPr>
+      </w:pPr>
+    </w:p>
+    <w:p>
+      <w:pPr>
+        <w:rPr>
+          <w:rFonts w:ascii="David" w:hAnsi="David" w:cs="David"/>
+          <w:noProof/>
+          <w:sz w:val="28"/>
+          <w:szCs w:val="28"/>
+          <w:lang w:val="en-US"/>
+        </w:rPr>
+      </w:pPr>
+    </w:p>
+    <w:p>
+      <w:pPr>
+        <w:rPr>
+          <w:rFonts w:ascii="David" w:hAnsi="David" w:cs="David"/>
+          <w:noProof/>
+          <w:sz w:val="28"/>
+          <w:szCs w:val="28"/>
+          <w:lang w:val="en-US"/>
+        </w:rPr>
+      </w:pPr>
+    </w:p>
+    <w:p>
+      <w:pPr>
+        <w:rPr>
+          <w:rFonts w:ascii="David" w:hAnsi="David" w:cs="David"/>
+          <w:noProof/>
+          <w:sz w:val="28"/>
+          <w:szCs w:val="28"/>
+          <w:lang w:val="en-US"/>
+        </w:rPr>
+      </w:pPr>
+    </w:p>
+    <w:p>
+      <w:pPr>
+        <w:rPr>
+          <w:rFonts w:ascii="David" w:hAnsi="David" w:cs="David"/>
+          <w:noProof/>
+          <w:sz w:val="28"/>
+          <w:szCs w:val="28"/>
+          <w:lang w:val="en-US"/>
+        </w:rPr>
+      </w:pPr>
+    </w:p>
+    <w:p>
+      <w:pPr>
+        <w:rPr>
+          <w:rFonts w:ascii="David" w:hAnsi="David" w:cs="David"/>
+          <w:noProof/>
+          <w:sz w:val="28"/>
+          <w:szCs w:val="28"/>
+          <w:rtl/>
+          <w:lang w:val="en-US"/>
+        </w:rPr>
+      </w:pPr>
+    </w:p>
+    <w:p>
+      <w:pPr>
+        <w:rPr>
+          <w:rFonts w:cstheme="minorHAnsi"/>
+          <w:b/>
+          <w:bCs/>
+          <w:noProof/>
+          <w:sz w:val="34"/>
+          <w:szCs w:val="34"/>
+        </w:rPr>
+      </w:pPr>
+      <w:r>
+        <w:rPr>
+          <w:rFonts w:cstheme="minorHAnsi"/>
+          <w:b/>
+          <w:bCs/>
+          <w:noProof/>
+          <w:sz w:val="34"/>
+          <w:szCs w:val="34"/>
         </w:rPr>
         <w:lastRenderedPageBreak/>
         <w:t>Stage 2 – Questions:</w:t>
@@ -1172,17 +5615,22 @@
       <w:pPr>
         <w:bidi/>
         <w:rPr>
-          <w:noProof/>
-          <w:rtl/>
-          <w:lang w:val="en-IL" w:bidi="he-IL"/>
-        </w:rPr>
-      </w:pPr>
-      <w:r>
-        <w:rPr>
-          <w:rFonts w:hint="cs"/>
-          <w:noProof/>
-          <w:rtl/>
-          <w:lang w:val="en-IL" w:bidi="he-IL"/>
+          <w:rFonts w:ascii="David" w:hAnsi="David" w:cs="David"/>
+          <w:noProof/>
+          <w:sz w:val="24"/>
+          <w:szCs w:val="24"/>
+          <w:rtl/>
+          <w:lang w:bidi="he-IL"/>
+        </w:rPr>
+      </w:pPr>
+      <w:r>
+        <w:rPr>
+          <w:rFonts w:ascii="David" w:hAnsi="David" w:cs="David"/>
+          <w:noProof/>
+          <w:sz w:val="24"/>
+          <w:szCs w:val="24"/>
+          <w:rtl/>
+          <w:lang w:bidi="he-IL"/>
         </w:rPr>
         <w:t>שאלה 2:</w:t>
       </w:r>
@@ -1191,109 +5639,181 @@
       <w:pPr>
         <w:bidi/>
         <w:rPr>
-          <w:rFonts w:hint="cs"/>
-          <w:noProof/>
-          <w:rtl/>
-          <w:lang w:val="en-IL" w:bidi="he-IL"/>
-        </w:rPr>
-      </w:pPr>
-      <w:r>
-        <w:rPr>
-          <w:rFonts w:hint="cs"/>
-          <w:noProof/>
-          <w:rtl/>
-          <w:lang w:val="en-IL" w:bidi="he-IL"/>
+          <w:rFonts w:ascii="David" w:hAnsi="David" w:cs="David"/>
+          <w:noProof/>
+          <w:sz w:val="24"/>
+          <w:szCs w:val="24"/>
+          <w:rtl/>
+          <w:lang w:val="en-US" w:bidi="he-IL"/>
+        </w:rPr>
+      </w:pPr>
+      <w:r>
+        <w:rPr>
+          <w:rFonts w:ascii="David" w:hAnsi="David" w:cs="David"/>
+          <w:noProof/>
+          <w:sz w:val="24"/>
+          <w:szCs w:val="24"/>
+          <w:rtl/>
+          <w:lang w:bidi="he-IL"/>
         </w:rPr>
         <w:t>נקח למשל את הגרף של ה</w:t>
       </w:r>
       <w:r>
         <w:rPr>
-          <w:noProof/>
-          <w:lang w:val="en-IL" w:bidi="he-IL"/>
-        </w:rPr>
-        <w:t xml:space="preserve">Processors </w:t>
-      </w:r>
-      <w:r>
-        <w:rPr>
-          <w:rFonts w:hint="cs"/>
-          <w:noProof/>
-          <w:lang w:val="en-IL" w:bidi="he-IL"/>
-        </w:rPr>
-        <w:t>C</w:t>
-      </w:r>
-      <w:r>
-        <w:rPr>
-          <w:noProof/>
-          <w:lang w:val="en-IL" w:bidi="he-IL"/>
-        </w:rPr>
-        <w:t xml:space="preserve">onsmuption </w:t>
-      </w:r>
-      <w:r>
-        <w:rPr>
-          <w:rFonts w:hint="cs"/>
-          <w:noProof/>
-          <w:rtl/>
-          <w:lang w:val="en-IL" w:bidi="he-IL"/>
+          <w:rFonts w:ascii="David" w:hAnsi="David" w:cs="David"/>
+          <w:noProof/>
+          <w:sz w:val="24"/>
+          <w:szCs w:val="24"/>
+          <w:lang w:bidi="he-IL"/>
+        </w:rPr>
+        <w:t xml:space="preserve">Processors Consmuption </w:t>
+      </w:r>
+      <w:r>
+        <w:rPr>
+          <w:rFonts w:ascii="David" w:hAnsi="David" w:cs="David"/>
+          <w:noProof/>
+          <w:sz w:val="24"/>
+          <w:szCs w:val="24"/>
+          <w:rtl/>
+          <w:lang w:bidi="he-IL"/>
         </w:rPr>
         <w:t xml:space="preserve"> של הלוג של </w:t>
       </w:r>
       <w:r>
         <w:rPr>
-          <w:rFonts w:hint="cs"/>
-          <w:noProof/>
-          <w:lang w:val="en-IL" w:bidi="he-IL"/>
+          <w:rFonts w:ascii="David" w:hAnsi="David" w:cs="David"/>
+          <w:noProof/>
+          <w:sz w:val="24"/>
+          <w:szCs w:val="24"/>
+          <w:lang w:bidi="he-IL"/>
         </w:rPr>
         <w:t>NASA</w:t>
       </w:r>
       <w:r>
         <w:rPr>
-          <w:rFonts w:hint="cs"/>
-          <w:noProof/>
-          <w:rtl/>
-          <w:lang w:val="en-IL" w:bidi="he-IL"/>
+          <w:rFonts w:ascii="David" w:hAnsi="David" w:cs="David"/>
+          <w:noProof/>
+          <w:sz w:val="24"/>
+          <w:szCs w:val="24"/>
+          <w:rtl/>
+          <w:lang w:bidi="he-IL"/>
         </w:rPr>
         <w:t xml:space="preserve">- ניתן לראות כי יש לנו פיק של 140% של </w:t>
       </w:r>
       <w:r>
         <w:rPr>
-          <w:rFonts w:hint="cs"/>
-          <w:noProof/>
-          <w:lang w:val="en-IL" w:bidi="he-IL"/>
+          <w:rFonts w:ascii="David" w:hAnsi="David" w:cs="David"/>
+          <w:noProof/>
+          <w:sz w:val="24"/>
+          <w:szCs w:val="24"/>
+          <w:lang w:bidi="he-IL"/>
         </w:rPr>
         <w:t>P</w:t>
       </w:r>
       <w:r>
         <w:rPr>
-          <w:noProof/>
-          <w:lang w:val="en-IL"/>
+          <w:rFonts w:ascii="David" w:hAnsi="David" w:cs="David"/>
+          <w:noProof/>
+          <w:sz w:val="24"/>
+          <w:szCs w:val="24"/>
         </w:rPr>
         <w:t>rocessors</w:t>
       </w:r>
       <w:r>
         <w:rPr>
-          <w:rFonts w:hint="cs"/>
-          <w:noProof/>
-          <w:rtl/>
-          <w:lang w:val="en-IL" w:bidi="he-IL"/>
+          <w:rFonts w:ascii="David" w:hAnsi="David" w:cs="David"/>
+          <w:noProof/>
+          <w:sz w:val="24"/>
+          <w:szCs w:val="24"/>
+          <w:rtl/>
+          <w:lang w:bidi="he-IL"/>
         </w:rPr>
         <w:t xml:space="preserve"> שזאת </w:t>
       </w:r>
+      <w:r>
+        <w:rPr>
+          <w:rFonts w:ascii="David" w:hAnsi="David" w:cs="David"/>
+          <w:noProof/>
+          <w:sz w:val="24"/>
+          <w:szCs w:val="24"/>
+          <w:rtl/>
+          <w:lang w:bidi="he-IL"/>
+        </w:rPr>
+        <w:t xml:space="preserve">תופעת </w:t>
+      </w:r>
+      <w:r>
+        <w:rPr>
+          <w:rFonts w:ascii="David" w:hAnsi="David" w:cs="David"/>
+          <w:noProof/>
+          <w:sz w:val="24"/>
+          <w:szCs w:val="24"/>
+          <w:lang w:val="en-US" w:bidi="he-IL"/>
+        </w:rPr>
+        <w:t xml:space="preserve">Abnormal </w:t>
+      </w:r>
+      <w:r>
+        <w:rPr>
+          <w:rFonts w:ascii="David" w:hAnsi="David" w:cs="David"/>
+          <w:noProof/>
+          <w:sz w:val="24"/>
+          <w:szCs w:val="24"/>
+          <w:lang w:val="en-US" w:bidi="he-IL"/>
+        </w:rPr>
+        <w:t>B</w:t>
+      </w:r>
+      <w:r>
+        <w:rPr>
+          <w:rFonts w:ascii="David" w:hAnsi="David" w:cs="David"/>
+          <w:noProof/>
+          <w:sz w:val="24"/>
+          <w:szCs w:val="24"/>
+          <w:lang w:val="en-US" w:bidi="he-IL"/>
+        </w:rPr>
+        <w:t>ehaviour</w:t>
+      </w:r>
+      <w:r>
+        <w:rPr>
+          <w:rFonts w:ascii="David" w:hAnsi="David" w:cs="David"/>
+          <w:noProof/>
+          <w:sz w:val="24"/>
+          <w:szCs w:val="24"/>
+          <w:rtl/>
+          <w:lang w:val="en-US" w:bidi="he-IL"/>
+        </w:rPr>
+        <w:t>.</w:t>
+      </w:r>
+      <w:r>
+        <w:rPr>
+          <w:rFonts w:ascii="David" w:hAnsi="David" w:cs="David"/>
+          <w:noProof/>
+          <w:sz w:val="24"/>
+          <w:szCs w:val="24"/>
+          <w:rtl/>
+          <w:lang w:val="en-US" w:bidi="he-IL"/>
+        </w:rPr>
+        <w:t xml:space="preserve"> בגלל הסיבה הפשוטה שבכל רגע נתון, הגרף הנ"ל מייצג את מספר המעבדים ה"תפוסים" ע"י הג'ובים השונים, לא ניתן ל"שים את האצבע" על הבעיה והג'וב הספיציפי שגורם לפיק הזה. (בספר בעמוד מספר 50- פיסקה 2).</w:t>
+      </w:r>
     </w:p>
     <w:p>
       <w:pPr>
         <w:bidi/>
         <w:rPr>
-          <w:noProof/>
-          <w:rtl/>
-          <w:lang w:val="en-IL" w:bidi="he-IL"/>
-        </w:rPr>
-      </w:pPr>
-      <w:r>
-        <w:rPr>
-          <w:rFonts w:hint="cs"/>
-          <w:noProof/>
-          <w:rtl/>
-          <w:lang w:val="en-IL" w:bidi="he-IL"/>
+          <w:rFonts w:ascii="David" w:hAnsi="David" w:cs="David"/>
+          <w:noProof/>
+          <w:sz w:val="24"/>
+          <w:szCs w:val="24"/>
+          <w:rtl/>
+          <w:lang w:bidi="he-IL"/>
+        </w:rPr>
+      </w:pPr>
+      <w:r>
+        <w:rPr>
+          <w:rFonts w:ascii="David" w:hAnsi="David" w:cs="David"/>
+          <w:noProof/>
+          <w:sz w:val="24"/>
+          <w:szCs w:val="24"/>
+          <w:rtl/>
+          <w:lang w:bidi="he-IL"/>
         </w:rPr>
         <w:t>שאלה 3:</w:t>
       </w:r>
@@ -1302,51 +5822,64 @@
       <w:pPr>
         <w:bidi/>
         <w:rPr>
-          <w:noProof/>
-          <w:rtl/>
-          <w:lang w:val="en-IL" w:bidi="he-IL"/>
-        </w:rPr>
-      </w:pPr>
-      <w:r>
-        <w:rPr>
-          <w:rFonts w:hint="cs"/>
-          <w:noProof/>
-          <w:rtl/>
-          <w:lang w:val="en-IL" w:bidi="he-IL"/>
+          <w:rFonts w:ascii="David" w:hAnsi="David" w:cs="David"/>
+          <w:noProof/>
+          <w:sz w:val="24"/>
+          <w:szCs w:val="24"/>
+          <w:rtl/>
+          <w:lang w:bidi="he-IL"/>
+        </w:rPr>
+      </w:pPr>
+      <w:r>
+        <w:rPr>
+          <w:rFonts w:ascii="David" w:hAnsi="David" w:cs="David"/>
+          <w:noProof/>
+          <w:sz w:val="24"/>
+          <w:szCs w:val="24"/>
+          <w:rtl/>
+          <w:lang w:bidi="he-IL"/>
         </w:rPr>
         <w:t xml:space="preserve">בטרייס של </w:t>
       </w:r>
       <w:r>
         <w:rPr>
-          <w:rFonts w:hint="cs"/>
-          <w:noProof/>
-          <w:lang w:val="en-IL" w:bidi="he-IL"/>
+          <w:rFonts w:ascii="David" w:hAnsi="David" w:cs="David"/>
+          <w:noProof/>
+          <w:sz w:val="24"/>
+          <w:szCs w:val="24"/>
+          <w:lang w:bidi="he-IL"/>
         </w:rPr>
         <w:t>NASA</w:t>
       </w:r>
       <w:r>
         <w:rPr>
-          <w:rFonts w:hint="cs"/>
-          <w:noProof/>
-          <w:rtl/>
-          <w:lang w:val="en-IL" w:bidi="he-IL"/>
+          <w:rFonts w:ascii="David" w:hAnsi="David" w:cs="David"/>
+          <w:noProof/>
+          <w:sz w:val="24"/>
+          <w:szCs w:val="24"/>
+          <w:rtl/>
+          <w:lang w:bidi="he-IL"/>
         </w:rPr>
         <w:t>, קיבלנו אותו נקי ומוכן לשימוש, לכן לא הצטרכנו לעשות הרבה בנדון, אלא כבר ליישם את הנדרש (</w:t>
       </w:r>
       <w:r>
         <w:rPr>
-          <w:rFonts w:hint="cs"/>
-          <w:noProof/>
-          <w:lang w:val="en-IL" w:bidi="he-IL"/>
+          <w:rFonts w:ascii="David" w:hAnsi="David" w:cs="David"/>
+          <w:noProof/>
+          <w:sz w:val="24"/>
+          <w:szCs w:val="24"/>
+          <w:lang w:bidi="he-IL"/>
         </w:rPr>
         <w:t>SWF</w:t>
       </w:r>
       <w:r>
         <w:rPr>
-          <w:rFonts w:hint="cs"/>
-          <w:noProof/>
-          <w:rtl/>
-          <w:lang w:val="en-IL" w:bidi="he-IL"/>
+          <w:rFonts w:ascii="David" w:hAnsi="David" w:cs="David"/>
+          <w:noProof/>
+          <w:sz w:val="24"/>
+          <w:szCs w:val="24"/>
+          <w:rtl/>
+          <w:lang w:bidi="he-IL"/>
         </w:rPr>
         <w:t>, גרפים וכו').</w:t>
       </w:r>
@@ -1355,19 +5888,25 @@
       <w:pPr>
         <w:bidi/>
         <w:rPr>
-          <w:noProof/>
-          <w:rtl/>
-          <w:lang w:val="en-IL" w:bidi="he-IL"/>
-        </w:rPr>
-      </w:pPr>
-      <w:r>
-        <w:rPr>
-          <w:rFonts w:cs="Arial"/>
-          <w:rtl/>
-          <w:lang w:val="en-IL" w:bidi="he-IL"/>
+          <w:rFonts w:ascii="David" w:hAnsi="David" w:cs="David"/>
+          <w:noProof/>
+          <w:sz w:val="24"/>
+          <w:szCs w:val="24"/>
+          <w:rtl/>
+          <w:lang w:bidi="he-IL"/>
+        </w:rPr>
+      </w:pPr>
+      <w:r>
+        <w:rPr>
+          <w:rFonts w:ascii="David" w:hAnsi="David" w:cs="David"/>
+          <w:noProof/>
+          <w:sz w:val="24"/>
+          <w:szCs w:val="24"/>
+          <w:rtl/>
+          <w:lang w:bidi="he-IL"/>
         </w:rPr>
         <w:drawing>
-          <wp:anchor distT="0" distB="0" distL="114300" distR="114300" simplePos="0" relativeHeight="251659264" behindDoc="0" locked="0" layoutInCell="1" allowOverlap="1" wp14:anchorId="691FABD8" wp14:editId="2EDBE87B">
+          <wp:anchor distT="0" distB="0" distL="114300" distR="114300" simplePos="0" relativeHeight="251663872" behindDoc="0" locked="0" layoutInCell="1" allowOverlap="1" wp14:anchorId="747D3B36" wp14:editId="03557225">
             <wp:simplePos x="0" y="0"/>
             <wp:positionH relativeFrom="column">
               <wp:posOffset>19050</wp:posOffset>
@@ -1378,7 +5917,7 @@
             <wp:extent cx="5731510" cy="3314700"/>
             <wp:effectExtent l="0" t="0" r="2540" b="0"/>
             <wp:wrapSquare wrapText="bothSides"/>
-            <wp:docPr id="1" name="Picture 1"/>
+            <wp:docPr id="5" name="Picture 1"/>
             <wp:cNvGraphicFramePr>
               <a:graphicFrameLocks xmlns:a="http://schemas.openxmlformats.org/drawingml/2006/main" noChangeAspect="1"/>
             </wp:cNvGraphicFramePr>
@@ -1390,7 +5929,7 @@
                     <pic:cNvPicPr/>
                   </pic:nvPicPr>
                   <pic:blipFill rotWithShape="1">
-                    <a:blip r:embed="rId5">
+                    <a:blip r:embed="rId20">
                       <a:extLst>
                         <a:ext uri="{28A0092B-C50C-407E-A947-70E740481C1C}">
                           <a14:useLocalDpi xmlns:a14="http://schemas.microsoft.com/office/drawing/2010/main" val="0"/>
@@ -1428,12 +5967,15 @@
       </w:r>
       <w:r>
         <w:rPr>
-          <w:rFonts w:cs="Arial"/>
-          <w:rtl/>
-          <w:lang w:val="en-IL" w:bidi="he-IL"/>
+          <w:rFonts w:ascii="David" w:hAnsi="David" w:cs="David"/>
+          <w:noProof/>
+          <w:sz w:val="24"/>
+          <w:szCs w:val="24"/>
+          <w:rtl/>
+          <w:lang w:bidi="he-IL"/>
         </w:rPr>
         <w:drawing>
-          <wp:anchor distT="0" distB="0" distL="114300" distR="114300" simplePos="0" relativeHeight="251658240" behindDoc="0" locked="0" layoutInCell="1" allowOverlap="1" wp14:anchorId="10C83418" wp14:editId="68231F4F">
+          <wp:anchor distT="0" distB="0" distL="114300" distR="114300" simplePos="0" relativeHeight="251662848" behindDoc="0" locked="0" layoutInCell="1" allowOverlap="1" wp14:anchorId="00089BBC" wp14:editId="654B27CD">
             <wp:simplePos x="0" y="0"/>
             <wp:positionH relativeFrom="margin">
               <wp:align>right</wp:align>
@@ -1444,7 +5986,7 @@
             <wp:extent cx="5731510" cy="4014470"/>
             <wp:effectExtent l="0" t="0" r="2540" b="5080"/>
             <wp:wrapSquare wrapText="bothSides"/>
-            <wp:docPr id="8" name="Picture 8"/>
+            <wp:docPr id="10" name="Picture 8"/>
             <wp:cNvGraphicFramePr>
               <a:graphicFrameLocks xmlns:a="http://schemas.openxmlformats.org/drawingml/2006/main" noChangeAspect="1"/>
             </wp:cNvGraphicFramePr>
@@ -1456,7 +5998,7 @@
                     <pic:cNvPicPr/>
                   </pic:nvPicPr>
                   <pic:blipFill>
-                    <a:blip r:embed="rId6">
+                    <a:blip r:embed="rId21">
                       <a:extLst>
                         <a:ext uri="{28A0092B-C50C-407E-A947-70E740481C1C}">
                           <a14:useLocalDpi xmlns:a14="http://schemas.microsoft.com/office/drawing/2010/main" val="0"/>
@@ -1484,77 +6026,67 @@
       </w:r>
       <w:r>
         <w:rPr>
-          <w:rFonts w:hint="cs"/>
-          <w:noProof/>
-          <w:rtl/>
-          <w:lang w:val="en-IL" w:bidi="he-IL"/>
+          <w:rFonts w:ascii="David" w:hAnsi="David" w:cs="David"/>
+          <w:noProof/>
+          <w:sz w:val="24"/>
+          <w:szCs w:val="24"/>
+          <w:rtl/>
+          <w:lang w:bidi="he-IL"/>
         </w:rPr>
         <w:t>בטרייס של ה</w:t>
       </w:r>
       <w:r>
         <w:rPr>
-          <w:rFonts w:hint="cs"/>
-          <w:noProof/>
-          <w:lang w:val="en-IL" w:bidi="he-IL"/>
+          <w:rFonts w:ascii="David" w:hAnsi="David" w:cs="David"/>
+          <w:noProof/>
+          <w:sz w:val="24"/>
+          <w:szCs w:val="24"/>
+          <w:lang w:bidi="he-IL"/>
         </w:rPr>
         <w:t>MATLAB</w:t>
       </w:r>
       <w:r>
         <w:rPr>
-          <w:rFonts w:hint="cs"/>
-          <w:noProof/>
-          <w:rtl/>
-          <w:lang w:val="en-IL" w:bidi="he-IL"/>
-        </w:rPr>
-        <w:t xml:space="preserve"> שקיבלנו, אכן היה לנו כל מיני שורות שהיינו צריכים לנקות </w:t>
-      </w:r>
-      <w:r>
-        <w:rPr>
-          <w:noProof/>
-          <w:rtl/>
-          <w:lang w:val="en-IL" w:bidi="he-IL"/>
-        </w:rPr>
-        <w:t>–</w:t>
-      </w:r>
-      <w:r>
-        <w:rPr>
-          <w:rFonts w:hint="cs"/>
-          <w:noProof/>
-          <w:rtl/>
-          <w:lang w:val="en-IL" w:bidi="he-IL"/>
-        </w:rPr>
-        <w:t xml:space="preserve"> כגון:</w:t>
+          <w:rFonts w:ascii="David" w:hAnsi="David" w:cs="David"/>
+          <w:noProof/>
+          <w:sz w:val="24"/>
+          <w:szCs w:val="24"/>
+          <w:rtl/>
+          <w:lang w:bidi="he-IL"/>
+        </w:rPr>
+        <w:t xml:space="preserve"> שקיבלנו, אכן היה לנו כל מיני שורות שהיינו צריכים לנקות – כגון:</w:t>
       </w:r>
     </w:p>
     <w:p>
       <w:pPr>
         <w:bidi/>
         <w:rPr>
-          <w:rtl/>
-          <w:lang w:val="en-IL" w:bidi="he-IL"/>
-        </w:rPr>
-      </w:pPr>
-      <w:r>
-        <w:rPr>
-          <w:rFonts w:hint="cs"/>
-          <w:rtl/>
-          <w:lang w:val="en-IL" w:bidi="he-IL"/>
+          <w:rFonts w:ascii="David" w:hAnsi="David" w:cs="David"/>
+          <w:rtl/>
+          <w:lang w:bidi="he-IL"/>
+        </w:rPr>
+      </w:pPr>
+      <w:r>
+        <w:rPr>
+          <w:rFonts w:ascii="David" w:hAnsi="David" w:cs="David"/>
+          <w:rtl/>
+          <w:lang w:bidi="he-IL"/>
         </w:rPr>
         <w:lastRenderedPageBreak/>
         <w:t>תיעוד של השרת (התחלה) ושל ה</w:t>
       </w:r>
       <w:r>
         <w:rPr>
-          <w:rFonts w:hint="cs"/>
-          <w:lang w:val="en-IL" w:bidi="he-IL"/>
+          <w:rFonts w:ascii="David" w:hAnsi="David" w:cs="David"/>
+          <w:lang w:bidi="he-IL"/>
         </w:rPr>
         <w:t>TOOLBOXES</w:t>
       </w:r>
       <w:r>
         <w:rPr>
-          <w:rFonts w:hint="cs"/>
-          <w:rtl/>
-          <w:lang w:val="en-IL" w:bidi="he-IL"/>
+          <w:rFonts w:ascii="David" w:hAnsi="David" w:cs="David"/>
+          <w:rtl/>
+          <w:lang w:bidi="he-IL"/>
         </w:rPr>
         <w:t xml:space="preserve"> הזמינים שנטענו.</w:t>
       </w:r>
@@ -1563,8 +6095,9 @@
       <w:pPr>
         <w:bidi/>
         <w:rPr>
-          <w:rtl/>
-          <w:lang w:val="en-IL" w:bidi="he-IL"/>
+          <w:rFonts w:ascii="David" w:hAnsi="David" w:cs="David"/>
+          <w:rtl/>
+          <w:lang w:bidi="he-IL"/>
         </w:rPr>
       </w:pPr>
     </w:p>
@@ -1572,19 +6105,20 @@
       <w:pPr>
         <w:bidi/>
         <w:rPr>
-          <w:rFonts w:hint="cs"/>
-          <w:rtl/>
-          <w:lang w:val="en-IL" w:bidi="he-IL"/>
-        </w:rPr>
-      </w:pPr>
-      <w:r>
-        <w:rPr>
-          <w:rFonts w:cs="Arial"/>
-          <w:rtl/>
-          <w:lang w:val="en-IL" w:bidi="he-IL"/>
+          <w:rFonts w:ascii="David" w:hAnsi="David" w:cs="David"/>
+          <w:rtl/>
+          <w:lang w:bidi="he-IL"/>
+        </w:rPr>
+      </w:pPr>
+      <w:r>
+        <w:rPr>
+          <w:rFonts w:ascii="David" w:hAnsi="David" w:cs="David"/>
+          <w:noProof/>
+          <w:rtl/>
+          <w:lang w:bidi="he-IL"/>
         </w:rPr>
         <w:drawing>
-          <wp:inline distT="0" distB="0" distL="0" distR="0" wp14:anchorId="39EBFF71" wp14:editId="25AB09A7">
+          <wp:inline distT="0" distB="0" distL="0" distR="0" wp14:anchorId="0F42DFA2" wp14:editId="138A0A25">
             <wp:extent cx="5731510" cy="3230880"/>
             <wp:effectExtent l="0" t="0" r="2540" b="7620"/>
             <wp:docPr id="9" name="Picture 9"/>
@@ -1599,7 +6133,7 @@
                     <pic:cNvPicPr/>
                   </pic:nvPicPr>
                   <pic:blipFill>
-                    <a:blip r:embed="rId7"/>
+                    <a:blip r:embed="rId22"/>
                     <a:stretch>
                       <a:fillRect/>
                     </a:stretch>
@@ -1625,33 +6159,22 @@
         <w:bidi/>
         <w:jc w:val="both"/>
         <w:rPr>
-          <w:rtl/>
-          <w:lang w:val="en-US" w:bidi="he-IL"/>
-        </w:rPr>
-      </w:pPr>
-      <w:r>
-        <w:rPr>
-          <w:rFonts w:hint="cs"/>
-          <w:rtl/>
-          <w:lang w:val="en-US" w:bidi="he-IL"/>
-        </w:rPr>
-        <w:t xml:space="preserve">סיכום </w:t>
-      </w:r>
-      <w:r>
-        <w:rPr>
-          <w:rFonts w:hint="cs"/>
-          <w:rtl/>
-          <w:lang w:val="en-US" w:bidi="he-IL"/>
-        </w:rPr>
-        <w:t>מעת לעת של המשתמשים ו</w:t>
-      </w:r>
-      <w:r>
-        <w:rPr>
-          <w:rFonts w:hint="cs"/>
-          <w:rtl/>
-          <w:lang w:val="en-US" w:bidi="he-IL"/>
-        </w:rPr>
-        <w:t>של החיבורים הפעילים במערכת כרגע.</w:t>
+          <w:rFonts w:ascii="David" w:hAnsi="David" w:cs="David"/>
+          <w:sz w:val="24"/>
+          <w:szCs w:val="24"/>
+          <w:rtl/>
+          <w:lang w:val="en-US" w:bidi="he-IL"/>
+        </w:rPr>
+      </w:pPr>
+      <w:r>
+        <w:rPr>
+          <w:rFonts w:ascii="David" w:hAnsi="David" w:cs="David"/>
+          <w:sz w:val="24"/>
+          <w:szCs w:val="24"/>
+          <w:rtl/>
+          <w:lang w:val="en-US" w:bidi="he-IL"/>
+        </w:rPr>
+        <w:t>סיכום מעת לעת של המשתמשים ושל החיבורים הפעילים במערכת כרגע.</w:t>
       </w:r>
     </w:p>
     <w:p>
@@ -1659,13 +6182,18 @@
         <w:bidi/>
         <w:jc w:val="both"/>
         <w:rPr>
-          <w:rtl/>
-          <w:lang w:val="en-US" w:bidi="he-IL"/>
-        </w:rPr>
-      </w:pPr>
-      <w:r>
-        <w:rPr>
-          <w:rFonts w:hint="cs"/>
+          <w:rFonts w:ascii="David" w:hAnsi="David" w:cs="David"/>
+          <w:sz w:val="24"/>
+          <w:szCs w:val="24"/>
+          <w:rtl/>
+          <w:lang w:val="en-US" w:bidi="he-IL"/>
+        </w:rPr>
+      </w:pPr>
+      <w:r>
+        <w:rPr>
+          <w:rFonts w:ascii="David" w:hAnsi="David" w:cs="David"/>
+          <w:sz w:val="24"/>
+          <w:szCs w:val="24"/>
           <w:rtl/>
           <w:lang w:val="en-US" w:bidi="he-IL"/>
         </w:rPr>
@@ -1673,14 +6201,18 @@
       </w:r>
       <w:r>
         <w:rPr>
-          <w:rFonts w:hint="cs"/>
+          <w:rFonts w:ascii="David" w:hAnsi="David" w:cs="David"/>
+          <w:sz w:val="24"/>
+          <w:szCs w:val="24"/>
           <w:lang w:val="en-US" w:bidi="he-IL"/>
         </w:rPr>
         <w:t>SWF</w:t>
       </w:r>
       <w:r>
         <w:rPr>
-          <w:rFonts w:hint="cs"/>
+          <w:rFonts w:ascii="David" w:hAnsi="David" w:cs="David"/>
+          <w:sz w:val="24"/>
+          <w:szCs w:val="24"/>
           <w:rtl/>
           <w:lang w:val="en-US" w:bidi="he-IL"/>
         </w:rPr>
@@ -1688,14 +6220,18 @@
       </w:r>
       <w:r>
         <w:rPr>
-          <w:rFonts w:hint="cs"/>
+          <w:rFonts w:ascii="David" w:hAnsi="David" w:cs="David"/>
+          <w:sz w:val="24"/>
+          <w:szCs w:val="24"/>
           <w:lang w:val="en-US" w:bidi="he-IL"/>
         </w:rPr>
         <w:t>IN</w:t>
       </w:r>
       <w:r>
         <w:rPr>
-          <w:rFonts w:hint="cs"/>
+          <w:rFonts w:ascii="David" w:hAnsi="David" w:cs="David"/>
+          <w:sz w:val="24"/>
+          <w:szCs w:val="24"/>
           <w:rtl/>
           <w:lang w:val="en-US" w:bidi="he-IL"/>
         </w:rPr>
@@ -1703,14 +6239,18 @@
       </w:r>
       <w:r>
         <w:rPr>
-          <w:rFonts w:hint="cs"/>
+          <w:rFonts w:ascii="David" w:hAnsi="David" w:cs="David"/>
+          <w:sz w:val="24"/>
+          <w:szCs w:val="24"/>
           <w:lang w:val="en-US" w:bidi="he-IL"/>
         </w:rPr>
         <w:t>OUT</w:t>
       </w:r>
       <w:r>
         <w:rPr>
-          <w:rFonts w:hint="cs"/>
+          <w:rFonts w:ascii="David" w:hAnsi="David" w:cs="David"/>
+          <w:sz w:val="24"/>
+          <w:szCs w:val="24"/>
           <w:rtl/>
           <w:lang w:val="en-US" w:bidi="he-IL"/>
         </w:rPr>
@@ -1722,37 +6262,29 @@
         <w:bidi/>
         <w:jc w:val="both"/>
         <w:rPr>
-          <w:rtl/>
-          <w:lang w:val="en-US" w:bidi="he-IL"/>
-        </w:rPr>
-      </w:pPr>
-      <w:r>
-        <w:rPr>
-          <w:rFonts w:hint="cs"/>
-          <w:rtl/>
-          <w:lang w:val="en-US" w:bidi="he-IL"/>
-        </w:rPr>
-        <w:t xml:space="preserve">אין כל כך מה להשוות בין התוצאות שהיינו מקבלים בלי הניקוי לעיל, כי כל מה שניקינו </w:t>
-      </w:r>
-      <w:r>
-        <w:rPr>
-          <w:rtl/>
-          <w:lang w:val="en-US" w:bidi="he-IL"/>
-        </w:rPr>
-        <w:t>–</w:t>
-      </w:r>
-      <w:r>
-        <w:rPr>
-          <w:rFonts w:hint="cs"/>
-          <w:rtl/>
-          <w:lang w:val="en-US" w:bidi="he-IL"/>
-        </w:rPr>
-        <w:t xml:space="preserve"> יכולים לקבל מהמידע שנשאר (חיבורים פעילים, שמות משתמשים, שעת התחלה סיום </w:t>
+          <w:rFonts w:ascii="David" w:hAnsi="David" w:cs="David"/>
+          <w:sz w:val="24"/>
+          <w:szCs w:val="24"/>
+          <w:rtl/>
+          <w:lang w:val="en-US" w:bidi="he-IL"/>
+        </w:rPr>
+      </w:pPr>
+      <w:r>
+        <w:rPr>
+          <w:rFonts w:ascii="David" w:hAnsi="David" w:cs="David"/>
+          <w:sz w:val="24"/>
+          <w:szCs w:val="24"/>
+          <w:rtl/>
+          <w:lang w:val="en-US" w:bidi="he-IL"/>
+        </w:rPr>
+        <w:t xml:space="preserve">אין כל כך מה להשוות בין התוצאות שהיינו מקבלים בלי הניקוי לעיל, כי כל מה שניקינו – יכולים לקבל מהמידע שנשאר (חיבורים פעילים, שמות משתמשים, שעת התחלה סיום </w:t>
       </w:r>
       <w:proofErr w:type="spellStart"/>
       <w:r>
         <w:rPr>
-          <w:rFonts w:hint="cs"/>
+          <w:rFonts w:ascii="David" w:hAnsi="David" w:cs="David"/>
+          <w:sz w:val="24"/>
+          <w:szCs w:val="24"/>
           <w:rtl/>
           <w:lang w:val="en-US" w:bidi="he-IL"/>
         </w:rPr>
@@ -1761,7 +6293,9 @@
       <w:proofErr w:type="spellEnd"/>
       <w:r>
         <w:rPr>
-          <w:rFonts w:hint="cs"/>
+          <w:rFonts w:ascii="David" w:hAnsi="David" w:cs="David"/>
+          <w:sz w:val="24"/>
+          <w:szCs w:val="24"/>
           <w:rtl/>
           <w:lang w:val="en-US" w:bidi="he-IL"/>
         </w:rPr>
@@ -1773,13 +6307,18 @@
         <w:bidi/>
         <w:jc w:val="both"/>
         <w:rPr>
-          <w:rtl/>
-          <w:lang w:val="en-US" w:bidi="he-IL"/>
-        </w:rPr>
-      </w:pPr>
-      <w:r>
-        <w:rPr>
-          <w:rFonts w:hint="cs"/>
+          <w:rFonts w:ascii="David" w:hAnsi="David" w:cs="David"/>
+          <w:sz w:val="24"/>
+          <w:szCs w:val="24"/>
+          <w:rtl/>
+          <w:lang w:val="en-US" w:bidi="he-IL"/>
+        </w:rPr>
+      </w:pPr>
+      <w:r>
+        <w:rPr>
+          <w:rFonts w:ascii="David" w:hAnsi="David" w:cs="David"/>
+          <w:sz w:val="24"/>
+          <w:szCs w:val="24"/>
           <w:rtl/>
           <w:lang w:val="en-US" w:bidi="he-IL"/>
         </w:rPr>
@@ -1787,14 +6326,18 @@
       </w:r>
       <w:r>
         <w:rPr>
-          <w:rFonts w:hint="cs"/>
+          <w:rFonts w:ascii="David" w:hAnsi="David" w:cs="David"/>
+          <w:sz w:val="24"/>
+          <w:szCs w:val="24"/>
           <w:lang w:val="en-US" w:bidi="he-IL"/>
         </w:rPr>
         <w:t>IN</w:t>
       </w:r>
       <w:r>
         <w:rPr>
-          <w:rFonts w:hint="cs"/>
+          <w:rFonts w:ascii="David" w:hAnsi="David" w:cs="David"/>
+          <w:sz w:val="24"/>
+          <w:szCs w:val="24"/>
           <w:rtl/>
           <w:lang w:val="en-US" w:bidi="he-IL"/>
         </w:rPr>
@@ -1802,19 +6345,1383 @@
       </w:r>
       <w:r>
         <w:rPr>
-          <w:rFonts w:hint="cs"/>
+          <w:rFonts w:ascii="David" w:hAnsi="David" w:cs="David"/>
+          <w:sz w:val="24"/>
+          <w:szCs w:val="24"/>
           <w:lang w:val="en-US" w:bidi="he-IL"/>
         </w:rPr>
         <w:t>OUT</w:t>
       </w:r>
       <w:r>
         <w:rPr>
-          <w:rFonts w:hint="cs"/>
+          <w:rFonts w:ascii="David" w:hAnsi="David" w:cs="David"/>
+          <w:sz w:val="24"/>
+          <w:szCs w:val="24"/>
           <w:rtl/>
           <w:lang w:val="en-US" w:bidi="he-IL"/>
         </w:rPr>
         <w:t xml:space="preserve"> כך שנוכל לדעת עבור כל משתמש וכל משאב מי, מתי וכמה השתמשו בו למשל.</w:t>
       </w:r>
+    </w:p>
+    <w:p>
+      <w:pPr>
+        <w:bidi/>
+        <w:rPr>
+          <w:rFonts w:ascii="David" w:hAnsi="David" w:cs="David"/>
+          <w:rtl/>
+          <w:lang w:val="en-US" w:bidi="he-IL"/>
+        </w:rPr>
+      </w:pPr>
+    </w:p>
+    <w:p>
+      <w:pPr>
+        <w:rPr>
+          <w:rFonts w:ascii="David" w:hAnsi="David" w:cs="David"/>
+          <w:rtl/>
+          <w:lang w:val="en-US" w:bidi="he-IL"/>
+        </w:rPr>
+      </w:pPr>
+      <w:r>
+        <w:rPr>
+          <w:rFonts w:ascii="David" w:hAnsi="David" w:cs="David"/>
+          <w:rtl/>
+          <w:lang w:val="en-US" w:bidi="he-IL"/>
+        </w:rPr>
+        <w:br w:type="page"/>
+      </w:r>
+    </w:p>
+    <w:p>
+      <w:pPr>
+        <w:rPr>
+          <w:rFonts w:cstheme="minorHAnsi"/>
+          <w:b/>
+          <w:bCs/>
+          <w:sz w:val="34"/>
+          <w:szCs w:val="34"/>
+          <w:lang w:val="en-US" w:bidi="he-IL"/>
+        </w:rPr>
+      </w:pPr>
+      <w:r>
+        <w:rPr>
+          <w:rFonts w:cstheme="minorHAnsi"/>
+          <w:b/>
+          <w:bCs/>
+          <w:sz w:val="34"/>
+          <w:szCs w:val="34"/>
+          <w:lang w:val="en-US" w:bidi="he-IL"/>
+        </w:rPr>
+        <w:lastRenderedPageBreak/>
+        <w:t>Stage 3:</w:t>
+      </w:r>
+    </w:p>
+    <w:p>
+      <w:pPr>
+        <w:bidi/>
+        <w:rPr>
+          <w:rFonts w:ascii="David" w:hAnsi="David" w:cs="David"/>
+          <w:rtl/>
+          <w:lang w:val="en-US" w:bidi="he-IL"/>
+        </w:rPr>
+      </w:pPr>
+      <w:r>
+        <w:rPr>
+          <w:rFonts w:ascii="David" w:hAnsi="David" w:cs="David"/>
+          <w:rtl/>
+          <w:lang w:val="en-US" w:bidi="he-IL"/>
+        </w:rPr>
+        <w:t>אפשר לראות שהגרפים ממוספרים מ 1 ל 12 נתחיל לתאם כל גרף להתפלגות מסוימת.</w:t>
+      </w:r>
+    </w:p>
+    <w:p>
+      <w:pPr>
+        <w:bidi/>
+        <w:rPr>
+          <w:rFonts w:ascii="David" w:hAnsi="David" w:cs="David"/>
+          <w:b/>
+          <w:bCs/>
+          <w:rtl/>
+          <w:lang w:val="en-US" w:bidi="he-IL"/>
+        </w:rPr>
+      </w:pPr>
+      <w:r>
+        <w:rPr>
+          <w:rFonts w:ascii="David" w:hAnsi="David" w:cs="David"/>
+          <w:b/>
+          <w:bCs/>
+          <w:rtl/>
+          <w:lang w:val="en-US" w:bidi="he-IL"/>
+        </w:rPr>
+        <w:t>(1)</w:t>
+      </w:r>
+      <w:r>
+        <w:rPr>
+          <w:rFonts w:ascii="David" w:hAnsi="David" w:cs="David"/>
+          <w:b/>
+          <w:bCs/>
+          <w:lang w:val="en-US" w:bidi="he-IL"/>
+        </w:rPr>
+        <w:t>:Multiple</w:t>
+      </w:r>
+      <w:r>
+        <w:rPr>
+          <w:rFonts w:ascii="David" w:hAnsi="David" w:cs="David"/>
+          <w:b/>
+          <w:bCs/>
+          <w:lang w:val="en-US" w:bidi="he-IL"/>
+        </w:rPr>
+        <w:t xml:space="preserve"> Erlang distributions</w:t>
+      </w:r>
+    </w:p>
+    <w:p>
+      <w:pPr>
+        <w:bidi/>
+        <w:rPr>
+          <w:rFonts w:ascii="David" w:hAnsi="David" w:cs="David"/>
+          <w:rtl/>
+          <w:lang w:val="en-US" w:bidi="he-IL"/>
+        </w:rPr>
+      </w:pPr>
+      <w:r>
+        <w:rPr>
+          <w:rFonts w:ascii="David" w:hAnsi="David" w:cs="David"/>
+          <w:rtl/>
+          <w:lang w:val="en-US" w:bidi="he-IL"/>
+        </w:rPr>
+        <w:t xml:space="preserve">ניתן לראות שגרף זה "מורכב" משתי התפלגויות </w:t>
+      </w:r>
+      <w:r>
+        <w:rPr>
+          <w:rFonts w:ascii="David" w:hAnsi="David" w:cs="David"/>
+          <w:lang w:val="en-US" w:bidi="he-IL"/>
+        </w:rPr>
+        <w:t>Erlang</w:t>
+      </w:r>
+      <w:r>
+        <w:rPr>
+          <w:rFonts w:ascii="David" w:hAnsi="David" w:cs="David"/>
+          <w:rtl/>
+          <w:lang w:val="en-US" w:bidi="he-IL"/>
+        </w:rPr>
+        <w:t xml:space="preserve">, כאשר הפרמטר </w:t>
+      </w:r>
+      <w:r>
+        <w:rPr>
+          <w:rFonts w:ascii="David" w:hAnsi="David" w:cs="David"/>
+          <w:lang w:val="en-US" w:bidi="he-IL"/>
+        </w:rPr>
+        <w:t xml:space="preserve"> </w:t>
+      </w:r>
+      <m:oMath>
+        <m:r>
+          <w:rPr>
+            <w:rFonts w:ascii="Cambria Math" w:hAnsi="Cambria Math" w:cs="David"/>
+            <w:lang w:val="en-US" w:bidi="he-IL"/>
+          </w:rPr>
+          <m:t>k</m:t>
+        </m:r>
+      </m:oMath>
+      <w:r>
+        <w:rPr>
+          <w:rFonts w:ascii="David" w:hAnsi="David" w:cs="David"/>
+          <w:rtl/>
+          <w:lang w:val="en-US" w:bidi="he-IL"/>
+        </w:rPr>
+        <w:t xml:space="preserve">יהיה </w:t>
+      </w:r>
+      <w:r>
+        <w:rPr>
+          <w:rFonts w:ascii="David" w:eastAsiaTheme="minorEastAsia" w:hAnsi="David" w:cs="David"/>
+          <w:lang w:val="en-US" w:bidi="he-IL"/>
+        </w:rPr>
+        <w:t xml:space="preserve"> </w:t>
+      </w:r>
+      <m:oMath>
+        <m:r>
+          <w:rPr>
+            <w:rFonts w:ascii="Cambria Math" w:hAnsi="Cambria Math" w:cs="David"/>
+            <w:lang w:val="en-US" w:bidi="he-IL"/>
+          </w:rPr>
+          <m:t>k=2</m:t>
+        </m:r>
+      </m:oMath>
+      <w:r>
+        <w:rPr>
+          <w:rFonts w:ascii="David" w:eastAsiaTheme="minorEastAsia" w:hAnsi="David" w:cs="David"/>
+          <w:rtl/>
+          <w:lang w:val="en-US" w:bidi="he-IL"/>
+        </w:rPr>
+        <w:t>.</w:t>
+      </w:r>
+    </w:p>
+    <w:p>
+      <w:pPr>
+        <w:bidi/>
+        <w:rPr>
+          <w:rFonts w:ascii="David" w:hAnsi="David" w:cs="David"/>
+          <w:b/>
+          <w:bCs/>
+          <w:rtl/>
+          <w:lang w:val="en-US" w:bidi="he-IL"/>
+        </w:rPr>
+      </w:pPr>
+      <w:r>
+        <w:rPr>
+          <w:rFonts w:ascii="David" w:hAnsi="David" w:cs="David"/>
+          <w:b/>
+          <w:bCs/>
+          <w:rtl/>
+          <w:lang w:val="en-US" w:bidi="he-IL"/>
+        </w:rPr>
+        <w:t xml:space="preserve">(2) </w:t>
+      </w:r>
+      <w:r>
+        <w:rPr>
+          <w:rFonts w:ascii="David" w:hAnsi="David" w:cs="David"/>
+          <w:b/>
+          <w:bCs/>
+          <w:lang w:val="en-US" w:bidi="he-IL"/>
+        </w:rPr>
+        <w:t>:</w:t>
+      </w:r>
+      <w:r>
+        <w:rPr>
+          <w:rFonts w:ascii="David" w:hAnsi="David" w:cs="David"/>
+          <w:b/>
+          <w:bCs/>
+          <w:lang w:val="en-US" w:bidi="he-IL"/>
+        </w:rPr>
+        <w:t>CDF of Erlang distribution</w:t>
+      </w:r>
+    </w:p>
+    <w:p>
+      <w:pPr>
+        <w:bidi/>
+        <w:rPr>
+          <w:rFonts w:ascii="David" w:hAnsi="David" w:cs="David"/>
+          <w:rtl/>
+          <w:lang w:val="en-US" w:bidi="he-IL"/>
+        </w:rPr>
+      </w:pPr>
+      <w:r>
+        <w:rPr>
+          <w:rFonts w:ascii="David" w:hAnsi="David" w:cs="David"/>
+          <w:rtl/>
+          <w:lang w:val="en-US" w:bidi="he-IL"/>
+        </w:rPr>
+        <w:t xml:space="preserve">באותו אופן לגרף מספר 1, נראה כי גרף זה מייצג לנו </w:t>
+      </w:r>
+      <w:r>
+        <w:rPr>
+          <w:rFonts w:ascii="David" w:hAnsi="David" w:cs="David"/>
+          <w:lang w:val="en-US" w:bidi="he-IL"/>
+        </w:rPr>
+        <w:t>CDF</w:t>
+      </w:r>
+      <w:r>
+        <w:rPr>
+          <w:rFonts w:ascii="David" w:hAnsi="David" w:cs="David"/>
+          <w:rtl/>
+          <w:lang w:val="en-US" w:bidi="he-IL"/>
+        </w:rPr>
+        <w:t xml:space="preserve"> של </w:t>
+      </w:r>
+      <w:r>
+        <w:rPr>
+          <w:rFonts w:ascii="David" w:hAnsi="David" w:cs="David"/>
+          <w:rtl/>
+          <w:lang w:val="en-US" w:bidi="he-IL"/>
+        </w:rPr>
+        <w:t xml:space="preserve">התפלגות </w:t>
+      </w:r>
+      <w:r>
+        <w:rPr>
+          <w:rFonts w:ascii="David" w:hAnsi="David" w:cs="David"/>
+          <w:lang w:val="en-US" w:bidi="he-IL"/>
+        </w:rPr>
+        <w:t>Erlang</w:t>
+      </w:r>
+      <w:r>
+        <w:rPr>
+          <w:rFonts w:ascii="David" w:hAnsi="David" w:cs="David"/>
+          <w:rtl/>
+          <w:lang w:val="en-US" w:bidi="he-IL"/>
+        </w:rPr>
+        <w:t xml:space="preserve"> כאשר הפרמטר </w:t>
+      </w:r>
+      <w:r>
+        <w:rPr>
+          <w:rFonts w:ascii="David" w:hAnsi="David" w:cs="David"/>
+          <w:lang w:val="en-US" w:bidi="he-IL"/>
+        </w:rPr>
+        <w:t xml:space="preserve"> </w:t>
+      </w:r>
+      <m:oMath>
+        <m:r>
+          <w:rPr>
+            <w:rFonts w:ascii="Cambria Math" w:hAnsi="Cambria Math" w:cs="David"/>
+            <w:lang w:val="en-US" w:bidi="he-IL"/>
+          </w:rPr>
+          <m:t>k</m:t>
+        </m:r>
+      </m:oMath>
+      <w:r>
+        <w:rPr>
+          <w:rFonts w:ascii="David" w:hAnsi="David" w:cs="David"/>
+          <w:rtl/>
+          <w:lang w:val="en-US" w:bidi="he-IL"/>
+        </w:rPr>
+        <w:t xml:space="preserve">יהיה </w:t>
+      </w:r>
+      <w:r>
+        <w:rPr>
+          <w:rFonts w:ascii="David" w:eastAsiaTheme="minorEastAsia" w:hAnsi="David" w:cs="David"/>
+          <w:lang w:val="en-US" w:bidi="he-IL"/>
+        </w:rPr>
+        <w:t xml:space="preserve"> </w:t>
+      </w:r>
+      <m:oMath>
+        <m:r>
+          <w:rPr>
+            <w:rFonts w:ascii="Cambria Math" w:hAnsi="Cambria Math" w:cs="David"/>
+            <w:lang w:val="en-US" w:bidi="he-IL"/>
+          </w:rPr>
+          <m:t>k=2</m:t>
+        </m:r>
+      </m:oMath>
+      <w:r>
+        <w:rPr>
+          <w:rFonts w:ascii="David" w:eastAsiaTheme="minorEastAsia" w:hAnsi="David" w:cs="David"/>
+          <w:rtl/>
+          <w:lang w:val="en-US" w:bidi="he-IL"/>
+        </w:rPr>
+        <w:t>.</w:t>
+      </w:r>
+    </w:p>
+    <w:p>
+      <w:pPr>
+        <w:bidi/>
+        <w:rPr>
+          <w:rFonts w:ascii="David" w:hAnsi="David" w:cs="David"/>
+          <w:b/>
+          <w:bCs/>
+          <w:rtl/>
+          <w:lang w:val="en-US" w:bidi="he-IL"/>
+        </w:rPr>
+      </w:pPr>
+      <w:r>
+        <w:rPr>
+          <w:rFonts w:ascii="David" w:hAnsi="David" w:cs="David"/>
+          <w:b/>
+          <w:bCs/>
+          <w:rtl/>
+          <w:lang w:val="en-US" w:bidi="he-IL"/>
+        </w:rPr>
+        <w:t xml:space="preserve">(3) </w:t>
+      </w:r>
+      <w:r>
+        <w:rPr>
+          <w:rFonts w:ascii="David" w:hAnsi="David" w:cs="David"/>
+          <w:b/>
+          <w:bCs/>
+          <w:lang w:val="en-US" w:bidi="he-IL"/>
+        </w:rPr>
+        <w:t>with tail of exponential distribution</w:t>
+      </w:r>
+      <w:r>
+        <w:rPr>
+          <w:rFonts w:ascii="David" w:hAnsi="David" w:cs="David"/>
+          <w:b/>
+          <w:bCs/>
+          <w:rtl/>
+          <w:lang w:val="en-US" w:bidi="he-IL"/>
+        </w:rPr>
+        <w:t xml:space="preserve"> </w:t>
+      </w:r>
+      <w:r>
+        <w:rPr>
+          <w:rFonts w:ascii="David" w:hAnsi="David" w:cs="David"/>
+          <w:b/>
+          <w:bCs/>
+          <w:lang w:val="en-US" w:bidi="he-IL"/>
+        </w:rPr>
+        <w:t xml:space="preserve"> </w:t>
+      </w:r>
+      <w:r>
+        <w:rPr>
+          <w:rFonts w:ascii="David" w:hAnsi="David" w:cs="David"/>
+          <w:b/>
+          <w:bCs/>
+          <w:lang w:val="en-US" w:bidi="he-IL"/>
+        </w:rPr>
+        <w:t>:</w:t>
+      </w:r>
+      <w:r>
+        <w:rPr>
+          <w:rFonts w:ascii="David" w:hAnsi="David" w:cs="David"/>
+          <w:b/>
+          <w:bCs/>
+          <w:lang w:val="en-US" w:bidi="he-IL"/>
+        </w:rPr>
+        <w:t xml:space="preserve"> </w:t>
+      </w:r>
+      <w:r>
+        <w:rPr>
+          <w:rFonts w:ascii="David" w:hAnsi="David" w:cs="David"/>
+          <w:b/>
+          <w:bCs/>
+          <w:lang w:val="en-US" w:bidi="he-IL"/>
+        </w:rPr>
+        <w:t>M</w:t>
+      </w:r>
+      <w:r>
+        <w:rPr>
+          <w:rFonts w:ascii="David" w:hAnsi="David" w:cs="David"/>
+          <w:b/>
+          <w:bCs/>
+          <w:lang w:val="en-US" w:bidi="he-IL"/>
+        </w:rPr>
+        <w:t>ore than one Hyper-Erlang</w:t>
+      </w:r>
+    </w:p>
+    <w:p>
+      <w:pPr>
+        <w:bidi/>
+        <w:rPr>
+          <w:rFonts w:ascii="David" w:hAnsi="David" w:cs="David"/>
+          <w:lang w:val="en-US" w:bidi="he-IL"/>
+        </w:rPr>
+      </w:pPr>
+      <w:r>
+        <w:rPr>
+          <w:rFonts w:ascii="David" w:hAnsi="David" w:cs="David"/>
+          <w:rtl/>
+          <w:lang w:val="en-US" w:bidi="he-IL"/>
+        </w:rPr>
+        <w:t xml:space="preserve">ניתן לראות שגרף זה הינו שילוב של שתי התפלגויות – התפלגות </w:t>
+      </w:r>
+      <w:r>
+        <w:rPr>
+          <w:rFonts w:ascii="David" w:hAnsi="David" w:cs="David"/>
+          <w:lang w:val="en-US" w:bidi="he-IL"/>
+        </w:rPr>
+        <w:t>Erlang</w:t>
+      </w:r>
+      <w:r>
+        <w:rPr>
+          <w:rFonts w:ascii="David" w:hAnsi="David" w:cs="David"/>
+          <w:rtl/>
+          <w:lang w:val="en-US" w:bidi="he-IL"/>
+        </w:rPr>
+        <w:t xml:space="preserve"> של </w:t>
+      </w:r>
+      <w:r>
+        <w:rPr>
+          <w:rFonts w:ascii="David" w:hAnsi="David" w:cs="David"/>
+          <w:lang w:val="en-US" w:bidi="he-IL"/>
+        </w:rPr>
+        <w:t xml:space="preserve">user </w:t>
+      </w:r>
+      <w:r>
+        <w:rPr>
+          <w:rFonts w:ascii="David" w:hAnsi="David" w:cs="David"/>
+          <w:rtl/>
+          <w:lang w:val="en-US" w:bidi="he-IL"/>
+        </w:rPr>
+        <w:t xml:space="preserve"> רגיל והתפלגות </w:t>
+      </w:r>
+      <w:r>
+        <w:rPr>
+          <w:rFonts w:ascii="David" w:hAnsi="David" w:cs="David"/>
+          <w:lang w:val="en-US" w:bidi="he-IL"/>
+        </w:rPr>
+        <w:t>Erlang</w:t>
+      </w:r>
+      <w:r>
+        <w:rPr>
+          <w:rFonts w:ascii="David" w:hAnsi="David" w:cs="David"/>
+          <w:rtl/>
+          <w:lang w:val="en-US" w:bidi="he-IL"/>
+        </w:rPr>
+        <w:t xml:space="preserve"> של </w:t>
+      </w:r>
+      <w:r>
+        <w:rPr>
+          <w:rFonts w:ascii="David" w:hAnsi="David" w:cs="David"/>
+          <w:lang w:val="en-US" w:bidi="he-IL"/>
+        </w:rPr>
+        <w:t>special user</w:t>
+      </w:r>
+      <w:r>
+        <w:rPr>
+          <w:rFonts w:ascii="David" w:hAnsi="David" w:cs="David"/>
+          <w:rtl/>
+          <w:lang w:val="en-US" w:bidi="he-IL"/>
+        </w:rPr>
+        <w:t xml:space="preserve">. לכן, שילוב של שתיהן </w:t>
+      </w:r>
+      <w:r>
+        <w:rPr>
+          <w:rFonts w:ascii="David" w:hAnsi="David" w:cs="David"/>
+          <w:rtl/>
+          <w:lang w:val="en-US" w:bidi="he-IL"/>
+        </w:rPr>
+        <w:t>י</w:t>
+      </w:r>
+      <w:r>
+        <w:rPr>
+          <w:rFonts w:ascii="David" w:hAnsi="David" w:cs="David"/>
+          <w:rtl/>
+          <w:lang w:val="en-US" w:bidi="he-IL"/>
+        </w:rPr>
+        <w:t xml:space="preserve">יתן לנו </w:t>
+      </w:r>
+      <w:r>
+        <w:rPr>
+          <w:rFonts w:ascii="David" w:hAnsi="David" w:cs="David"/>
+          <w:lang w:val="en-US" w:bidi="he-IL"/>
+        </w:rPr>
+        <w:t>Hyper-Erlang distribution</w:t>
+      </w:r>
+      <w:r>
+        <w:rPr>
+          <w:rFonts w:ascii="David" w:hAnsi="David" w:cs="David"/>
+          <w:rtl/>
+          <w:lang w:val="en-US" w:bidi="he-IL"/>
+        </w:rPr>
+        <w:t>, כאשר הפרמטרים יהיו</w:t>
+      </w:r>
+      <w:r>
+        <w:rPr>
+          <w:rFonts w:ascii="David" w:hAnsi="David" w:cs="David"/>
+          <w:rtl/>
+          <w:lang w:val="en-US" w:bidi="he-IL"/>
+        </w:rPr>
+        <w:br/>
+      </w:r>
+      <m:oMathPara>
+        <m:oMath>
+          <m:r>
+            <w:rPr>
+              <w:rFonts w:ascii="Cambria Math" w:hAnsi="Cambria Math" w:cs="David"/>
+              <w:lang w:val="en-US" w:bidi="he-IL"/>
+            </w:rPr>
+            <m:t>k=1,  p</m:t>
+          </m:r>
+          <m:r>
+            <m:rPr>
+              <m:sty m:val="p"/>
+            </m:rPr>
+            <w:rPr>
+              <w:rFonts w:ascii="Cambria Math" w:hAnsi="Cambria Math" w:cs="David"/>
+              <w:lang w:val="en-US" w:bidi="he-IL"/>
+            </w:rPr>
+            <m:t>=P</m:t>
+          </m:r>
+          <m:d>
+            <m:dPr>
+              <m:ctrlPr>
+                <w:rPr>
+                  <w:rFonts w:ascii="Cambria Math" w:hAnsi="Cambria Math" w:cs="David"/>
+                  <w:lang w:val="en-US" w:bidi="he-IL"/>
+                </w:rPr>
+              </m:ctrlPr>
+            </m:dPr>
+            <m:e>
+              <m:r>
+                <m:rPr>
+                  <m:sty m:val="p"/>
+                </m:rPr>
+                <w:rPr>
+                  <w:rFonts w:ascii="Cambria Math" w:hAnsi="Cambria Math" w:cs="David"/>
+                  <w:lang w:val="en-US" w:bidi="he-IL"/>
+                </w:rPr>
+                <m:t>user</m:t>
+              </m:r>
+            </m:e>
+          </m:d>
+          <m:r>
+            <m:rPr>
+              <m:sty m:val="p"/>
+            </m:rPr>
+            <w:rPr>
+              <w:rFonts w:ascii="Cambria Math" w:hAnsi="Cambria Math" w:cs="David"/>
+              <w:lang w:val="en-US" w:bidi="he-IL"/>
+            </w:rPr>
+            <m:t>,  1-</m:t>
+          </m:r>
+          <m:r>
+            <w:rPr>
+              <w:rFonts w:ascii="Cambria Math" w:hAnsi="Cambria Math" w:cs="David"/>
+              <w:lang w:val="en-US" w:bidi="he-IL"/>
+            </w:rPr>
+            <m:t>p</m:t>
+          </m:r>
+          <m:r>
+            <m:rPr>
+              <m:sty m:val="p"/>
+            </m:rPr>
+            <w:rPr>
+              <w:rFonts w:ascii="Cambria Math" w:hAnsi="Cambria Math" w:cs="David"/>
+              <w:lang w:val="en-US" w:bidi="he-IL"/>
+            </w:rPr>
+            <m:t>=P(special user)</m:t>
+          </m:r>
+        </m:oMath>
+      </m:oMathPara>
+    </w:p>
+    <w:p>
+      <w:pPr>
+        <w:bidi/>
+        <w:rPr>
+          <w:rFonts w:ascii="David" w:hAnsi="David" w:cs="David"/>
+          <w:b/>
+          <w:bCs/>
+          <w:rtl/>
+          <w:lang w:val="en-US" w:bidi="he-IL"/>
+        </w:rPr>
+      </w:pPr>
+      <w:r>
+        <w:rPr>
+          <w:rFonts w:ascii="David" w:hAnsi="David" w:cs="David"/>
+          <w:b/>
+          <w:bCs/>
+          <w:rtl/>
+          <w:lang w:val="en-US" w:bidi="he-IL"/>
+        </w:rPr>
+        <w:t>(4)</w:t>
+      </w:r>
+      <w:r>
+        <w:rPr>
+          <w:rFonts w:ascii="David" w:hAnsi="David" w:cs="David"/>
+          <w:b/>
+          <w:bCs/>
+          <w:lang w:val="en-US" w:bidi="he-IL"/>
+        </w:rPr>
+        <w:t xml:space="preserve">: </w:t>
+      </w:r>
+      <w:r>
+        <w:rPr>
+          <w:rFonts w:ascii="David" w:hAnsi="David" w:cs="David"/>
+          <w:b/>
+          <w:bCs/>
+          <w:lang w:val="en-US" w:bidi="he-IL"/>
+        </w:rPr>
+        <w:t>CDF of Hyper-Erlang</w:t>
+      </w:r>
+    </w:p>
+    <w:p>
+      <w:pPr>
+        <w:bidi/>
+        <w:rPr>
+          <w:rFonts w:ascii="David" w:hAnsi="David" w:cs="David"/>
+          <w:rtl/>
+          <w:lang w:val="en-US" w:bidi="he-IL"/>
+        </w:rPr>
+      </w:pPr>
+      <w:r>
+        <w:rPr>
+          <w:rFonts w:ascii="David" w:hAnsi="David" w:cs="David"/>
+          <w:rtl/>
+          <w:lang w:val="en-US" w:bidi="he-IL"/>
+        </w:rPr>
+        <w:t xml:space="preserve">באותו אופן לגרף מספר 3, נראה כי גרף זה מייצג לנו </w:t>
+      </w:r>
+      <w:r>
+        <w:rPr>
+          <w:rFonts w:ascii="David" w:hAnsi="David" w:cs="David"/>
+          <w:lang w:val="en-US" w:bidi="he-IL"/>
+        </w:rPr>
+        <w:t>CDF</w:t>
+      </w:r>
+      <w:r>
+        <w:rPr>
+          <w:rFonts w:ascii="David" w:hAnsi="David" w:cs="David"/>
+          <w:rtl/>
+          <w:lang w:val="en-US" w:bidi="he-IL"/>
+        </w:rPr>
+        <w:t xml:space="preserve"> של התפלגות </w:t>
+      </w:r>
+      <w:r>
+        <w:rPr>
+          <w:rFonts w:ascii="David" w:hAnsi="David" w:cs="David"/>
+          <w:lang w:val="en-US" w:bidi="he-IL"/>
+        </w:rPr>
+        <w:t>Hyper-Erlang</w:t>
+      </w:r>
+      <w:r>
+        <w:rPr>
+          <w:rFonts w:ascii="David" w:hAnsi="David" w:cs="David"/>
+          <w:rtl/>
+          <w:lang w:val="en-US" w:bidi="he-IL"/>
+        </w:rPr>
+        <w:t xml:space="preserve"> כאשר</w:t>
+      </w:r>
+      <w:r>
+        <w:rPr>
+          <w:rFonts w:ascii="David" w:hAnsi="David" w:cs="David"/>
+          <w:rtl/>
+          <w:lang w:val="en-US" w:bidi="he-IL"/>
+        </w:rPr>
+        <w:t xml:space="preserve"> ערכי הפרמטרים זהים לגרף ה-</w:t>
+      </w:r>
+      <w:r>
+        <w:rPr>
+          <w:rFonts w:ascii="David" w:hAnsi="David" w:cs="David"/>
+          <w:lang w:val="en-US" w:bidi="he-IL"/>
+        </w:rPr>
+        <w:t>PDF</w:t>
+      </w:r>
+      <w:r>
+        <w:rPr>
+          <w:rFonts w:ascii="David" w:hAnsi="David" w:cs="David"/>
+          <w:rtl/>
+          <w:lang w:val="en-US" w:bidi="he-IL"/>
+        </w:rPr>
+        <w:t>.</w:t>
+      </w:r>
+    </w:p>
+    <w:p>
+      <w:pPr>
+        <w:bidi/>
+        <w:rPr>
+          <w:rFonts w:ascii="David" w:hAnsi="David" w:cs="David"/>
+          <w:b/>
+          <w:bCs/>
+          <w:rtl/>
+          <w:lang w:val="en-US" w:bidi="he-IL"/>
+        </w:rPr>
+      </w:pPr>
+      <w:r>
+        <w:rPr>
+          <w:rFonts w:ascii="David" w:hAnsi="David" w:cs="David"/>
+          <w:b/>
+          <w:bCs/>
+          <w:rtl/>
+          <w:lang w:val="en-US" w:bidi="he-IL"/>
+        </w:rPr>
+        <w:t xml:space="preserve">(5) </w:t>
+      </w:r>
+      <w:r>
+        <w:rPr>
+          <w:rFonts w:ascii="David" w:hAnsi="David" w:cs="David"/>
+          <w:b/>
+          <w:bCs/>
+          <w:rtl/>
+          <w:lang w:val="en-US" w:bidi="he-IL"/>
+        </w:rPr>
+        <w:t>אין התפלגות שמתאימה להיסטוגרמות</w:t>
+      </w:r>
+    </w:p>
+    <w:p>
+      <w:pPr>
+        <w:bidi/>
+        <w:rPr>
+          <w:rFonts w:ascii="David" w:hAnsi="David" w:cs="David"/>
+          <w:b/>
+          <w:bCs/>
+          <w:rtl/>
+          <w:lang w:val="en-US" w:bidi="he-IL"/>
+        </w:rPr>
+      </w:pPr>
+      <w:r>
+        <w:rPr>
+          <w:rFonts w:ascii="David" w:hAnsi="David" w:cs="David"/>
+          <w:b/>
+          <w:bCs/>
+          <w:rtl/>
+          <w:lang w:val="en-US" w:bidi="he-IL"/>
+        </w:rPr>
+        <w:t xml:space="preserve">(6) </w:t>
+      </w:r>
+      <w:r>
+        <w:rPr>
+          <w:rFonts w:ascii="David" w:hAnsi="David" w:cs="David"/>
+          <w:b/>
+          <w:bCs/>
+          <w:rtl/>
+          <w:lang w:val="en-US" w:bidi="he-IL"/>
+        </w:rPr>
+        <w:t>אין התפלגות שמתאימה להיסטוגרמות</w:t>
+      </w:r>
+    </w:p>
+    <w:p>
+      <w:pPr>
+        <w:bidi/>
+        <w:rPr>
+          <w:rFonts w:ascii="David" w:hAnsi="David" w:cs="David"/>
+          <w:b/>
+          <w:bCs/>
+          <w:rtl/>
+          <w:lang w:val="en-US" w:bidi="he-IL"/>
+        </w:rPr>
+      </w:pPr>
+      <w:r>
+        <w:rPr>
+          <w:rFonts w:ascii="David" w:hAnsi="David" w:cs="David"/>
+          <w:b/>
+          <w:bCs/>
+          <w:rtl/>
+          <w:lang w:val="en-US" w:bidi="he-IL"/>
+        </w:rPr>
+        <w:t>(</w:t>
+      </w:r>
+      <w:r>
+        <w:rPr>
+          <w:rFonts w:ascii="David" w:hAnsi="David" w:cs="David" w:hint="cs"/>
+          <w:b/>
+          <w:bCs/>
+          <w:rtl/>
+          <w:lang w:val="en-US" w:bidi="he-IL"/>
+        </w:rPr>
+        <w:t>7</w:t>
+      </w:r>
+      <w:r>
+        <w:rPr>
+          <w:rFonts w:ascii="David" w:hAnsi="David" w:cs="David"/>
+          <w:b/>
+          <w:bCs/>
+          <w:rtl/>
+          <w:lang w:val="en-US" w:bidi="he-IL"/>
+        </w:rPr>
+        <w:t>) אין התפלגות שמתאימה להיסטוגרמות</w:t>
+      </w:r>
+    </w:p>
+    <w:p>
+      <w:pPr>
+        <w:bidi/>
+        <w:rPr>
+          <w:rFonts w:ascii="David" w:hAnsi="David" w:cs="David"/>
+          <w:b/>
+          <w:bCs/>
+          <w:rtl/>
+          <w:lang w:val="en-US" w:bidi="he-IL"/>
+        </w:rPr>
+      </w:pPr>
+      <w:r>
+        <w:rPr>
+          <w:rFonts w:ascii="David" w:hAnsi="David" w:cs="David"/>
+          <w:b/>
+          <w:bCs/>
+          <w:rtl/>
+          <w:lang w:val="en-US" w:bidi="he-IL"/>
+        </w:rPr>
+        <w:t xml:space="preserve">(8) </w:t>
+      </w:r>
+      <w:r>
+        <w:rPr>
+          <w:rFonts w:ascii="David" w:hAnsi="David" w:cs="David"/>
+          <w:b/>
+          <w:bCs/>
+          <w:lang w:val="en-US" w:bidi="he-IL"/>
+        </w:rPr>
+        <w:t>lognormal</w:t>
+      </w:r>
+      <w:r>
+        <w:rPr>
+          <w:rFonts w:ascii="David" w:hAnsi="David" w:cs="David"/>
+          <w:b/>
+          <w:bCs/>
+          <w:rtl/>
+          <w:lang w:val="en-US" w:bidi="he-IL"/>
+        </w:rPr>
+        <w:t xml:space="preserve"> מעורב</w:t>
+      </w:r>
+      <w:r>
+        <w:rPr>
+          <w:rFonts w:ascii="David" w:hAnsi="David" w:cs="David"/>
+          <w:b/>
+          <w:bCs/>
+          <w:lang w:val="en-US" w:bidi="he-IL"/>
+        </w:rPr>
+        <w:t>:</w:t>
+      </w:r>
+    </w:p>
+    <w:p>
+      <w:pPr>
+        <w:bidi/>
+        <w:rPr>
+          <w:rFonts w:ascii="David" w:hAnsi="David" w:cs="David"/>
+          <w:rtl/>
+          <w:lang w:val="en-US" w:bidi="he-IL"/>
+        </w:rPr>
+      </w:pPr>
+      <w:r>
+        <w:rPr>
+          <w:rFonts w:ascii="David" w:hAnsi="David" w:cs="David"/>
+          <w:rtl/>
+          <w:lang w:val="en-US" w:bidi="he-IL"/>
+        </w:rPr>
+        <w:t xml:space="preserve">ניתן לראות שגרף זה מתפלג בצורה </w:t>
+      </w:r>
+      <w:r>
+        <w:rPr>
+          <w:rFonts w:ascii="David" w:hAnsi="David" w:cs="David"/>
+          <w:rtl/>
+          <w:lang w:val="en-US" w:bidi="he-IL"/>
+        </w:rPr>
+        <w:t>"</w:t>
+      </w:r>
+      <w:r>
+        <w:rPr>
+          <w:rFonts w:ascii="David" w:hAnsi="David" w:cs="David"/>
+          <w:rtl/>
+          <w:lang w:val="en-US" w:bidi="he-IL"/>
+        </w:rPr>
+        <w:t>יחסית</w:t>
+      </w:r>
+      <w:r>
+        <w:rPr>
+          <w:rFonts w:ascii="David" w:hAnsi="David" w:cs="David"/>
+          <w:rtl/>
+          <w:lang w:val="en-US" w:bidi="he-IL"/>
+        </w:rPr>
+        <w:t>"</w:t>
+      </w:r>
+      <w:r>
+        <w:rPr>
+          <w:rFonts w:ascii="David" w:hAnsi="David" w:cs="David"/>
+          <w:rtl/>
+          <w:lang w:val="en-US" w:bidi="he-IL"/>
+        </w:rPr>
+        <w:t xml:space="preserve"> נורמלית, אך גרף זה נמצא במרחב לוגריתמי (ציר ה-</w:t>
+      </w:r>
+      <w:r>
+        <w:rPr>
+          <w:rFonts w:ascii="David" w:hAnsi="David" w:cs="David"/>
+          <w:lang w:val="en-US" w:bidi="he-IL"/>
+        </w:rPr>
+        <w:t>x</w:t>
+      </w:r>
+      <w:r>
+        <w:rPr>
+          <w:rFonts w:ascii="David" w:hAnsi="David" w:cs="David"/>
+          <w:rtl/>
+          <w:lang w:val="en-US" w:bidi="he-IL"/>
+        </w:rPr>
+        <w:t xml:space="preserve"> הינו סקאלה לוגריתמית), ולכן </w:t>
+      </w:r>
+      <w:r>
+        <w:rPr>
+          <w:rFonts w:ascii="David" w:hAnsi="David" w:cs="David"/>
+          <w:rtl/>
+          <w:lang w:val="en-US" w:bidi="he-IL"/>
+        </w:rPr>
+        <w:t>גרף זה מתאים להתפלגות לוג-נורמלית. בנוסף נשים לב שה-</w:t>
+      </w:r>
+      <w:r>
+        <w:rPr>
+          <w:rFonts w:ascii="David" w:hAnsi="David" w:cs="David"/>
+          <w:lang w:val="en-US" w:bidi="he-IL"/>
+        </w:rPr>
+        <w:t>mean</w:t>
+      </w:r>
+      <w:r>
+        <w:rPr>
+          <w:rFonts w:ascii="David" w:hAnsi="David" w:cs="David"/>
+          <w:rtl/>
+          <w:lang w:val="en-US" w:bidi="he-IL"/>
+        </w:rPr>
+        <w:t xml:space="preserve"> וה-</w:t>
+      </w:r>
+      <w:r>
+        <w:rPr>
+          <w:rFonts w:ascii="David" w:hAnsi="David" w:cs="David"/>
+          <w:lang w:val="en-US" w:bidi="he-IL"/>
+        </w:rPr>
+        <w:t xml:space="preserve"> standard deviation</w:t>
+      </w:r>
+      <w:r>
+        <w:rPr>
+          <w:rFonts w:ascii="David" w:hAnsi="David" w:cs="David"/>
+          <w:rtl/>
+          <w:lang w:val="en-US" w:bidi="he-IL"/>
+        </w:rPr>
+        <w:t>גם נמצאים במרחב לוגריתמי.</w:t>
+      </w:r>
+    </w:p>
+    <w:p>
+      <w:pPr>
+        <w:bidi/>
+        <w:rPr>
+          <w:rFonts w:ascii="David" w:hAnsi="David" w:cs="David"/>
+          <w:rtl/>
+          <w:lang w:val="en-US" w:bidi="he-IL"/>
+        </w:rPr>
+      </w:pPr>
+      <w:r>
+        <w:rPr>
+          <w:rFonts w:ascii="David" w:hAnsi="David" w:cs="David"/>
+          <w:rtl/>
+          <w:lang w:val="en-US" w:bidi="he-IL"/>
+        </w:rPr>
+        <w:t xml:space="preserve">(9) </w:t>
+      </w:r>
+      <w:r>
+        <w:rPr>
+          <w:rFonts w:ascii="David" w:hAnsi="David" w:cs="David"/>
+          <w:rtl/>
+          <w:lang w:val="en-US" w:bidi="he-IL"/>
+        </w:rPr>
+        <w:t>-------------</w:t>
+      </w:r>
+    </w:p>
+    <w:p>
+      <w:pPr>
+        <w:bidi/>
+        <w:rPr>
+          <w:rFonts w:ascii="David" w:hAnsi="David" w:cs="David"/>
+          <w:rtl/>
+          <w:lang w:val="en-US" w:bidi="he-IL"/>
+        </w:rPr>
+      </w:pPr>
+      <w:r>
+        <w:rPr>
+          <w:rFonts w:ascii="David" w:hAnsi="David" w:cs="David"/>
+          <w:rtl/>
+          <w:lang w:val="en-US" w:bidi="he-IL"/>
+        </w:rPr>
+        <w:t>לפי המידע על התפלגות הלוג-נורמלית, אין צורה חד-משמעית לגבי ה-</w:t>
+      </w:r>
+      <w:r>
+        <w:rPr>
+          <w:rFonts w:ascii="David" w:hAnsi="David" w:cs="David"/>
+          <w:lang w:val="en-US" w:bidi="he-IL"/>
+        </w:rPr>
+        <w:t>CDF</w:t>
+      </w:r>
+      <w:r>
+        <w:rPr>
+          <w:rFonts w:ascii="David" w:hAnsi="David" w:cs="David"/>
+          <w:rtl/>
+          <w:lang w:val="en-US" w:bidi="he-IL"/>
+        </w:rPr>
+        <w:t>.</w:t>
+      </w:r>
+    </w:p>
+    <w:p>
+      <w:pPr>
+        <w:bidi/>
+        <w:rPr>
+          <w:rFonts w:ascii="David" w:eastAsiaTheme="minorEastAsia" w:hAnsi="David" w:cs="David"/>
+          <w:rtl/>
+          <w:lang w:val="en-US" w:bidi="he-IL"/>
+        </w:rPr>
+      </w:pPr>
+      <w:r>
+        <w:rPr>
+          <w:rFonts w:ascii="David" w:hAnsi="David" w:cs="David"/>
+          <w:rtl/>
+          <w:lang w:val="en-US" w:bidi="he-IL"/>
+        </w:rPr>
+        <w:t xml:space="preserve">(10) </w:t>
+      </w:r>
+      <w:r>
+        <w:rPr>
+          <w:rFonts w:ascii="David" w:hAnsi="David" w:cs="David"/>
+          <w:rtl/>
+          <w:lang w:val="en-US" w:bidi="he-IL"/>
+        </w:rPr>
+        <w:t>-------------</w:t>
+      </w:r>
+    </w:p>
+    <w:p>
+      <w:pPr>
+        <w:bidi/>
+        <w:rPr>
+          <w:rFonts w:ascii="David" w:hAnsi="David" w:cs="David"/>
+          <w:i/>
+          <w:rtl/>
+          <w:lang w:val="en-US" w:bidi="he-IL"/>
+        </w:rPr>
+      </w:pPr>
+      <w:r>
+        <w:rPr>
+          <w:rFonts w:ascii="David" w:eastAsiaTheme="minorEastAsia" w:hAnsi="David" w:cs="David"/>
+          <w:rtl/>
+          <w:lang w:val="en-US" w:bidi="he-IL"/>
+        </w:rPr>
+        <w:t>גרף זה מטעה קלות – ראשית, נשים לב שהוא נמצא במרחב לוגריתמי. אם נסתכל על ה-</w:t>
+      </w:r>
+      <w:r>
+        <w:rPr>
+          <w:rFonts w:ascii="David" w:eastAsiaTheme="minorEastAsia" w:hAnsi="David" w:cs="David"/>
+          <w:lang w:val="en-US" w:bidi="he-IL"/>
+        </w:rPr>
+        <w:t>interval</w:t>
+      </w:r>
+      <w:r>
+        <w:rPr>
+          <w:rFonts w:ascii="David" w:eastAsiaTheme="minorEastAsia" w:hAnsi="David" w:cs="David"/>
+          <w:rtl/>
+          <w:lang w:val="en-US" w:bidi="he-IL"/>
+        </w:rPr>
+        <w:t xml:space="preserve"> שנמצא מ-</w:t>
+      </w:r>
+      <m:oMath>
+        <m:r>
+          <w:rPr>
+            <w:rFonts w:ascii="Cambria Math" w:eastAsiaTheme="minorEastAsia" w:hAnsi="Cambria Math" w:cs="David"/>
+            <w:lang w:val="en-US" w:bidi="he-IL"/>
+          </w:rPr>
+          <m:t xml:space="preserve"> </m:t>
+        </m:r>
+        <m:sSup>
+          <m:sSupPr>
+            <m:ctrlPr>
+              <w:rPr>
+                <w:rFonts w:ascii="Cambria Math" w:eastAsiaTheme="minorEastAsia" w:hAnsi="Cambria Math" w:cs="David"/>
+                <w:i/>
+                <w:lang w:val="en-US" w:bidi="he-IL"/>
+              </w:rPr>
+            </m:ctrlPr>
+          </m:sSupPr>
+          <m:e>
+            <m:r>
+              <w:rPr>
+                <w:rFonts w:ascii="Cambria Math" w:eastAsiaTheme="minorEastAsia" w:hAnsi="Cambria Math" w:cs="David"/>
+                <w:lang w:val="en-US" w:bidi="he-IL"/>
+              </w:rPr>
+              <m:t>2</m:t>
+            </m:r>
+          </m:e>
+          <m:sup>
+            <m:r>
+              <w:rPr>
+                <w:rFonts w:ascii="Cambria Math" w:eastAsiaTheme="minorEastAsia" w:hAnsi="Cambria Math" w:cs="David"/>
+                <w:lang w:val="en-US" w:bidi="he-IL"/>
+              </w:rPr>
+              <m:t>4</m:t>
+            </m:r>
+          </m:sup>
+        </m:sSup>
+        <m:r>
+          <w:rPr>
+            <w:rFonts w:ascii="Cambria Math" w:eastAsiaTheme="minorEastAsia" w:hAnsi="Cambria Math" w:cs="David"/>
+            <w:lang w:val="en-US" w:bidi="he-IL"/>
+          </w:rPr>
+          <m:t>-</m:t>
+        </m:r>
+        <m:sSup>
+          <m:sSupPr>
+            <m:ctrlPr>
+              <w:rPr>
+                <w:rFonts w:ascii="Cambria Math" w:eastAsiaTheme="minorEastAsia" w:hAnsi="Cambria Math" w:cs="David"/>
+                <w:i/>
+                <w:lang w:val="en-US" w:bidi="he-IL"/>
+              </w:rPr>
+            </m:ctrlPr>
+          </m:sSupPr>
+          <m:e>
+            <m:r>
+              <w:rPr>
+                <w:rFonts w:ascii="Cambria Math" w:eastAsiaTheme="minorEastAsia" w:hAnsi="Cambria Math" w:cs="David"/>
+                <w:lang w:val="en-US" w:bidi="he-IL"/>
+              </w:rPr>
+              <m:t>2</m:t>
+            </m:r>
+          </m:e>
+          <m:sup>
+            <m:r>
+              <w:rPr>
+                <w:rFonts w:ascii="Cambria Math" w:eastAsiaTheme="minorEastAsia" w:hAnsi="Cambria Math" w:cs="David"/>
+                <w:lang w:val="en-US" w:bidi="he-IL"/>
+              </w:rPr>
+              <m:t>12</m:t>
+            </m:r>
+          </m:sup>
+        </m:sSup>
+      </m:oMath>
+      <w:r>
+        <w:rPr>
+          <w:rFonts w:ascii="David" w:eastAsiaTheme="minorEastAsia" w:hAnsi="David" w:cs="David"/>
+          <w:rtl/>
+          <w:lang w:val="en-US" w:bidi="he-IL"/>
+        </w:rPr>
+        <w:t xml:space="preserve"> , ניתן לחשוב שמדובר בהתפלגות לוג-נורמלית (מרחב לוגריתמי, התפלגות "יחסית" נורמלית).</w:t>
+      </w:r>
+      <w:r>
+        <w:rPr>
+          <w:rFonts w:ascii="David" w:eastAsiaTheme="minorEastAsia" w:hAnsi="David" w:cs="David"/>
+          <w:rtl/>
+          <w:lang w:val="en-US" w:bidi="he-IL"/>
+        </w:rPr>
+        <w:br/>
+        <w:t>מצד שני, ה-</w:t>
+      </w:r>
+      <w:r>
+        <w:rPr>
+          <w:rFonts w:ascii="David" w:eastAsiaTheme="minorEastAsia" w:hAnsi="David" w:cs="David"/>
+          <w:lang w:val="en-US" w:bidi="he-IL"/>
+        </w:rPr>
+        <w:t>interval</w:t>
+      </w:r>
+      <w:r>
+        <w:rPr>
+          <w:rFonts w:ascii="David" w:eastAsiaTheme="minorEastAsia" w:hAnsi="David" w:cs="David"/>
+          <w:rtl/>
+          <w:lang w:val="en-US" w:bidi="he-IL"/>
+        </w:rPr>
+        <w:t xml:space="preserve"> שנמצא בתחילת הגרף עד </w:t>
+      </w:r>
+      <m:oMath>
+        <m:sSup>
+          <m:sSupPr>
+            <m:ctrlPr>
+              <w:rPr>
+                <w:rFonts w:ascii="Cambria Math" w:eastAsiaTheme="minorEastAsia" w:hAnsi="Cambria Math" w:cs="David"/>
+                <w:i/>
+                <w:lang w:val="en-US" w:bidi="he-IL"/>
+              </w:rPr>
+            </m:ctrlPr>
+          </m:sSupPr>
+          <m:e>
+            <m:r>
+              <w:rPr>
+                <w:rFonts w:ascii="Cambria Math" w:eastAsiaTheme="minorEastAsia" w:hAnsi="Cambria Math" w:cs="David"/>
+                <w:lang w:val="en-US" w:bidi="he-IL"/>
+              </w:rPr>
+              <m:t>2</m:t>
+            </m:r>
+          </m:e>
+          <m:sup>
+            <m:r>
+              <w:rPr>
+                <w:rFonts w:ascii="Cambria Math" w:eastAsiaTheme="minorEastAsia" w:hAnsi="Cambria Math" w:cs="David"/>
+                <w:lang w:val="en-US" w:bidi="he-IL"/>
+              </w:rPr>
+              <m:t>4</m:t>
+            </m:r>
+          </m:sup>
+        </m:sSup>
+      </m:oMath>
+      <w:r>
+        <w:rPr>
+          <w:rFonts w:ascii="David" w:eastAsiaTheme="minorEastAsia" w:hAnsi="David" w:cs="David"/>
+          <w:lang w:val="en-US" w:bidi="he-IL"/>
+        </w:rPr>
+        <w:t xml:space="preserve"> </w:t>
+      </w:r>
+      <w:r>
+        <w:rPr>
+          <w:rFonts w:ascii="David" w:eastAsiaTheme="minorEastAsia" w:hAnsi="David" w:cs="David"/>
+          <w:rtl/>
+          <w:lang w:val="en-US" w:bidi="he-IL"/>
+        </w:rPr>
+        <w:t>לא ברור לגמרי.</w:t>
+      </w:r>
+    </w:p>
+    <w:p>
+      <w:pPr>
+        <w:bidi/>
+        <w:rPr>
+          <w:rFonts w:ascii="David" w:hAnsi="David" w:cs="David"/>
+          <w:rtl/>
+          <w:lang w:val="en-US" w:bidi="he-IL"/>
+        </w:rPr>
+      </w:pPr>
+      <w:r>
+        <w:rPr>
+          <w:rFonts w:ascii="David" w:hAnsi="David" w:cs="David"/>
+          <w:rtl/>
+          <w:lang w:val="en-US" w:bidi="he-IL"/>
+        </w:rPr>
+        <w:t xml:space="preserve">(11) </w:t>
+      </w:r>
+      <w:r>
+        <w:rPr>
+          <w:rFonts w:ascii="David" w:hAnsi="David" w:cs="David"/>
+          <w:rtl/>
+          <w:lang w:val="en-US" w:bidi="he-IL"/>
+        </w:rPr>
+        <w:t>-------------</w:t>
+      </w:r>
+    </w:p>
+    <w:p>
+      <w:pPr>
+        <w:bidi/>
+        <w:rPr>
+          <w:rFonts w:ascii="David" w:hAnsi="David" w:cs="David"/>
+          <w:b/>
+          <w:bCs/>
+          <w:rtl/>
+          <w:lang w:val="en-US" w:bidi="he-IL"/>
+        </w:rPr>
+      </w:pPr>
+      <w:r>
+        <w:rPr>
+          <w:rFonts w:ascii="David" w:hAnsi="David" w:cs="David"/>
+          <w:b/>
+          <w:bCs/>
+          <w:rtl/>
+          <w:lang w:val="en-US" w:bidi="he-IL"/>
+        </w:rPr>
+        <w:t xml:space="preserve">(12) </w:t>
+      </w:r>
+      <w:r>
+        <w:rPr>
+          <w:rFonts w:ascii="David" w:hAnsi="David" w:cs="David"/>
+          <w:b/>
+          <w:bCs/>
+          <w:lang w:val="en-US" w:bidi="he-IL"/>
+        </w:rPr>
+        <w:t>Normal distribution</w:t>
+      </w:r>
+      <w:r>
+        <w:rPr>
+          <w:rFonts w:ascii="David" w:hAnsi="David" w:cs="David"/>
+          <w:b/>
+          <w:bCs/>
+          <w:rtl/>
+          <w:lang w:val="en-US" w:bidi="he-IL"/>
+        </w:rPr>
+        <w:t>:</w:t>
+      </w:r>
+    </w:p>
+    <w:p>
+      <w:pPr>
+        <w:bidi/>
+        <w:rPr>
+          <w:rFonts w:ascii="David" w:hAnsi="David" w:cs="David"/>
+          <w:rtl/>
+          <w:lang w:val="en-US" w:bidi="he-IL"/>
+        </w:rPr>
+      </w:pPr>
+      <w:r>
+        <w:rPr>
+          <w:rFonts w:ascii="David" w:hAnsi="David" w:cs="David"/>
+          <w:rtl/>
+          <w:lang w:val="en-US" w:bidi="he-IL"/>
+        </w:rPr>
+        <w:t>ניתן לזהות בגרף זה</w:t>
+      </w:r>
+      <w:r>
+        <w:rPr>
+          <w:rFonts w:ascii="David" w:hAnsi="David" w:cs="David"/>
+          <w:rtl/>
+          <w:lang w:val="en-US" w:bidi="he-IL"/>
+        </w:rPr>
+        <w:t xml:space="preserve"> "עקומת פעמון" אשר מאפיינת את העומס על המערכת (הסקנו שהעומס נובע ישירות מפיזור שעות העבודה בכל יום – עלייה בבקרים וירידה בערבים).</w:t>
+      </w:r>
+    </w:p>
+    <w:p>
+      <w:pPr>
+        <w:bidi/>
+        <w:rPr>
+          <w:rFonts w:ascii="David" w:hAnsi="David" w:cs="David"/>
+          <w:rtl/>
+          <w:lang w:val="en-US" w:bidi="he-IL"/>
+        </w:rPr>
+      </w:pPr>
+    </w:p>
+    <w:p>
+      <w:pPr>
+        <w:bidi/>
+        <w:rPr>
+          <w:rFonts w:ascii="David" w:hAnsi="David" w:cs="David"/>
+          <w:rtl/>
+          <w:lang w:val="en-US" w:bidi="he-IL"/>
+        </w:rPr>
+      </w:pPr>
     </w:p>
     <w:sectPr>
       <w:pgSz w:w="11906" w:h="16838"/>
@@ -1826,6 +7733,56 @@
     </w:sectPr>
   </w:body>
 </w:document>
+</file>
+
+<file path=word/endnotes.xml><?xml version="1.0" encoding="utf-8"?>
+<w:endnotes xmlns:wpc="http://schemas.microsoft.com/office/word/2010/wordprocessingCanvas" xmlns:cx="http://schemas.microsoft.com/office/drawing/2014/chartex" xmlns:cx1="http://schemas.microsoft.com/office/drawing/2015/9/8/chartex" xmlns:cx2="http://schemas.microsoft.com/office/drawing/2015/10/21/chartex" xmlns:cx3="http://schemas.microsoft.com/office/drawing/2016/5/9/chartex" xmlns:cx4="http://schemas.microsoft.com/office/drawing/2016/5/10/chartex" xmlns:cx5="http://schemas.microsoft.com/office/drawing/2016/5/11/chartex" xmlns:cx6="http://schemas.microsoft.com/office/drawing/2016/5/12/chartex" xmlns:cx7="http://schemas.microsoft.com/office/drawing/2016/5/13/chartex" xmlns:cx8="http://schemas.microsoft.com/office/drawing/2016/5/14/chartex" xmlns:mc="http://schemas.openxmlformats.org/markup-compatibility/2006" xmlns:aink="http://schemas.microsoft.com/office/drawing/2016/ink" xmlns:am3d="http://schemas.microsoft.com/office/drawing/2017/model3d" xmlns:o="urn:schemas-microsoft-com:office:office" xmlns:r="http://schemas.openxmlformats.org/officeDocument/2006/relationships" xmlns:m="http://schemas.openxmlformats.org/officeDocument/2006/math" xmlns:v="urn:schemas-microsoft-com:vml" xmlns:wp14="http://schemas.microsoft.com/office/word/2010/wordprocessingDrawing" xmlns:wp="http://schemas.openxmlformats.org/drawingml/2006/wordprocessingDrawing" xmlns:w10="urn:schemas-microsoft-com:office:word" xmlns:w="http://schemas.openxmlformats.org/wordprocessingml/2006/main" xmlns:w14="http://schemas.microsoft.com/office/word/2010/wordml" xmlns:w15="http://schemas.microsoft.com/office/word/2012/wordml" xmlns:w16cex="http://schemas.microsoft.com/office/word/2018/wordml/cex" xmlns:w16cid="http://schemas.microsoft.com/office/word/2016/wordml/cid" xmlns:w16="http://schemas.microsoft.com/office/word/2018/wordml" xmlns:w16se="http://schemas.microsoft.com/office/word/2015/wordml/symex" xmlns:wpg="http://schemas.microsoft.com/office/word/2010/wordprocessingGroup" xmlns:wpi="http://schemas.microsoft.com/office/word/2010/wordprocessingInk" xmlns:wne="http://schemas.microsoft.com/office/word/2006/wordml" xmlns:wps="http://schemas.microsoft.com/office/word/2010/wordprocessingShape" mc:Ignorable="w14 w15 w16se w16cid w16 w16cex wp14">
+  <w:endnote w:type="separator" w:id="-1">
+    <w:p>
+      <w:pPr>
+        <w:spacing w:after="0" w:line="240" w:lineRule="auto"/>
+      </w:pPr>
+      <w:r>
+        <w:separator/>
+      </w:r>
+    </w:p>
+  </w:endnote>
+  <w:endnote w:type="continuationSeparator" w:id="0">
+    <w:p>
+      <w:pPr>
+        <w:spacing w:after="0" w:line="240" w:lineRule="auto"/>
+      </w:pPr>
+      <w:r>
+        <w:continuationSeparator/>
+      </w:r>
+    </w:p>
+  </w:endnote>
+</w:endnotes>
+</file>
+
+<file path=word/footnotes.xml><?xml version="1.0" encoding="utf-8"?>
+<w:footnotes xmlns:wpc="http://schemas.microsoft.com/office/word/2010/wordprocessingCanvas" xmlns:cx="http://schemas.microsoft.com/office/drawing/2014/chartex" xmlns:cx1="http://schemas.microsoft.com/office/drawing/2015/9/8/chartex" xmlns:cx2="http://schemas.microsoft.com/office/drawing/2015/10/21/chartex" xmlns:cx3="http://schemas.microsoft.com/office/drawing/2016/5/9/chartex" xmlns:cx4="http://schemas.microsoft.com/office/drawing/2016/5/10/chartex" xmlns:cx5="http://schemas.microsoft.com/office/drawing/2016/5/11/chartex" xmlns:cx6="http://schemas.microsoft.com/office/drawing/2016/5/12/chartex" xmlns:cx7="http://schemas.microsoft.com/office/drawing/2016/5/13/chartex" xmlns:cx8="http://schemas.microsoft.com/office/drawing/2016/5/14/chartex" xmlns:mc="http://schemas.openxmlformats.org/markup-compatibility/2006" xmlns:aink="http://schemas.microsoft.com/office/drawing/2016/ink" xmlns:am3d="http://schemas.microsoft.com/office/drawing/2017/model3d" xmlns:o="urn:schemas-microsoft-com:office:office" xmlns:r="http://schemas.openxmlformats.org/officeDocument/2006/relationships" xmlns:m="http://schemas.openxmlformats.org/officeDocument/2006/math" xmlns:v="urn:schemas-microsoft-com:vml" xmlns:wp14="http://schemas.microsoft.com/office/word/2010/wordprocessingDrawing" xmlns:wp="http://schemas.openxmlformats.org/drawingml/2006/wordprocessingDrawing" xmlns:w10="urn:schemas-microsoft-com:office:word" xmlns:w="http://schemas.openxmlformats.org/wordprocessingml/2006/main" xmlns:w14="http://schemas.microsoft.com/office/word/2010/wordml" xmlns:w15="http://schemas.microsoft.com/office/word/2012/wordml" xmlns:w16cex="http://schemas.microsoft.com/office/word/2018/wordml/cex" xmlns:w16cid="http://schemas.microsoft.com/office/word/2016/wordml/cid" xmlns:w16="http://schemas.microsoft.com/office/word/2018/wordml" xmlns:w16se="http://schemas.microsoft.com/office/word/2015/wordml/symex" xmlns:wpg="http://schemas.microsoft.com/office/word/2010/wordprocessingGroup" xmlns:wpi="http://schemas.microsoft.com/office/word/2010/wordprocessingInk" xmlns:wne="http://schemas.microsoft.com/office/word/2006/wordml" xmlns:wps="http://schemas.microsoft.com/office/word/2010/wordprocessingShape" mc:Ignorable="w14 w15 w16se w16cid w16 w16cex wp14">
+  <w:footnote w:type="separator" w:id="-1">
+    <w:p>
+      <w:pPr>
+        <w:spacing w:after="0" w:line="240" w:lineRule="auto"/>
+      </w:pPr>
+      <w:r>
+        <w:separator/>
+      </w:r>
+    </w:p>
+  </w:footnote>
+  <w:footnote w:type="continuationSeparator" w:id="0">
+    <w:p>
+      <w:pPr>
+        <w:spacing w:after="0" w:line="240" w:lineRule="auto"/>
+      </w:pPr>
+      <w:r>
+        <w:continuationSeparator/>
+      </w:r>
+    </w:p>
+  </w:footnote>
+</w:footnotes>
 </file>
 
 <file path=word/styles.xml><?xml version="1.0" encoding="utf-8"?>
@@ -2223,17 +8180,39 @@
     <w:lsdException w:name="Unresolved Mention" w:semiHidden="1" w:unhideWhenUsed="1"/>
     <w:lsdException w:name="Smart Link" w:semiHidden="1" w:unhideWhenUsed="1"/>
   </w:latentStyles>
-  <w:style w:type="paragraph" w:default="1" w:styleId="Normal">
+  <w:style w:type="paragraph" w:default="1" w:styleId="a">
     <w:name w:val="Normal"/>
     <w:qFormat/>
+    <w:rsid w:val="00B828E3"/>
   </w:style>
-  <w:style w:type="character" w:default="1" w:styleId="DefaultParagraphFont">
+  <w:style w:type="paragraph" w:styleId="1">
+    <w:name w:val="heading 1"/>
+    <w:basedOn w:val="a"/>
+    <w:next w:val="a"/>
+    <w:link w:val="10"/>
+    <w:uiPriority w:val="9"/>
+    <w:qFormat/>
+    <w:rsid w:val="002B3576"/>
+    <w:pPr>
+      <w:keepNext/>
+      <w:keepLines/>
+      <w:spacing w:before="240" w:after="0"/>
+      <w:outlineLvl w:val="0"/>
+    </w:pPr>
+    <w:rPr>
+      <w:rFonts w:asciiTheme="majorHAnsi" w:eastAsiaTheme="majorEastAsia" w:hAnsiTheme="majorHAnsi" w:cstheme="majorBidi"/>
+      <w:color w:val="2F5496" w:themeColor="accent1" w:themeShade="BF"/>
+      <w:sz w:val="32"/>
+      <w:szCs w:val="32"/>
+    </w:rPr>
+  </w:style>
+  <w:style w:type="character" w:default="1" w:styleId="a0">
     <w:name w:val="Default Paragraph Font"/>
     <w:uiPriority w:val="1"/>
     <w:semiHidden/>
     <w:unhideWhenUsed/>
   </w:style>
-  <w:style w:type="table" w:default="1" w:styleId="TableNormal">
+  <w:style w:type="table" w:default="1" w:styleId="a1">
     <w:name w:val="Normal Table"/>
     <w:uiPriority w:val="99"/>
     <w:semiHidden/>
@@ -2248,15 +8227,15 @@
       </w:tblCellMar>
     </w:tblPr>
   </w:style>
-  <w:style w:type="numbering" w:default="1" w:styleId="NoList">
+  <w:style w:type="numbering" w:default="1" w:styleId="a2">
     <w:name w:val="No List"/>
     <w:uiPriority w:val="99"/>
     <w:semiHidden/>
     <w:unhideWhenUsed/>
   </w:style>
-  <w:style w:type="paragraph" w:styleId="NoSpacing">
+  <w:style w:type="paragraph" w:styleId="a3">
     <w:name w:val="No Spacing"/>
-    <w:link w:val="NoSpacingChar"/>
+    <w:link w:val="a4"/>
     <w:uiPriority w:val="1"/>
     <w:qFormat/>
     <w:rsid w:val="009B34C7"/>
@@ -2268,15 +8247,112 @@
       <w:lang w:val="en-US"/>
     </w:rPr>
   </w:style>
-  <w:style w:type="character" w:customStyle="1" w:styleId="NoSpacingChar">
-    <w:name w:val="No Spacing Char"/>
-    <w:basedOn w:val="DefaultParagraphFont"/>
-    <w:link w:val="NoSpacing"/>
+  <w:style w:type="character" w:customStyle="1" w:styleId="a4">
+    <w:name w:val="ללא מרווח תו"/>
+    <w:basedOn w:val="a0"/>
+    <w:link w:val="a3"/>
     <w:uiPriority w:val="1"/>
     <w:rsid w:val="009B34C7"/>
     <w:rPr>
       <w:rFonts w:eastAsiaTheme="minorEastAsia"/>
       <w:lang w:val="en-US"/>
+    </w:rPr>
+  </w:style>
+  <w:style w:type="character" w:customStyle="1" w:styleId="10">
+    <w:name w:val="כותרת 1 תו"/>
+    <w:basedOn w:val="a0"/>
+    <w:link w:val="1"/>
+    <w:uiPriority w:val="9"/>
+    <w:rsid w:val="002B3576"/>
+    <w:rPr>
+      <w:rFonts w:asciiTheme="majorHAnsi" w:eastAsiaTheme="majorEastAsia" w:hAnsiTheme="majorHAnsi" w:cstheme="majorBidi"/>
+      <w:color w:val="2F5496" w:themeColor="accent1" w:themeShade="BF"/>
+      <w:sz w:val="32"/>
+      <w:szCs w:val="32"/>
+    </w:rPr>
+  </w:style>
+  <w:style w:type="paragraph" w:styleId="a5">
+    <w:name w:val="header"/>
+    <w:basedOn w:val="a"/>
+    <w:link w:val="a6"/>
+    <w:uiPriority w:val="99"/>
+    <w:unhideWhenUsed/>
+    <w:rsid w:val="002B3576"/>
+    <w:pPr>
+      <w:tabs>
+        <w:tab w:val="center" w:pos="4320"/>
+        <w:tab w:val="right" w:pos="8640"/>
+      </w:tabs>
+      <w:spacing w:after="0" w:line="240" w:lineRule="auto"/>
+    </w:pPr>
+  </w:style>
+  <w:style w:type="character" w:customStyle="1" w:styleId="a6">
+    <w:name w:val="כותרת עליונה תו"/>
+    <w:basedOn w:val="a0"/>
+    <w:link w:val="a5"/>
+    <w:uiPriority w:val="99"/>
+    <w:rsid w:val="002B3576"/>
+  </w:style>
+  <w:style w:type="paragraph" w:styleId="a7">
+    <w:name w:val="footer"/>
+    <w:basedOn w:val="a"/>
+    <w:link w:val="a8"/>
+    <w:uiPriority w:val="99"/>
+    <w:unhideWhenUsed/>
+    <w:rsid w:val="002B3576"/>
+    <w:pPr>
+      <w:tabs>
+        <w:tab w:val="center" w:pos="4320"/>
+        <w:tab w:val="right" w:pos="8640"/>
+      </w:tabs>
+      <w:spacing w:after="0" w:line="240" w:lineRule="auto"/>
+    </w:pPr>
+  </w:style>
+  <w:style w:type="character" w:customStyle="1" w:styleId="a8">
+    <w:name w:val="כותרת תחתונה תו"/>
+    <w:basedOn w:val="a0"/>
+    <w:link w:val="a7"/>
+    <w:uiPriority w:val="99"/>
+    <w:rsid w:val="002B3576"/>
+  </w:style>
+  <w:style w:type="paragraph" w:styleId="a9">
+    <w:name w:val="caption"/>
+    <w:basedOn w:val="a"/>
+    <w:next w:val="a"/>
+    <w:uiPriority w:val="35"/>
+    <w:unhideWhenUsed/>
+    <w:qFormat/>
+    <w:rsid w:val="008B7040"/>
+    <w:pPr>
+      <w:spacing w:after="200" w:line="240" w:lineRule="auto"/>
+    </w:pPr>
+    <w:rPr>
+      <w:i/>
+      <w:iCs/>
+      <w:color w:val="44546A" w:themeColor="text2"/>
+      <w:sz w:val="18"/>
+      <w:szCs w:val="18"/>
+    </w:rPr>
+  </w:style>
+  <w:style w:type="paragraph" w:styleId="aa">
+    <w:name w:val="List Paragraph"/>
+    <w:basedOn w:val="a"/>
+    <w:uiPriority w:val="34"/>
+    <w:qFormat/>
+    <w:rsid w:val="004D3CD0"/>
+    <w:pPr>
+      <w:ind w:left="720"/>
+      <w:contextualSpacing/>
+    </w:pPr>
+  </w:style>
+  <w:style w:type="character" w:styleId="ab">
+    <w:name w:val="Placeholder Text"/>
+    <w:basedOn w:val="a0"/>
+    <w:uiPriority w:val="99"/>
+    <w:semiHidden/>
+    <w:rsid w:val="008308BC"/>
+    <w:rPr>
+      <w:color w:val="808080"/>
     </w:rPr>
   </w:style>
 </w:styles>
@@ -2575,4 +8651,16 @@
     </a:ext>
   </a:extLst>
 </a:theme>
+</file>
+
+<file path=customXml/item1.xml><?xml version="1.0" encoding="utf-8"?>
+<b:Sources xmlns:b="http://schemas.openxmlformats.org/officeDocument/2006/bibliography" xmlns="http://schemas.openxmlformats.org/officeDocument/2006/bibliography" SelectedStyle="\APASixthEditionOfficeOnline.xsl" StyleName="APA" Version="6"/>
+</file>
+
+<file path=customXml/itemProps1.xml><?xml version="1.0" encoding="utf-8"?>
+<ds:datastoreItem xmlns:ds="http://schemas.openxmlformats.org/officeDocument/2006/customXml" ds:itemID="{5D489FE5-9E95-2345-A706-38372FFDABE5}">
+  <ds:schemaRefs>
+    <ds:schemaRef ds:uri="http://schemas.openxmlformats.org/officeDocument/2006/bibliography"/>
+  </ds:schemaRefs>
+</ds:datastoreItem>
 </file>